--- a/CHAPTER 01. 02.docx
+++ b/CHAPTER 01. 02.docx
@@ -5693,25 +5693,7 @@
           <w:sz w:val="24"/>
           <w:szCs w:val="24"/>
         </w:rPr>
-        <w:t xml:space="preserve">Studies on the optimum seed rate for the nursery trays of </w:t>
-      </w:r>
-      <w:proofErr w:type="spellStart"/>
-      <w:r>
-        <w:rPr>
-          <w:rFonts w:ascii="Times New Roman" w:hAnsi="Times New Roman" w:cs="Times New Roman"/>
-          <w:sz w:val="24"/>
-          <w:szCs w:val="24"/>
-        </w:rPr>
-        <w:t>Mechanicaly</w:t>
-      </w:r>
-      <w:proofErr w:type="spellEnd"/>
-      <w:r>
-        <w:rPr>
-          <w:rFonts w:ascii="Times New Roman" w:hAnsi="Times New Roman" w:cs="Times New Roman"/>
-          <w:sz w:val="24"/>
-          <w:szCs w:val="24"/>
-        </w:rPr>
-        <w:t xml:space="preserve"> transplanted rice on seedling vigor and the early plant growth of rice have not been yet investigated properly in Sri Lanka</w:t>
+        <w:t>Studies on the optimum seed rate for the nursery trays of Mechanicaly transplanted rice on seedling vigor and the early plant growth of rice have not been yet investigated properly in Sri Lanka</w:t>
       </w:r>
       <w:r>
         <w:rPr>
@@ -13155,8 +13137,6 @@
           <w:szCs w:val="24"/>
         </w:rPr>
       </w:pPr>
-      <w:bookmarkStart w:id="18" w:name="_GoBack"/>
-      <w:bookmarkEnd w:id="18"/>
     </w:p>
     <w:p>
       <w:pPr>
@@ -13194,7 +13174,7 @@
           <w:szCs w:val="24"/>
         </w:rPr>
       </w:pPr>
-      <w:bookmarkStart w:id="19" w:name="_Toc531804677"/>
+      <w:bookmarkStart w:id="18" w:name="_Toc531804677"/>
       <w:r>
         <w:rPr>
           <w:rFonts w:ascii="Times New Roman" w:hAnsi="Times New Roman" w:cs="Times New Roman"/>
@@ -13207,7 +13187,7 @@
         <w:lastRenderedPageBreak/>
         <w:t>2.532 Problems with Mechanical Transplanting in Sri Lanka</w:t>
       </w:r>
-      <w:bookmarkEnd w:id="19"/>
+      <w:bookmarkEnd w:id="18"/>
     </w:p>
     <w:p>
       <w:pPr>
@@ -13945,7 +13925,7 @@
           <w:szCs w:val="24"/>
         </w:rPr>
       </w:pPr>
-      <w:bookmarkStart w:id="20" w:name="_Toc531804678"/>
+      <w:bookmarkStart w:id="19" w:name="_Toc531804678"/>
       <w:r>
         <w:rPr>
           <w:rFonts w:ascii="Times New Roman" w:hAnsi="Times New Roman" w:cs="Times New Roman"/>
@@ -13956,427 +13936,443 @@
         </w:rPr>
         <w:t>2.6 Seeding rate</w:t>
       </w:r>
+      <w:bookmarkEnd w:id="19"/>
+    </w:p>
+    <w:p>
+      <w:pPr>
+        <w:spacing w:before="120" w:after="120" w:line="480" w:lineRule="auto"/>
+        <w:jc w:val="both"/>
+        <w:rPr>
+          <w:rFonts w:ascii="Times New Roman" w:hAnsi="Times New Roman" w:cs="Times New Roman"/>
+          <w:color w:val="4472C4" w:themeColor="accent1"/>
+          <w:sz w:val="24"/>
+          <w:szCs w:val="24"/>
+        </w:rPr>
+      </w:pPr>
+      <w:r>
+        <w:rPr>
+          <w:rFonts w:ascii="Times New Roman" w:hAnsi="Times New Roman" w:cs="Times New Roman"/>
+          <w:color w:val="4472C4" w:themeColor="accent1"/>
+          <w:sz w:val="24"/>
+          <w:szCs w:val="24"/>
+        </w:rPr>
+        <w:t>Seeding rate can be defined as the amount of seeds required to</w:t>
+      </w:r>
+      <w:r>
+        <w:rPr>
+          <w:rFonts w:ascii="Times New Roman" w:hAnsi="Times New Roman" w:cs="Times New Roman"/>
+          <w:color w:val="4472C4" w:themeColor="accent1"/>
+          <w:sz w:val="24"/>
+          <w:szCs w:val="24"/>
+        </w:rPr>
+        <w:t xml:space="preserve"> </w:t>
+      </w:r>
+      <w:r>
+        <w:rPr>
+          <w:rFonts w:ascii="Times New Roman" w:hAnsi="Times New Roman" w:cs="Times New Roman"/>
+          <w:color w:val="4472C4" w:themeColor="accent1"/>
+          <w:sz w:val="24"/>
+          <w:szCs w:val="24"/>
+        </w:rPr>
+        <w:t>ac</w:t>
+      </w:r>
+      <w:r>
+        <w:rPr>
+          <w:rFonts w:ascii="Times New Roman" w:hAnsi="Times New Roman" w:cs="Times New Roman"/>
+          <w:color w:val="4472C4" w:themeColor="accent1"/>
+          <w:sz w:val="24"/>
+          <w:szCs w:val="24"/>
+        </w:rPr>
+        <w:t>h</w:t>
+      </w:r>
+      <w:r>
+        <w:rPr>
+          <w:rFonts w:ascii="Times New Roman" w:hAnsi="Times New Roman" w:cs="Times New Roman"/>
+          <w:color w:val="4472C4" w:themeColor="accent1"/>
+          <w:sz w:val="24"/>
+          <w:szCs w:val="24"/>
+        </w:rPr>
+        <w:t xml:space="preserve">ieve the adequate seedling density in the nursery bed or the field </w:t>
+      </w:r>
+      <w:r>
+        <w:rPr>
+          <w:rFonts w:ascii="Times New Roman" w:hAnsi="Times New Roman" w:cs="Times New Roman"/>
+          <w:color w:val="4472C4" w:themeColor="accent1"/>
+          <w:sz w:val="24"/>
+          <w:szCs w:val="24"/>
+        </w:rPr>
+        <w:fldChar w:fldCharType="begin" w:fldLock="1"/>
+      </w:r>
+      <w:r>
+        <w:rPr>
+          <w:rFonts w:ascii="Times New Roman" w:hAnsi="Times New Roman" w:cs="Times New Roman"/>
+          <w:color w:val="4472C4" w:themeColor="accent1"/>
+          <w:sz w:val="24"/>
+          <w:szCs w:val="24"/>
+        </w:rPr>
+        <w:instrText>ADDIN CSL_CITATION {"citationItems":[{"id":"ITEM-1","itemData":{"author":[{"dropping-particle":"","family":"Louisiana","given":"Alexandria","non-dropping-particle":"","parse-names":false,"suffix":""}],"container-title":"Technical Notes","id":"ITEM-1","issue":"July","issued":{"date-parts":[["2009"]]},"title":"Plant materials technical note no. 11","type":"article-journal"},"uris":["http://www.mendeley.com/documents/?uuid=17494eb4-d727-47fa-85f1-6e26666049c3"]}],"mendeley":{"formattedCitation":"(Louisiana, 2009)","plainTextFormattedCitation":"(Louisiana, 2009)","previouslyFormattedCitation":"(Louisiana, 2009)"},"properties":{"noteIndex":0},"schema":"https://github.com/citation-style-language/schema/raw/master/csl-citation.json"}</w:instrText>
+      </w:r>
+      <w:r>
+        <w:rPr>
+          <w:rFonts w:ascii="Times New Roman" w:hAnsi="Times New Roman" w:cs="Times New Roman"/>
+          <w:color w:val="4472C4" w:themeColor="accent1"/>
+          <w:sz w:val="24"/>
+          <w:szCs w:val="24"/>
+        </w:rPr>
+        <w:fldChar w:fldCharType="separate"/>
+      </w:r>
+      <w:r>
+        <w:rPr>
+          <w:rFonts w:ascii="Times New Roman" w:hAnsi="Times New Roman" w:cs="Times New Roman"/>
+          <w:noProof/>
+          <w:color w:val="4472C4" w:themeColor="accent1"/>
+          <w:sz w:val="24"/>
+          <w:szCs w:val="24"/>
+        </w:rPr>
+        <w:t>(Louisiana, 2009)</w:t>
+      </w:r>
+      <w:r>
+        <w:rPr>
+          <w:rFonts w:ascii="Times New Roman" w:hAnsi="Times New Roman" w:cs="Times New Roman"/>
+          <w:color w:val="4472C4" w:themeColor="accent1"/>
+          <w:sz w:val="24"/>
+          <w:szCs w:val="24"/>
+        </w:rPr>
+        <w:fldChar w:fldCharType="end"/>
+      </w:r>
+      <w:r>
+        <w:rPr>
+          <w:rFonts w:ascii="Times New Roman" w:hAnsi="Times New Roman" w:cs="Times New Roman"/>
+          <w:color w:val="4472C4" w:themeColor="accent1"/>
+          <w:sz w:val="24"/>
+          <w:szCs w:val="24"/>
+        </w:rPr>
+        <w:t xml:space="preserve">. Better seeding density is an important factor to consider among the components of nursery management practices for vigorous plant growth </w:t>
+      </w:r>
+      <w:r>
+        <w:rPr>
+          <w:rFonts w:ascii="Times New Roman" w:hAnsi="Times New Roman" w:cs="Times New Roman"/>
+          <w:color w:val="4472C4" w:themeColor="accent1"/>
+          <w:sz w:val="24"/>
+          <w:szCs w:val="24"/>
+        </w:rPr>
+        <w:fldChar w:fldCharType="begin" w:fldLock="1"/>
+      </w:r>
+      <w:r>
+        <w:rPr>
+          <w:rFonts w:ascii="Times New Roman" w:hAnsi="Times New Roman" w:cs="Times New Roman"/>
+          <w:color w:val="4472C4" w:themeColor="accent1"/>
+          <w:sz w:val="24"/>
+          <w:szCs w:val="24"/>
+        </w:rPr>
+        <w:instrText>ADDIN CSL_CITATION {"citationItems":[{"id":"ITEM-1","itemData":{"author":[{"dropping-particle":"","family":"Lal","given":"M.","non-dropping-particle":"","parse-names":false,"suffix":""},{"dropping-particle":"","family":"Roy","given":"R.K.","non-dropping-particle":"","parse-names":false,"suffix":""}],"container-title":"International Journal of Agronomy","id":"ITEM-1","issued":{"date-parts":[["1996"]]},"page":"642-644","title":"Effect of nursery seeding density and fertilizer on seedling growth and yeild of rice (Oryza sativa)","type":"article-journal","volume":"41"},"uris":["http://www.mendeley.com/documents/?uuid=4fa5095f-45d4-47a3-bd17-3a10d1abb379"]}],"mendeley":{"formattedCitation":"(Lal and Roy, 1996)","plainTextFormattedCitation":"(Lal and Roy, 1996)","previouslyFormattedCitation":"(Lal and Roy, 1996)"},"properties":{"noteIndex":0},"schema":"https://github.com/citation-style-language/schema/raw/master/csl-citation.json"}</w:instrText>
+      </w:r>
+      <w:r>
+        <w:rPr>
+          <w:rFonts w:ascii="Times New Roman" w:hAnsi="Times New Roman" w:cs="Times New Roman"/>
+          <w:color w:val="4472C4" w:themeColor="accent1"/>
+          <w:sz w:val="24"/>
+          <w:szCs w:val="24"/>
+        </w:rPr>
+        <w:fldChar w:fldCharType="separate"/>
+      </w:r>
+      <w:r>
+        <w:rPr>
+          <w:rFonts w:ascii="Times New Roman" w:hAnsi="Times New Roman" w:cs="Times New Roman"/>
+          <w:noProof/>
+          <w:color w:val="4472C4" w:themeColor="accent1"/>
+          <w:sz w:val="24"/>
+          <w:szCs w:val="24"/>
+        </w:rPr>
+        <w:t>(Lal and Roy, 1996)</w:t>
+      </w:r>
+      <w:r>
+        <w:rPr>
+          <w:rFonts w:ascii="Times New Roman" w:hAnsi="Times New Roman" w:cs="Times New Roman"/>
+          <w:color w:val="4472C4" w:themeColor="accent1"/>
+          <w:sz w:val="24"/>
+          <w:szCs w:val="24"/>
+        </w:rPr>
+        <w:fldChar w:fldCharType="end"/>
+      </w:r>
+      <w:r>
+        <w:rPr>
+          <w:rFonts w:ascii="Times New Roman" w:hAnsi="Times New Roman" w:cs="Times New Roman"/>
+          <w:color w:val="4472C4" w:themeColor="accent1"/>
+          <w:sz w:val="24"/>
+          <w:szCs w:val="24"/>
+        </w:rPr>
+        <w:t>.</w:t>
+      </w:r>
+    </w:p>
+    <w:p>
+      <w:pPr>
+        <w:spacing w:before="120" w:after="120" w:line="480" w:lineRule="auto"/>
+        <w:jc w:val="both"/>
+        <w:rPr>
+          <w:rFonts w:ascii="Times New Roman" w:hAnsi="Times New Roman" w:cs="Times New Roman"/>
+          <w:color w:val="4472C4" w:themeColor="accent1"/>
+          <w:sz w:val="24"/>
+          <w:szCs w:val="24"/>
+        </w:rPr>
+      </w:pPr>
+      <w:r>
+        <w:rPr>
+          <w:rFonts w:ascii="Times New Roman" w:hAnsi="Times New Roman" w:cs="Times New Roman"/>
+          <w:color w:val="4472C4" w:themeColor="accent1"/>
+          <w:sz w:val="24"/>
+          <w:szCs w:val="24"/>
+        </w:rPr>
+        <w:t xml:space="preserve"> </w:t>
+      </w:r>
+      <w:r>
+        <w:rPr>
+          <w:rFonts w:ascii="Times New Roman" w:hAnsi="Times New Roman" w:cs="Times New Roman"/>
+          <w:color w:val="4472C4" w:themeColor="accent1"/>
+          <w:sz w:val="24"/>
+          <w:szCs w:val="24"/>
+        </w:rPr>
+        <w:t xml:space="preserve">The method of crop establishment preferred by the farmers has an direct impact on the seeding rate as it changes accordingly </w:t>
+      </w:r>
+      <w:r>
+        <w:rPr>
+          <w:rFonts w:ascii="Times New Roman" w:hAnsi="Times New Roman" w:cs="Times New Roman"/>
+          <w:color w:val="4472C4" w:themeColor="accent1"/>
+          <w:sz w:val="24"/>
+          <w:szCs w:val="24"/>
+        </w:rPr>
+        <w:fldChar w:fldCharType="begin" w:fldLock="1"/>
+      </w:r>
+      <w:r>
+        <w:rPr>
+          <w:rFonts w:ascii="Times New Roman" w:hAnsi="Times New Roman" w:cs="Times New Roman"/>
+          <w:color w:val="4472C4" w:themeColor="accent1"/>
+          <w:sz w:val="24"/>
+          <w:szCs w:val="24"/>
+        </w:rPr>
+        <w:instrText>ADDIN CSL_CITATION {"citationItems":[{"id":"ITEM-1","itemData":{"DOI":"10.1166/jnn.2011.5046","ISBN":"0952-5041 (Print)\\r0952-5041 (Linking)","ISSN":"15334880","PMID":"16216906","abstract":"This paper presents the evolution of major practices in Philippine rice production over the last 100 years. These practices evolved out of the changes in the varieties introduced and planted by Filipino farmers, which subsequently altered the manner by which production and postharvest operations were done. Varieties were introduced by rice scientists in three major periods: the pre-Green Revolution era, which was dominated mainly by traditional varieties planted once a year; the Green Revolution (1966-1988) period, which was characterized by the diffusion of modern high-yielding varieties that were planted for two seasons per year; and the post-Green Revolution (1989 to the present). As varieties changed over time, farmers' practices and technologies also changed so as to attain the maximum yield potential of the varieties and to realize the goals of higher productivity, greater efficiency, and recently, environmental sustainability. [PUBLICATION ABSTRACT]","author":[{"dropping-particle":"","family":"Bautista","given":"Eulito U","non-dropping-particle":"","parse-names":false,"suffix":""},{"dropping-particle":"","family":"Javier","given":"Evelyn F","non-dropping-particle":"","parse-names":false,"suffix":""}],"container-title":"Research Paper Series (Philippine Institute for Development Studies)","id":"ITEM-1","issue":"2","issued":{"date-parts":[["2008"]]},"page":"I,VI,1-0_2","title":"Rice Production Practices","type":"article-journal"},"uris":["http://www.mendeley.com/documents/?uuid=5dce0a17-6650-42b4-876d-b1941e327f32"]}],"mendeley":{"formattedCitation":"(Bautista and Javier, 2008)","plainTextFormattedCitation":"(Bautista and Javier, 2008)","previouslyFormattedCitation":"(Bautista and Javier, 2008)"},"properties":{"noteIndex":0},"schema":"https://github.com/citation-style-language/schema/raw/master/csl-citation.json"}</w:instrText>
+      </w:r>
+      <w:r>
+        <w:rPr>
+          <w:rFonts w:ascii="Times New Roman" w:hAnsi="Times New Roman" w:cs="Times New Roman"/>
+          <w:color w:val="4472C4" w:themeColor="accent1"/>
+          <w:sz w:val="24"/>
+          <w:szCs w:val="24"/>
+        </w:rPr>
+        <w:fldChar w:fldCharType="separate"/>
+      </w:r>
+      <w:r>
+        <w:rPr>
+          <w:rFonts w:ascii="Times New Roman" w:hAnsi="Times New Roman" w:cs="Times New Roman"/>
+          <w:noProof/>
+          <w:color w:val="4472C4" w:themeColor="accent1"/>
+          <w:sz w:val="24"/>
+          <w:szCs w:val="24"/>
+        </w:rPr>
+        <w:t>(Bautista and Javier, 2008)</w:t>
+      </w:r>
+      <w:r>
+        <w:rPr>
+          <w:rFonts w:ascii="Times New Roman" w:hAnsi="Times New Roman" w:cs="Times New Roman"/>
+          <w:color w:val="4472C4" w:themeColor="accent1"/>
+          <w:sz w:val="24"/>
+          <w:szCs w:val="24"/>
+        </w:rPr>
+        <w:fldChar w:fldCharType="end"/>
+      </w:r>
+      <w:r>
+        <w:rPr>
+          <w:rFonts w:ascii="Times New Roman" w:hAnsi="Times New Roman" w:cs="Times New Roman"/>
+          <w:color w:val="4472C4" w:themeColor="accent1"/>
+          <w:sz w:val="24"/>
+          <w:szCs w:val="24"/>
+        </w:rPr>
+        <w:t xml:space="preserve">. </w:t>
+      </w:r>
+      <w:r>
+        <w:rPr>
+          <w:rFonts w:ascii="Times New Roman" w:hAnsi="Times New Roman" w:cs="Times New Roman"/>
+          <w:color w:val="4472C4" w:themeColor="accent1"/>
+          <w:sz w:val="24"/>
+          <w:szCs w:val="24"/>
+        </w:rPr>
+        <w:t>The seeding rate applied for the nursery trays depends on the variety and the germination percentage. The seedling density is decided according to the seeding rate applied and it eventually decided the requirement of nursery trays for the field establishment</w:t>
+      </w:r>
+      <w:r>
+        <w:rPr>
+          <w:rFonts w:ascii="Times New Roman" w:hAnsi="Times New Roman" w:cs="Times New Roman"/>
+          <w:b/>
+          <w:color w:val="4472C4" w:themeColor="accent1"/>
+          <w:sz w:val="24"/>
+          <w:szCs w:val="24"/>
+        </w:rPr>
+        <w:t xml:space="preserve"> </w:t>
+      </w:r>
+      <w:r>
+        <w:rPr>
+          <w:rFonts w:ascii="Times New Roman" w:hAnsi="Times New Roman" w:cs="Times New Roman"/>
+          <w:b/>
+          <w:color w:val="4472C4" w:themeColor="accent1"/>
+          <w:sz w:val="24"/>
+          <w:szCs w:val="24"/>
+        </w:rPr>
+        <w:fldChar w:fldCharType="begin" w:fldLock="1"/>
+      </w:r>
+      <w:r>
+        <w:rPr>
+          <w:rFonts w:ascii="Times New Roman" w:hAnsi="Times New Roman" w:cs="Times New Roman"/>
+          <w:b/>
+          <w:color w:val="4472C4" w:themeColor="accent1"/>
+          <w:sz w:val="24"/>
+          <w:szCs w:val="24"/>
+        </w:rPr>
+        <w:instrText>ADDIN CSL_CITATION {"citationItems":[{"id":"ITEM-1","itemData":{"author":[{"dropping-particle":"","family":"Islam","given":"A. K. M.S.","non-dropping-particle":"","parse-names":false,"suffix":""},{"dropping-particle":"","family":"Khan","given":"M.A.I.","non-dropping-particle":"","parse-names":false,"suffix":""}],"container-title":"International Journal of Science and Technology","id":"ITEM-1","issue":"4","issued":{"date-parts":[["2017"]]},"page":"2562-2573","title":"Effect of row spacing of Rice transplanter on seedling requirement and grain yield","type":"article-journal","volume":"44"},"uris":["http://www.mendeley.com/documents/?uuid=4a8a2ca3-010a-401a-9096-bf500d042f7f"]},{"id":"ITEM-2","itemData":{"DOI":"10.18801/jbar.060115.60","ISSN":"23127945","author":[{"dropping-particle":"","family":"Islam","given":"A. K. M.S.","non-dropping-particle":"","parse-names":false,"suffix":""},{"dropping-particle":"","family":"Islam","given":"M. T.","non-dropping-particle":"","parse-names":false,"suffix":""},{"dropping-particle":"","family":"Rabbani","given":"M. A.","non-dropping-particle":"","parse-names":false,"suffix":""},{"dropping-particle":"","family":"Rahman","given":"M. A.","non-dropping-particle":"","parse-names":false,"suffix":""},{"dropping-particle":"","family":"Ziaur Rahman","given":"A. B. M.","non-dropping-particle":"","parse-names":false,"suffix":""}],"container-title":"Journal of Bioscience and Agriculture Research","id":"ITEM-2","issue":"1","issued":{"date-parts":[["2015"]]},"page":"501-511","title":"Commercial mechanical rice transplanting under public private partnership in Bangladesh","type":"article-journal","volume":"6"},"uris":["http://www.mendeley.com/documents/?uuid=4d54547c-7a4d-42fa-b70e-4b223e4ec8eb"]}],"mendeley":{"formattedCitation":"(A. K. M.S. Islam et al., 2015; Islam and Khan, 2017)","plainTextFormattedCitation":"(A. K. M.S. Islam et al., 2015; Islam and Khan, 2017)","previouslyFormattedCitation":"(A. K. M.S. Islam et al., 2015; Islam and Khan, 2017)"},"properties":{"noteIndex":0},"schema":"https://github.com/citation-style-language/schema/raw/master/csl-citation.json"}</w:instrText>
+      </w:r>
+      <w:r>
+        <w:rPr>
+          <w:rFonts w:ascii="Times New Roman" w:hAnsi="Times New Roman" w:cs="Times New Roman"/>
+          <w:b/>
+          <w:color w:val="4472C4" w:themeColor="accent1"/>
+          <w:sz w:val="24"/>
+          <w:szCs w:val="24"/>
+        </w:rPr>
+        <w:fldChar w:fldCharType="separate"/>
+      </w:r>
+      <w:r>
+        <w:rPr>
+          <w:rFonts w:ascii="Times New Roman" w:hAnsi="Times New Roman" w:cs="Times New Roman"/>
+          <w:noProof/>
+          <w:color w:val="4472C4" w:themeColor="accent1"/>
+          <w:sz w:val="24"/>
+          <w:szCs w:val="24"/>
+        </w:rPr>
+        <w:t>(A. K. M.S. Islam et al., 2015; Islam and Khan, 2017)</w:t>
+      </w:r>
+      <w:r>
+        <w:rPr>
+          <w:rFonts w:ascii="Times New Roman" w:hAnsi="Times New Roman" w:cs="Times New Roman"/>
+          <w:b/>
+          <w:color w:val="4472C4" w:themeColor="accent1"/>
+          <w:sz w:val="24"/>
+          <w:szCs w:val="24"/>
+        </w:rPr>
+        <w:fldChar w:fldCharType="end"/>
+      </w:r>
+      <w:r>
+        <w:rPr>
+          <w:rFonts w:ascii="Times New Roman" w:hAnsi="Times New Roman" w:cs="Times New Roman"/>
+          <w:b/>
+          <w:color w:val="4472C4" w:themeColor="accent1"/>
+          <w:sz w:val="24"/>
+          <w:szCs w:val="24"/>
+        </w:rPr>
+        <w:t>.</w:t>
+      </w:r>
+      <w:r>
+        <w:rPr>
+          <w:rFonts w:ascii="Times New Roman" w:hAnsi="Times New Roman" w:cs="Times New Roman"/>
+          <w:b/>
+          <w:color w:val="4472C4" w:themeColor="accent1"/>
+          <w:sz w:val="24"/>
+          <w:szCs w:val="24"/>
+        </w:rPr>
+        <w:t xml:space="preserve"> </w:t>
+      </w:r>
+      <w:r>
+        <w:rPr>
+          <w:rFonts w:ascii="Times New Roman" w:hAnsi="Times New Roman" w:cs="Times New Roman"/>
+          <w:color w:val="4472C4" w:themeColor="accent1"/>
+          <w:sz w:val="24"/>
+          <w:szCs w:val="24"/>
+        </w:rPr>
+        <w:t xml:space="preserve">So, it is important to have an optimum seeding rate to use in the nursery trays used for the machine transplanting to optimize the yield in a cost-effective manner. The seeding rate which is applied for the nursey trays ranged from 60g – 150g seeds per tray </w:t>
+      </w:r>
+      <w:r>
+        <w:rPr>
+          <w:rFonts w:ascii="Times New Roman" w:hAnsi="Times New Roman" w:cs="Times New Roman"/>
+          <w:color w:val="4472C4" w:themeColor="accent1"/>
+          <w:sz w:val="24"/>
+          <w:szCs w:val="24"/>
+        </w:rPr>
+        <w:fldChar w:fldCharType="begin" w:fldLock="1"/>
+      </w:r>
+      <w:r>
+        <w:rPr>
+          <w:rFonts w:ascii="Times New Roman" w:hAnsi="Times New Roman" w:cs="Times New Roman"/>
+          <w:color w:val="4472C4" w:themeColor="accent1"/>
+          <w:sz w:val="24"/>
+          <w:szCs w:val="24"/>
+        </w:rPr>
+        <w:instrText>ADDIN CSL_CITATION {"citationItems":[{"id":"ITEM-1","itemData":{"author":[{"dropping-particle":"","family":"Alizadeh","given":"Mohammad Reza","non-dropping-particle":"","parse-names":false,"suffix":""},{"dropping-particle":"","family":"Yadollahinia","given":"Ali Reza","non-dropping-particle":"","parse-names":false,"suffix":""},{"dropping-particle":"","family":"Rahimi-AjdadiI","given":"Fatemeh","non-dropping-particle":"","parse-names":false,"suffix":""}],"id":"ITEM-1","issue":"3","issued":{"date-parts":[["2011"]]},"page":"27-30","title":"Techno-Economic Performance of a Self-Propelled Rice Transplanter and Comparison with Hand Transplanting for Hybrid Rice Variety","type":"article-journal","volume":"5"},"uris":["http://www.mendeley.com/documents/?uuid=13e5a82b-1865-49ec-849f-8516098a6b12"]},{"id":"ITEM-2","itemData":{"DOI":"10.3329/pa.v27i3.30834","ISSN":"2310-2950","abstract":"Mechanical transplanting is an emerging technology in Bangladesh agriculture. Deadong DP480 rice transplanter was used to conduct the experiment which is imported from South Korea and China. The performance of this machine needs to be thoroughly investigated in local condition. This experiment was conducted in Boro (2015) season in the farmers’ field at Gosaidanga in Shailkupa upazila under Jhenaidah district and at Rashidpur in Mithapukur upazila under Rangpur district. Two treatments, i.e. T1 = Hand transplanting (HT) and T2 = Mechanical transplanting (MT) were used in the experiment. The experiment was carried out in randomized complete block design (RCBD) and replicated in six plots in each location. Rice variety BRRI dhan28 was used to conduct the experiment in both locations. Fuel consumption of 4-row walking type mechanical transplanter obtained 5.25 L/ha. The field capacity and field efficiency of rice transplanter obtained 0.11-0.12 ha/hr and 64-70 percent, respectively. Conventional seedbed preparation required 37-55 man-hr/ha whereas 71-77 man-hr/ha required in mat type seedling suitable for mechanical transplanting. Labor requirement in hand and mechanical transplanting ranged from 123-150 and 9.0-10.5 man-hr per hectare which was 19-22 and 1.65-2.00 percent of total labor requirement in rice cultivation, respectively. Number of seedling tray requirement ranged from 215-230 per hectare. Calibration should be done on space and seedling density setting before operation in each plot to get optimum plant spacing and seedling tray requirement. Missing hill obtained 1-2 percent in mechanically transplanted plot. Mechanically transplanted plot showed significantly the higher grain yield (9-14%) than hand transplanted method due to use of infant seedling. The input cost in the form of labor and material was found similar in hand transplanting whereas in mechanical transplanting, labor cost found 12 percent lower than material cost. The cost of growing mat type seedling for mechanical transplanter found 53 percent whereas the cost of raising traditional seedbed found 34 percent of the cost of hand transplanting. Mechanical transplanting reduced 1.8 percent input cost than hand transplanting in crop cultivation. BCR of MT and HT showed 1.18-1.19 and 1.03-1.06, respectively. Mechanical intervention in crop production drastically reduced the labor requirement which can offset the peak labor demand. Mechanical transplanting systems increased yield, impro…","author":[{"dropping-particle":"","family":"Islam","given":"AKMS","non-dropping-particle":"","parse-names":false,"suffix":""},{"dropping-particle":"","family":"Rahman","given":"MA","non-dropping-particle":"","parse-names":false,"suffix":""},{"dropping-particle":"","family":"Rahman","given":"AKML","non-dropping-particle":"","parse-names":false,"suffix":""},{"dropping-particle":"","family":"Islam","given":"MT","non-dropping-particle":"","parse-names":false,"suffix":""},{"dropping-particle":"","family":"Rahman","given":"MI","non-dropping-particle":"","parse-names":false,"suffix":""}],"container-title":"Progressive Agriculture","id":"ITEM-2","issue":"3","issued":{"date-parts":[["2016"]]},"page":"369","title":"Techno-economic performance of 4-row self-propelled mechanical rice transplanter at farmers field in Bangladesh","type":"article-journal","volume":"27"},"uris":["http://www.mendeley.com/documents/?uuid=5c08f822-7faa-43d4-9379-5bd766a73b78"]},{"id":"ITEM-3","itemData":{"author":[{"dropping-particle":"","family":"Islam","given":"A. K. M.S.","non-dropping-particle":"","parse-names":false,"suffix":""},{"dropping-particle":"","family":"Khan","given":"M.A.I.","non-dropping-particle":"","parse-names":false,"suffix":""}],"container-title":"International Journal of Science and Technology","id":"ITEM-3","issue":"4","issued":{"date-parts":[["2017"]]},"page":"2562-2573","title":"Effect of row spacing of Rice transplanter on seedling requirement and grain yield","type":"article-journal","volume":"44"},"uris":["http://www.mendeley.com/documents/?uuid=4a8a2ca3-010a-401a-9096-bf500d042f7f"]},{"id":"ITEM-4","itemData":{"author":[{"dropping-particle":"","family":"Columbia","given":"British","non-dropping-particle":"","parse-names":false,"suffix":""},{"dropping-particle":"","family":"Division","given":"Agronomy","non-dropping-particle":"","parse-names":false,"suffix":""}],"id":"ITEM-4","issue":"3","issued":{"date-parts":[["2013"]]},"page":"2481-2489","title":"Tray Soil Management in Raising Seedlings for Rice Transplanter","type":"article-journal","volume":"7"},"uris":["http://www.mendeley.com/documents/?uuid=69ee95f3-e161-4d60-93a9-7a3f7dfbbdbf"]},{"id":"ITEM-5","itemData":{"DOI":"10.18801/jbar.060115.60","ISSN":"23127945","author":[{"dropping-particle":"","family":"Islam","given":"A. K. M.S.","non-dropping-particle":"","parse-names":false,"suffix":""},{"dropping-particle":"","family":"Islam","given":"M. T.","non-dropping-particle":"","parse-names":false,"suffix":""},{"dropping-particle":"","family":"Rabbani","given":"M. A.","non-dropping-particle":"","parse-names":false,"suffix":""},{"dropping-particle":"","family":"Rahman","given":"M. A.","non-dropping-particle":"","parse-names":false,"suffix":""},{"dropping-particle":"","family":"Ziaur Rahman","given":"A. B. M.","non-dropping-particle":"","parse-names":false,"suffix":""}],"container-title":"Journal of Bioscience and Agriculture Research","id":"ITEM-5","issue":"1","issued":{"date-parts":[["2015"]]},"page":"501-511","title":"Commercial mechanical rice transplanting under public private partnership in Bangladesh","type":"article-journal","volume":"6"},"uris":["http://www.mendeley.com/documents/?uuid=4d54547c-7a4d-42fa-b70e-4b223e4ec8eb"]}],"mendeley":{"formattedCitation":"(Alizadeh et al., 2011; Columbia and Division, 2013; A. Islam et al., 2016; A. K. M.S. Islam et al., 2015; Islam and Khan, 2017)","plainTextFormattedCitation":"(Alizadeh et al., 2011; Columbia and Division, 2013; A. Islam et al., 2016; A. K. M.S. Islam et al., 2015; Islam and Khan, 2017)","previouslyFormattedCitation":"(Alizadeh et al., 2011; Columbia and Division, 2013; A. Islam et al., 2016; A. K. M.S. Islam et al., 2015; Islam and Khan, 2017)"},"properties":{"noteIndex":0},"schema":"https://github.com/citation-style-language/schema/raw/master/csl-citation.json"}</w:instrText>
+      </w:r>
+      <w:r>
+        <w:rPr>
+          <w:rFonts w:ascii="Times New Roman" w:hAnsi="Times New Roman" w:cs="Times New Roman"/>
+          <w:color w:val="4472C4" w:themeColor="accent1"/>
+          <w:sz w:val="24"/>
+          <w:szCs w:val="24"/>
+        </w:rPr>
+        <w:fldChar w:fldCharType="separate"/>
+      </w:r>
+      <w:r>
+        <w:rPr>
+          <w:rFonts w:ascii="Times New Roman" w:hAnsi="Times New Roman" w:cs="Times New Roman"/>
+          <w:noProof/>
+          <w:color w:val="4472C4" w:themeColor="accent1"/>
+          <w:sz w:val="24"/>
+          <w:szCs w:val="24"/>
+        </w:rPr>
+        <w:t>(Alizadeh et al., 2011; Columbia and Division, 2013; A. Islam et al., 2016; A. K. M.S. Islam et al., 2015; Islam and Khan, 2017)</w:t>
+      </w:r>
+      <w:r>
+        <w:rPr>
+          <w:rFonts w:ascii="Times New Roman" w:hAnsi="Times New Roman" w:cs="Times New Roman"/>
+          <w:color w:val="4472C4" w:themeColor="accent1"/>
+          <w:sz w:val="24"/>
+          <w:szCs w:val="24"/>
+        </w:rPr>
+        <w:fldChar w:fldCharType="end"/>
+      </w:r>
+    </w:p>
+    <w:p>
+      <w:pPr>
+        <w:spacing w:before="120" w:after="120" w:line="480" w:lineRule="auto"/>
+        <w:jc w:val="both"/>
+        <w:rPr>
+          <w:rFonts w:ascii="Times New Roman" w:hAnsi="Times New Roman" w:cs="Times New Roman"/>
+          <w:color w:val="4472C4" w:themeColor="accent1"/>
+          <w:sz w:val="24"/>
+          <w:szCs w:val="24"/>
+        </w:rPr>
+      </w:pPr>
+      <w:r>
+        <w:rPr>
+          <w:rFonts w:ascii="Times New Roman" w:hAnsi="Times New Roman" w:cs="Times New Roman"/>
+          <w:color w:val="4472C4" w:themeColor="accent1"/>
+          <w:sz w:val="24"/>
+          <w:szCs w:val="24"/>
+        </w:rPr>
+        <w:t>The seeding rate is having an influence naturally on the growth and the density of seedlings in the nursery. The thin sowing seeds give strong,</w:t>
+      </w:r>
+      <w:r>
+        <w:rPr>
+          <w:rFonts w:ascii="Times New Roman" w:hAnsi="Times New Roman" w:cs="Times New Roman"/>
+          <w:color w:val="4472C4" w:themeColor="accent1"/>
+          <w:sz w:val="24"/>
+          <w:szCs w:val="24"/>
+        </w:rPr>
+        <w:t xml:space="preserve"> tall, </w:t>
+      </w:r>
+      <w:bookmarkStart w:id="20" w:name="_GoBack"/>
       <w:bookmarkEnd w:id="20"/>
-    </w:p>
-    <w:p>
-      <w:pPr>
-        <w:spacing w:before="120" w:after="120" w:line="480" w:lineRule="auto"/>
-        <w:jc w:val="both"/>
-        <w:rPr>
-          <w:rFonts w:ascii="Times New Roman" w:hAnsi="Times New Roman" w:cs="Times New Roman"/>
-          <w:color w:val="4472C4" w:themeColor="accent1"/>
-          <w:sz w:val="24"/>
-          <w:szCs w:val="24"/>
-        </w:rPr>
-      </w:pPr>
-      <w:r>
-        <w:rPr>
-          <w:rFonts w:ascii="Times New Roman" w:hAnsi="Times New Roman" w:cs="Times New Roman"/>
-          <w:color w:val="4472C4" w:themeColor="accent1"/>
-          <w:sz w:val="24"/>
-          <w:szCs w:val="24"/>
-        </w:rPr>
-        <w:t xml:space="preserve">Seeding rate can be defined as the amount of seeds required </w:t>
-      </w:r>
-      <w:proofErr w:type="spellStart"/>
-      <w:r>
-        <w:rPr>
-          <w:rFonts w:ascii="Times New Roman" w:hAnsi="Times New Roman" w:cs="Times New Roman"/>
-          <w:color w:val="4472C4" w:themeColor="accent1"/>
-          <w:sz w:val="24"/>
-          <w:szCs w:val="24"/>
-        </w:rPr>
-        <w:t>toacieve</w:t>
-      </w:r>
-      <w:proofErr w:type="spellEnd"/>
-      <w:r>
-        <w:rPr>
-          <w:rFonts w:ascii="Times New Roman" w:hAnsi="Times New Roman" w:cs="Times New Roman"/>
-          <w:color w:val="4472C4" w:themeColor="accent1"/>
-          <w:sz w:val="24"/>
-          <w:szCs w:val="24"/>
-        </w:rPr>
-        <w:t xml:space="preserve"> the adequate seedling density in the nursery bed or the field </w:t>
-      </w:r>
-      <w:r>
-        <w:rPr>
-          <w:rFonts w:ascii="Times New Roman" w:hAnsi="Times New Roman" w:cs="Times New Roman"/>
-          <w:color w:val="4472C4" w:themeColor="accent1"/>
-          <w:sz w:val="24"/>
-          <w:szCs w:val="24"/>
-        </w:rPr>
-        <w:fldChar w:fldCharType="begin" w:fldLock="1"/>
-      </w:r>
-      <w:r>
-        <w:rPr>
-          <w:rFonts w:ascii="Times New Roman" w:hAnsi="Times New Roman" w:cs="Times New Roman"/>
-          <w:color w:val="4472C4" w:themeColor="accent1"/>
-          <w:sz w:val="24"/>
-          <w:szCs w:val="24"/>
-        </w:rPr>
-        <w:instrText>ADDIN CSL_CITATION {"citationItems":[{"id":"ITEM-1","itemData":{"author":[{"dropping-particle":"","family":"Louisiana","given":"Alexandria","non-dropping-particle":"","parse-names":false,"suffix":""}],"container-title":"Technical Notes","id":"ITEM-1","issue":"July","issued":{"date-parts":[["2009"]]},"title":"Plant materials technical note no. 11","type":"article-journal"},"uris":["http://www.mendeley.com/documents/?uuid=17494eb4-d727-47fa-85f1-6e26666049c3"]}],"mendeley":{"formattedCitation":"(Louisiana, 2009)","plainTextFormattedCitation":"(Louisiana, 2009)","previouslyFormattedCitation":"(Louisiana, 2009)"},"properties":{"noteIndex":0},"schema":"https://github.com/citation-style-language/schema/raw/master/csl-citation.json"}</w:instrText>
-      </w:r>
-      <w:r>
-        <w:rPr>
-          <w:rFonts w:ascii="Times New Roman" w:hAnsi="Times New Roman" w:cs="Times New Roman"/>
-          <w:color w:val="4472C4" w:themeColor="accent1"/>
-          <w:sz w:val="24"/>
-          <w:szCs w:val="24"/>
-        </w:rPr>
-        <w:fldChar w:fldCharType="separate"/>
-      </w:r>
-      <w:r>
-        <w:rPr>
-          <w:rFonts w:ascii="Times New Roman" w:hAnsi="Times New Roman" w:cs="Times New Roman"/>
-          <w:noProof/>
-          <w:color w:val="4472C4" w:themeColor="accent1"/>
-          <w:sz w:val="24"/>
-          <w:szCs w:val="24"/>
-        </w:rPr>
-        <w:t>(Louisiana, 2009)</w:t>
-      </w:r>
-      <w:r>
-        <w:rPr>
-          <w:rFonts w:ascii="Times New Roman" w:hAnsi="Times New Roman" w:cs="Times New Roman"/>
-          <w:color w:val="4472C4" w:themeColor="accent1"/>
-          <w:sz w:val="24"/>
-          <w:szCs w:val="24"/>
-        </w:rPr>
-        <w:fldChar w:fldCharType="end"/>
-      </w:r>
-      <w:r>
-        <w:rPr>
-          <w:rFonts w:ascii="Times New Roman" w:hAnsi="Times New Roman" w:cs="Times New Roman"/>
-          <w:color w:val="4472C4" w:themeColor="accent1"/>
-          <w:sz w:val="24"/>
-          <w:szCs w:val="24"/>
-        </w:rPr>
-        <w:t xml:space="preserve">. Better seeding density is an important factor to consider among the components of nursery management practices for vigorous plant growth </w:t>
-      </w:r>
-      <w:r>
-        <w:rPr>
-          <w:rFonts w:ascii="Times New Roman" w:hAnsi="Times New Roman" w:cs="Times New Roman"/>
-          <w:color w:val="4472C4" w:themeColor="accent1"/>
-          <w:sz w:val="24"/>
-          <w:szCs w:val="24"/>
-        </w:rPr>
-        <w:fldChar w:fldCharType="begin" w:fldLock="1"/>
-      </w:r>
-      <w:r>
-        <w:rPr>
-          <w:rFonts w:ascii="Times New Roman" w:hAnsi="Times New Roman" w:cs="Times New Roman"/>
-          <w:color w:val="4472C4" w:themeColor="accent1"/>
-          <w:sz w:val="24"/>
-          <w:szCs w:val="24"/>
-        </w:rPr>
-        <w:instrText>ADDIN CSL_CITATION {"citationItems":[{"id":"ITEM-1","itemData":{"author":[{"dropping-particle":"","family":"Lal","given":"M.","non-dropping-particle":"","parse-names":false,"suffix":""},{"dropping-particle":"","family":"Roy","given":"R.K.","non-dropping-particle":"","parse-names":false,"suffix":""}],"container-title":"International Journal of Agronomy","id":"ITEM-1","issued":{"date-parts":[["1996"]]},"page":"642-644","title":"Effect of nursery seeding density and fertilizer on seedling growth and yeild of rice (Oryza sativa)","type":"article-journal","volume":"41"},"uris":["http://www.mendeley.com/documents/?uuid=4fa5095f-45d4-47a3-bd17-3a10d1abb379"]}],"mendeley":{"formattedCitation":"(Lal and Roy, 1996)","plainTextFormattedCitation":"(Lal and Roy, 1996)","previouslyFormattedCitation":"(Lal and Roy, 1996)"},"properties":{"noteIndex":0},"schema":"https://github.com/citation-style-language/schema/raw/master/csl-citation.json"}</w:instrText>
-      </w:r>
-      <w:r>
-        <w:rPr>
-          <w:rFonts w:ascii="Times New Roman" w:hAnsi="Times New Roman" w:cs="Times New Roman"/>
-          <w:color w:val="4472C4" w:themeColor="accent1"/>
-          <w:sz w:val="24"/>
-          <w:szCs w:val="24"/>
-        </w:rPr>
-        <w:fldChar w:fldCharType="separate"/>
-      </w:r>
-      <w:r>
-        <w:rPr>
-          <w:rFonts w:ascii="Times New Roman" w:hAnsi="Times New Roman" w:cs="Times New Roman"/>
-          <w:noProof/>
-          <w:color w:val="4472C4" w:themeColor="accent1"/>
-          <w:sz w:val="24"/>
-          <w:szCs w:val="24"/>
-        </w:rPr>
-        <w:t>(Lal and Roy, 1996)</w:t>
-      </w:r>
-      <w:r>
-        <w:rPr>
-          <w:rFonts w:ascii="Times New Roman" w:hAnsi="Times New Roman" w:cs="Times New Roman"/>
-          <w:color w:val="4472C4" w:themeColor="accent1"/>
-          <w:sz w:val="24"/>
-          <w:szCs w:val="24"/>
-        </w:rPr>
-        <w:fldChar w:fldCharType="end"/>
-      </w:r>
-      <w:r>
-        <w:rPr>
-          <w:rFonts w:ascii="Times New Roman" w:hAnsi="Times New Roman" w:cs="Times New Roman"/>
-          <w:color w:val="4472C4" w:themeColor="accent1"/>
-          <w:sz w:val="24"/>
-          <w:szCs w:val="24"/>
-        </w:rPr>
-        <w:t>.</w:t>
-      </w:r>
-    </w:p>
-    <w:p>
-      <w:pPr>
-        <w:spacing w:before="120" w:after="120" w:line="480" w:lineRule="auto"/>
-        <w:jc w:val="both"/>
-        <w:rPr>
-          <w:rFonts w:ascii="Times New Roman" w:hAnsi="Times New Roman" w:cs="Times New Roman"/>
-          <w:color w:val="4472C4" w:themeColor="accent1"/>
-          <w:sz w:val="24"/>
-          <w:szCs w:val="24"/>
-        </w:rPr>
-      </w:pPr>
-      <w:r>
-        <w:rPr>
-          <w:rFonts w:ascii="Times New Roman" w:hAnsi="Times New Roman" w:cs="Times New Roman"/>
-          <w:color w:val="4472C4" w:themeColor="accent1"/>
-          <w:sz w:val="24"/>
-          <w:szCs w:val="24"/>
-        </w:rPr>
-        <w:t xml:space="preserve"> </w:t>
-      </w:r>
-      <w:r>
-        <w:rPr>
-          <w:rFonts w:ascii="Times New Roman" w:hAnsi="Times New Roman" w:cs="Times New Roman"/>
-          <w:color w:val="4472C4" w:themeColor="accent1"/>
-          <w:sz w:val="24"/>
-          <w:szCs w:val="24"/>
-        </w:rPr>
-        <w:t xml:space="preserve">The method of crop establishment preferred by the farmers has an direct impact on the seeding rate as it changes accordingly </w:t>
-      </w:r>
-      <w:r>
-        <w:rPr>
-          <w:rFonts w:ascii="Times New Roman" w:hAnsi="Times New Roman" w:cs="Times New Roman"/>
-          <w:color w:val="4472C4" w:themeColor="accent1"/>
-          <w:sz w:val="24"/>
-          <w:szCs w:val="24"/>
-        </w:rPr>
-        <w:fldChar w:fldCharType="begin" w:fldLock="1"/>
-      </w:r>
-      <w:r>
-        <w:rPr>
-          <w:rFonts w:ascii="Times New Roman" w:hAnsi="Times New Roman" w:cs="Times New Roman"/>
-          <w:color w:val="4472C4" w:themeColor="accent1"/>
-          <w:sz w:val="24"/>
-          <w:szCs w:val="24"/>
-        </w:rPr>
-        <w:instrText>ADDIN CSL_CITATION {"citationItems":[{"id":"ITEM-1","itemData":{"DOI":"10.1166/jnn.2011.5046","ISBN":"0952-5041 (Print)\\r0952-5041 (Linking)","ISSN":"15334880","PMID":"16216906","abstract":"This paper presents the evolution of major practices in Philippine rice production over the last 100 years. These practices evolved out of the changes in the varieties introduced and planted by Filipino farmers, which subsequently altered the manner by which production and postharvest operations were done. Varieties were introduced by rice scientists in three major periods: the pre-Green Revolution era, which was dominated mainly by traditional varieties planted once a year; the Green Revolution (1966-1988) period, which was characterized by the diffusion of modern high-yielding varieties that were planted for two seasons per year; and the post-Green Revolution (1989 to the present). As varieties changed over time, farmers' practices and technologies also changed so as to attain the maximum yield potential of the varieties and to realize the goals of higher productivity, greater efficiency, and recently, environmental sustainability. [PUBLICATION ABSTRACT]","author":[{"dropping-particle":"","family":"Bautista","given":"Eulito U","non-dropping-particle":"","parse-names":false,"suffix":""},{"dropping-particle":"","family":"Javier","given":"Evelyn F","non-dropping-particle":"","parse-names":false,"suffix":""}],"container-title":"Research Paper Series (Philippine Institute for Development Studies)","id":"ITEM-1","issue":"2","issued":{"date-parts":[["2008"]]},"page":"I,VI,1-0_2","title":"Rice Production Practices","type":"article-journal"},"uris":["http://www.mendeley.com/documents/?uuid=5dce0a17-6650-42b4-876d-b1941e327f32"]}],"mendeley":{"formattedCitation":"(Bautista and Javier, 2008)","plainTextFormattedCitation":"(Bautista and Javier, 2008)","previouslyFormattedCitation":"(Bautista and Javier, 2008)"},"properties":{"noteIndex":0},"schema":"https://github.com/citation-style-language/schema/raw/master/csl-citation.json"}</w:instrText>
-      </w:r>
-      <w:r>
-        <w:rPr>
-          <w:rFonts w:ascii="Times New Roman" w:hAnsi="Times New Roman" w:cs="Times New Roman"/>
-          <w:color w:val="4472C4" w:themeColor="accent1"/>
-          <w:sz w:val="24"/>
-          <w:szCs w:val="24"/>
-        </w:rPr>
-        <w:fldChar w:fldCharType="separate"/>
-      </w:r>
-      <w:r>
-        <w:rPr>
-          <w:rFonts w:ascii="Times New Roman" w:hAnsi="Times New Roman" w:cs="Times New Roman"/>
-          <w:noProof/>
-          <w:color w:val="4472C4" w:themeColor="accent1"/>
-          <w:sz w:val="24"/>
-          <w:szCs w:val="24"/>
-        </w:rPr>
-        <w:t>(Bautista and Javier, 2008)</w:t>
-      </w:r>
-      <w:r>
-        <w:rPr>
-          <w:rFonts w:ascii="Times New Roman" w:hAnsi="Times New Roman" w:cs="Times New Roman"/>
-          <w:color w:val="4472C4" w:themeColor="accent1"/>
-          <w:sz w:val="24"/>
-          <w:szCs w:val="24"/>
-        </w:rPr>
-        <w:fldChar w:fldCharType="end"/>
-      </w:r>
-      <w:r>
-        <w:rPr>
-          <w:rFonts w:ascii="Times New Roman" w:hAnsi="Times New Roman" w:cs="Times New Roman"/>
-          <w:color w:val="4472C4" w:themeColor="accent1"/>
-          <w:sz w:val="24"/>
-          <w:szCs w:val="24"/>
-        </w:rPr>
-        <w:t xml:space="preserve">. </w:t>
-      </w:r>
-      <w:r>
-        <w:rPr>
-          <w:rFonts w:ascii="Times New Roman" w:hAnsi="Times New Roman" w:cs="Times New Roman"/>
-          <w:color w:val="4472C4" w:themeColor="accent1"/>
-          <w:sz w:val="24"/>
-          <w:szCs w:val="24"/>
-        </w:rPr>
-        <w:t>The seeding rate applied for the nursery trays depends on the variety and the germination percentage. The seedling density is decided according to the seeding rate applied and it eventually decided the requirement of nursery trays for the field establishment</w:t>
-      </w:r>
-      <w:r>
-        <w:rPr>
-          <w:rFonts w:ascii="Times New Roman" w:hAnsi="Times New Roman" w:cs="Times New Roman"/>
-          <w:b/>
-          <w:color w:val="4472C4" w:themeColor="accent1"/>
-          <w:sz w:val="24"/>
-          <w:szCs w:val="24"/>
-        </w:rPr>
-        <w:t xml:space="preserve"> </w:t>
-      </w:r>
-      <w:r>
-        <w:rPr>
-          <w:rFonts w:ascii="Times New Roman" w:hAnsi="Times New Roman" w:cs="Times New Roman"/>
-          <w:b/>
-          <w:color w:val="4472C4" w:themeColor="accent1"/>
-          <w:sz w:val="24"/>
-          <w:szCs w:val="24"/>
-        </w:rPr>
-        <w:fldChar w:fldCharType="begin" w:fldLock="1"/>
-      </w:r>
-      <w:r>
-        <w:rPr>
-          <w:rFonts w:ascii="Times New Roman" w:hAnsi="Times New Roman" w:cs="Times New Roman"/>
-          <w:b/>
-          <w:color w:val="4472C4" w:themeColor="accent1"/>
-          <w:sz w:val="24"/>
-          <w:szCs w:val="24"/>
-        </w:rPr>
-        <w:instrText>ADDIN CSL_CITATION {"citationItems":[{"id":"ITEM-1","itemData":{"author":[{"dropping-particle":"","family":"Islam","given":"A. K. M.S.","non-dropping-particle":"","parse-names":false,"suffix":""},{"dropping-particle":"","family":"Khan","given":"M.A.I.","non-dropping-particle":"","parse-names":false,"suffix":""}],"container-title":"International Journal of Science and Technology","id":"ITEM-1","issue":"4","issued":{"date-parts":[["2017"]]},"page":"2562-2573","title":"Effect of row spacing of Rice transplanter on seedling requirement and grain yield","type":"article-journal","volume":"44"},"uris":["http://www.mendeley.com/documents/?uuid=4a8a2ca3-010a-401a-9096-bf500d042f7f"]},{"id":"ITEM-2","itemData":{"DOI":"10.18801/jbar.060115.60","ISSN":"23127945","author":[{"dropping-particle":"","family":"Islam","given":"A. K. M.S.","non-dropping-particle":"","parse-names":false,"suffix":""},{"dropping-particle":"","family":"Islam","given":"M. T.","non-dropping-particle":"","parse-names":false,"suffix":""},{"dropping-particle":"","family":"Rabbani","given":"M. A.","non-dropping-particle":"","parse-names":false,"suffix":""},{"dropping-particle":"","family":"Rahman","given":"M. A.","non-dropping-particle":"","parse-names":false,"suffix":""},{"dropping-particle":"","family":"Ziaur Rahman","given":"A. B. M.","non-dropping-particle":"","parse-names":false,"suffix":""}],"container-title":"Journal of Bioscience and Agriculture Research","id":"ITEM-2","issue":"1","issued":{"date-parts":[["2015"]]},"page":"501-511","title":"Commercial mechanical rice transplanting under public private partnership in Bangladesh","type":"article-journal","volume":"6"},"uris":["http://www.mendeley.com/documents/?uuid=4d54547c-7a4d-42fa-b70e-4b223e4ec8eb"]}],"mendeley":{"formattedCitation":"(A. K. M.S. Islam et al., 2015; Islam and Khan, 2017)","plainTextFormattedCitation":"(A. K. M.S. Islam et al., 2015; Islam and Khan, 2017)","previouslyFormattedCitation":"(A. K. M.S. Islam et al., 2015; Islam and Khan, 2017)"},"properties":{"noteIndex":0},"schema":"https://github.com/citation-style-language/schema/raw/master/csl-citation.json"}</w:instrText>
-      </w:r>
-      <w:r>
-        <w:rPr>
-          <w:rFonts w:ascii="Times New Roman" w:hAnsi="Times New Roman" w:cs="Times New Roman"/>
-          <w:b/>
-          <w:color w:val="4472C4" w:themeColor="accent1"/>
-          <w:sz w:val="24"/>
-          <w:szCs w:val="24"/>
-        </w:rPr>
-        <w:fldChar w:fldCharType="separate"/>
-      </w:r>
-      <w:r>
-        <w:rPr>
-          <w:rFonts w:ascii="Times New Roman" w:hAnsi="Times New Roman" w:cs="Times New Roman"/>
-          <w:noProof/>
-          <w:color w:val="4472C4" w:themeColor="accent1"/>
-          <w:sz w:val="24"/>
-          <w:szCs w:val="24"/>
-        </w:rPr>
-        <w:t>(A. K. M.S. Islam et al., 2015; Islam and Khan, 2017)</w:t>
-      </w:r>
-      <w:r>
-        <w:rPr>
-          <w:rFonts w:ascii="Times New Roman" w:hAnsi="Times New Roman" w:cs="Times New Roman"/>
-          <w:b/>
-          <w:color w:val="4472C4" w:themeColor="accent1"/>
-          <w:sz w:val="24"/>
-          <w:szCs w:val="24"/>
-        </w:rPr>
-        <w:fldChar w:fldCharType="end"/>
-      </w:r>
-      <w:r>
-        <w:rPr>
-          <w:rFonts w:ascii="Times New Roman" w:hAnsi="Times New Roman" w:cs="Times New Roman"/>
-          <w:b/>
-          <w:color w:val="4472C4" w:themeColor="accent1"/>
-          <w:sz w:val="24"/>
-          <w:szCs w:val="24"/>
-        </w:rPr>
-        <w:t>.</w:t>
-      </w:r>
-      <w:r>
-        <w:rPr>
-          <w:rFonts w:ascii="Times New Roman" w:hAnsi="Times New Roman" w:cs="Times New Roman"/>
-          <w:b/>
-          <w:color w:val="4472C4" w:themeColor="accent1"/>
-          <w:sz w:val="24"/>
-          <w:szCs w:val="24"/>
-        </w:rPr>
-        <w:t xml:space="preserve"> </w:t>
-      </w:r>
-      <w:r>
-        <w:rPr>
-          <w:rFonts w:ascii="Times New Roman" w:hAnsi="Times New Roman" w:cs="Times New Roman"/>
-          <w:color w:val="4472C4" w:themeColor="accent1"/>
-          <w:sz w:val="24"/>
-          <w:szCs w:val="24"/>
-        </w:rPr>
-        <w:t xml:space="preserve">So, it is important to have an optimum seeding rate to use in the nursery trays used for the machine transplanting to optimize the yield in a cost-effective manner. The seeding rate which is applied for the nursey trays ranged from 60g – 150g seeds per tray </w:t>
-      </w:r>
-      <w:r>
-        <w:rPr>
-          <w:rFonts w:ascii="Times New Roman" w:hAnsi="Times New Roman" w:cs="Times New Roman"/>
-          <w:color w:val="4472C4" w:themeColor="accent1"/>
-          <w:sz w:val="24"/>
-          <w:szCs w:val="24"/>
-        </w:rPr>
-        <w:fldChar w:fldCharType="begin" w:fldLock="1"/>
-      </w:r>
-      <w:r>
-        <w:rPr>
-          <w:rFonts w:ascii="Times New Roman" w:hAnsi="Times New Roman" w:cs="Times New Roman"/>
-          <w:color w:val="4472C4" w:themeColor="accent1"/>
-          <w:sz w:val="24"/>
-          <w:szCs w:val="24"/>
-        </w:rPr>
-        <w:instrText>ADDIN CSL_CITATION {"citationItems":[{"id":"ITEM-1","itemData":{"author":[{"dropping-particle":"","family":"Alizadeh","given":"Mohammad Reza","non-dropping-particle":"","parse-names":false,"suffix":""},{"dropping-particle":"","family":"Yadollahinia","given":"Ali Reza","non-dropping-particle":"","parse-names":false,"suffix":""},{"dropping-particle":"","family":"Rahimi-AjdadiI","given":"Fatemeh","non-dropping-particle":"","parse-names":false,"suffix":""}],"id":"ITEM-1","issue":"3","issued":{"date-parts":[["2011"]]},"page":"27-30","title":"Techno-Economic Performance of a Self-Propelled Rice Transplanter and Comparison with Hand Transplanting for Hybrid Rice Variety","type":"article-journal","volume":"5"},"uris":["http://www.mendeley.com/documents/?uuid=13e5a82b-1865-49ec-849f-8516098a6b12"]},{"id":"ITEM-2","itemData":{"DOI":"10.3329/pa.v27i3.30834","ISSN":"2310-2950","abstract":"Mechanical transplanting is an emerging technology in Bangladesh agriculture. Deadong DP480 rice transplanter was used to conduct the experiment which is imported from South Korea and China. The performance of this machine needs to be thoroughly investigated in local condition. This experiment was conducted in Boro (2015) season in the farmers’ field at Gosaidanga in Shailkupa upazila under Jhenaidah district and at Rashidpur in Mithapukur upazila under Rangpur district. Two treatments, i.e. T1 = Hand transplanting (HT) and T2 = Mechanical transplanting (MT) were used in the experiment. The experiment was carried out in randomized complete block design (RCBD) and replicated in six plots in each location. Rice variety BRRI dhan28 was used to conduct the experiment in both locations. Fuel consumption of 4-row walking type mechanical transplanter obtained 5.25 L/ha. The field capacity and field efficiency of rice transplanter obtained 0.11-0.12 ha/hr and 64-70 percent, respectively. Conventional seedbed preparation required 37-55 man-hr/ha whereas 71-77 man-hr/ha required in mat type seedling suitable for mechanical transplanting. Labor requirement in hand and mechanical transplanting ranged from 123-150 and 9.0-10.5 man-hr per hectare which was 19-22 and 1.65-2.00 percent of total labor requirement in rice cultivation, respectively. Number of seedling tray requirement ranged from 215-230 per hectare. Calibration should be done on space and seedling density setting before operation in each plot to get optimum plant spacing and seedling tray requirement. Missing hill obtained 1-2 percent in mechanically transplanted plot. Mechanically transplanted plot showed significantly the higher grain yield (9-14%) than hand transplanted method due to use of infant seedling. The input cost in the form of labor and material was found similar in hand transplanting whereas in mechanical transplanting, labor cost found 12 percent lower than material cost. The cost of growing mat type seedling for mechanical transplanter found 53 percent whereas the cost of raising traditional seedbed found 34 percent of the cost of hand transplanting. Mechanical transplanting reduced 1.8 percent input cost than hand transplanting in crop cultivation. BCR of MT and HT showed 1.18-1.19 and 1.03-1.06, respectively. Mechanical intervention in crop production drastically reduced the labor requirement which can offset the peak labor demand. Mechanical transplanting systems increased yield, impro…","author":[{"dropping-particle":"","family":"Islam","given":"AKMS","non-dropping-particle":"","parse-names":false,"suffix":""},{"dropping-particle":"","family":"Rahman","given":"MA","non-dropping-particle":"","parse-names":false,"suffix":""},{"dropping-particle":"","family":"Rahman","given":"AKML","non-dropping-particle":"","parse-names":false,"suffix":""},{"dropping-particle":"","family":"Islam","given":"MT","non-dropping-particle":"","parse-names":false,"suffix":""},{"dropping-particle":"","family":"Rahman","given":"MI","non-dropping-particle":"","parse-names":false,"suffix":""}],"container-title":"Progressive Agriculture","id":"ITEM-2","issue":"3","issued":{"date-parts":[["2016"]]},"page":"369","title":"Techno-economic performance of 4-row self-propelled mechanical rice transplanter at farmers field in Bangladesh","type":"article-journal","volume":"27"},"uris":["http://www.mendeley.com/documents/?uuid=5c08f822-7faa-43d4-9379-5bd766a73b78"]},{"id":"ITEM-3","itemData":{"author":[{"dropping-particle":"","family":"Islam","given":"A. K. M.S.","non-dropping-particle":"","parse-names":false,"suffix":""},{"dropping-particle":"","family":"Khan","given":"M.A.I.","non-dropping-particle":"","parse-names":false,"suffix":""}],"container-title":"International Journal of Science and Technology","id":"ITEM-3","issue":"4","issued":{"date-parts":[["2017"]]},"page":"2562-2573","title":"Effect of row spacing of Rice transplanter on seedling requirement and grain yield","type":"article-journal","volume":"44"},"uris":["http://www.mendeley.com/documents/?uuid=4a8a2ca3-010a-401a-9096-bf500d042f7f"]},{"id":"ITEM-4","itemData":{"author":[{"dropping-particle":"","family":"Columbia","given":"British","non-dropping-particle":"","parse-names":false,"suffix":""},{"dropping-particle":"","family":"Division","given":"Agronomy","non-dropping-particle":"","parse-names":false,"suffix":""}],"id":"ITEM-4","issue":"3","issued":{"date-parts":[["2013"]]},"page":"2481-2489","title":"Tray Soil Management in Raising Seedlings for Rice Transplanter","type":"article-journal","volume":"7"},"uris":["http://www.mendeley.com/documents/?uuid=69ee95f3-e161-4d60-93a9-7a3f7dfbbdbf"]},{"id":"ITEM-5","itemData":{"DOI":"10.18801/jbar.060115.60","ISSN":"23127945","author":[{"dropping-particle":"","family":"Islam","given":"A. K. M.S.","non-dropping-particle":"","parse-names":false,"suffix":""},{"dropping-particle":"","family":"Islam","given":"M. T.","non-dropping-particle":"","parse-names":false,"suffix":""},{"dropping-particle":"","family":"Rabbani","given":"M. A.","non-dropping-particle":"","parse-names":false,"suffix":""},{"dropping-particle":"","family":"Rahman","given":"M. A.","non-dropping-particle":"","parse-names":false,"suffix":""},{"dropping-particle":"","family":"Ziaur Rahman","given":"A. B. M.","non-dropping-particle":"","parse-names":false,"suffix":""}],"container-title":"Journal of Bioscience and Agriculture Research","id":"ITEM-5","issue":"1","issued":{"date-parts":[["2015"]]},"page":"501-511","title":"Commercial mechanical rice transplanting under public private partnership in Bangladesh","type":"article-journal","volume":"6"},"uris":["http://www.mendeley.com/documents/?uuid=4d54547c-7a4d-42fa-b70e-4b223e4ec8eb"]}],"mendeley":{"formattedCitation":"(Alizadeh et al., 2011; Columbia and Division, 2013; A. Islam et al., 2016; A. K. M.S. Islam et al., 2015; Islam and Khan, 2017)","plainTextFormattedCitation":"(Alizadeh et al., 2011; Columbia and Division, 2013; A. Islam et al., 2016; A. K. M.S. Islam et al., 2015; Islam and Khan, 2017)","previouslyFormattedCitation":"(Alizadeh et al., 2011; Columbia and Division, 2013; A. Islam et al., 2016; A. K. M.S. Islam et al., 2015; Islam and Khan, 2017)"},"properties":{"noteIndex":0},"schema":"https://github.com/citation-style-language/schema/raw/master/csl-citation.json"}</w:instrText>
-      </w:r>
-      <w:r>
-        <w:rPr>
-          <w:rFonts w:ascii="Times New Roman" w:hAnsi="Times New Roman" w:cs="Times New Roman"/>
-          <w:color w:val="4472C4" w:themeColor="accent1"/>
-          <w:sz w:val="24"/>
-          <w:szCs w:val="24"/>
-        </w:rPr>
-        <w:fldChar w:fldCharType="separate"/>
-      </w:r>
-      <w:r>
-        <w:rPr>
-          <w:rFonts w:ascii="Times New Roman" w:hAnsi="Times New Roman" w:cs="Times New Roman"/>
-          <w:noProof/>
-          <w:color w:val="4472C4" w:themeColor="accent1"/>
-          <w:sz w:val="24"/>
-          <w:szCs w:val="24"/>
-        </w:rPr>
-        <w:t>(Alizadeh et al., 2011; Columbia and Division, 2013; A. Islam et al., 2016; A. K. M.S. Islam et al., 2015; Islam and Khan, 2017)</w:t>
-      </w:r>
-      <w:r>
-        <w:rPr>
-          <w:rFonts w:ascii="Times New Roman" w:hAnsi="Times New Roman" w:cs="Times New Roman"/>
-          <w:color w:val="4472C4" w:themeColor="accent1"/>
-          <w:sz w:val="24"/>
-          <w:szCs w:val="24"/>
-        </w:rPr>
-        <w:fldChar w:fldCharType="end"/>
-      </w:r>
-    </w:p>
-    <w:p>
-      <w:pPr>
-        <w:spacing w:before="120" w:after="120" w:line="480" w:lineRule="auto"/>
-        <w:jc w:val="both"/>
-        <w:rPr>
-          <w:rFonts w:ascii="Times New Roman" w:hAnsi="Times New Roman" w:cs="Times New Roman"/>
-          <w:color w:val="4472C4" w:themeColor="accent1"/>
-          <w:sz w:val="24"/>
-          <w:szCs w:val="24"/>
-        </w:rPr>
-      </w:pPr>
-      <w:r>
-        <w:rPr>
-          <w:rFonts w:ascii="Times New Roman" w:hAnsi="Times New Roman" w:cs="Times New Roman"/>
-          <w:color w:val="4472C4" w:themeColor="accent1"/>
-          <w:sz w:val="24"/>
-          <w:szCs w:val="24"/>
-        </w:rPr>
-        <w:t xml:space="preserve">The seeding rate is having an influence naturally on the growth and the density of seedlings in the nursery. The thin sowing seeds give strong, vigorous, </w:t>
-      </w:r>
-      <w:proofErr w:type="spellStart"/>
-      <w:r>
-        <w:rPr>
-          <w:rFonts w:ascii="Times New Roman" w:hAnsi="Times New Roman" w:cs="Times New Roman"/>
-          <w:color w:val="4472C4" w:themeColor="accent1"/>
-          <w:sz w:val="24"/>
-          <w:szCs w:val="24"/>
-        </w:rPr>
-        <w:t>tillered</w:t>
-      </w:r>
-      <w:proofErr w:type="spellEnd"/>
-      <w:r>
-        <w:rPr>
-          <w:rFonts w:ascii="Times New Roman" w:hAnsi="Times New Roman" w:cs="Times New Roman"/>
-          <w:color w:val="4472C4" w:themeColor="accent1"/>
-          <w:sz w:val="24"/>
-          <w:szCs w:val="24"/>
-        </w:rPr>
-        <w:t xml:space="preserve"> seedlings that can withstand over the adverse climatic conditions with better stand of plants after field establishment whereas the thick sowing produced thin, tall, weak seedlings without tillers that susceptible highly for </w:t>
+      <w:r>
+        <w:rPr>
+          <w:rFonts w:ascii="Times New Roman" w:hAnsi="Times New Roman" w:cs="Times New Roman"/>
+          <w:color w:val="4472C4" w:themeColor="accent1"/>
+          <w:sz w:val="24"/>
+          <w:szCs w:val="24"/>
+        </w:rPr>
+        <w:t xml:space="preserve">vigorous, tillered seedlings that can withstand over the adverse climatic conditions with better stand of plants after field establishment whereas the thick sowing produced thin, weak seedlings without tillers that </w:t>
       </w:r>
       <w:r>
         <w:rPr>
@@ -14386,7 +14382,7 @@
           <w:szCs w:val="24"/>
         </w:rPr>
         <w:lastRenderedPageBreak/>
-        <w:t xml:space="preserve">the transplanting shock which retarded the growth of plants after field establishment </w:t>
+        <w:t xml:space="preserve">susceptible highly for the transplanting shock which retarded the growth of plants after field establishment </w:t>
       </w:r>
       <w:r>
         <w:rPr>
@@ -19763,7 +19759,7 @@
 </file>
 
 <file path=customXml/itemProps1.xml><?xml version="1.0" encoding="utf-8"?>
-<ds:datastoreItem xmlns:ds="http://schemas.openxmlformats.org/officeDocument/2006/customXml" ds:itemID="{A473AF9A-C1A0-460A-A687-4C10DB19718C}">
+<ds:datastoreItem xmlns:ds="http://schemas.openxmlformats.org/officeDocument/2006/customXml" ds:itemID="{016C7292-12D3-4682-938C-7FE3C16FB475}">
   <ds:schemaRefs>
     <ds:schemaRef ds:uri="http://schemas.openxmlformats.org/officeDocument/2006/bibliography"/>
   </ds:schemaRefs>

--- a/CHAPTER 01. 02.docx
+++ b/CHAPTER 01. 02.docx
@@ -3663,7 +3663,27 @@
           <w:sz w:val="24"/>
           <w:szCs w:val="24"/>
         </w:rPr>
-        <w:t>(Dushani and Sandika, 2009)</w:t>
+        <w:t>(</w:t>
+      </w:r>
+      <w:proofErr w:type="spellStart"/>
+      <w:r>
+        <w:rPr>
+          <w:rFonts w:ascii="Times New Roman" w:hAnsi="Times New Roman" w:cs="Times New Roman"/>
+          <w:noProof/>
+          <w:sz w:val="24"/>
+          <w:szCs w:val="24"/>
+        </w:rPr>
+        <w:t>Dushani</w:t>
+      </w:r>
+      <w:proofErr w:type="spellEnd"/>
+      <w:r>
+        <w:rPr>
+          <w:rFonts w:ascii="Times New Roman" w:hAnsi="Times New Roman" w:cs="Times New Roman"/>
+          <w:noProof/>
+          <w:sz w:val="24"/>
+          <w:szCs w:val="24"/>
+        </w:rPr>
+        <w:t xml:space="preserve"> and Sandika, 2009)</w:t>
       </w:r>
       <w:r>
         <w:rPr>
@@ -5038,7 +5058,27 @@
           <w:sz w:val="24"/>
           <w:szCs w:val="24"/>
         </w:rPr>
-        <w:t>(Manjappa and Kataraki, 2004; Rani and Jayakiran, 2010</w:t>
+        <w:t>(</w:t>
+      </w:r>
+      <w:proofErr w:type="spellStart"/>
+      <w:r>
+        <w:rPr>
+          <w:rFonts w:ascii="Times New Roman" w:hAnsi="Times New Roman" w:cs="Times New Roman"/>
+          <w:noProof/>
+          <w:sz w:val="24"/>
+          <w:szCs w:val="24"/>
+        </w:rPr>
+        <w:t>Manjappa</w:t>
+      </w:r>
+      <w:proofErr w:type="spellEnd"/>
+      <w:r>
+        <w:rPr>
+          <w:rFonts w:ascii="Times New Roman" w:hAnsi="Times New Roman" w:cs="Times New Roman"/>
+          <w:noProof/>
+          <w:sz w:val="24"/>
+          <w:szCs w:val="24"/>
+        </w:rPr>
+        <w:t xml:space="preserve"> and Kataraki, 2004; Rani and Jayakiran, 2010</w:t>
       </w:r>
       <w:r>
         <w:rPr>
@@ -5310,7 +5350,7 @@
           <w:sz w:val="24"/>
           <w:szCs w:val="24"/>
         </w:rPr>
-        <w:instrText>ADDIN CSL_CITATION {"citationItems":[{"id":"ITEM-1","itemData":{"author":[{"dropping-particle":"","family":"Alizadeh","given":"Mohammad Reza","non-dropping-particle":"","parse-names":false,"suffix":""},{"dropping-particle":"","family":"Yadollahinia","given":"Ali Reza","non-dropping-particle":"","parse-names":false,"suffix":""},{"dropping-particle":"","family":"Rahimi-AjdadiI","given":"Fatemeh","non-dropping-particle":"","parse-names":false,"suffix":""}],"id":"ITEM-1","issue":"3","issued":{"date-parts":[["2011"]]},"page":"27-30","title":"Techno-Economic Performance of a Self-Propelled Rice Transplanter and Comparison with Hand Transplanting for Hybrid Rice Variety","type":"article-journal","volume":"5"},"uris":["http://www.mendeley.com/documents/?uuid=13e5a82b-1865-49ec-849f-8516098a6b12"]},{"id":"ITEM-2","itemData":{"author":[{"dropping-particle":"","family":"Columbia","given":"British","non-dropping-particle":"","parse-names":false,"suffix":""},{"dropping-particle":"","family":"Division","given":"Agronomy","non-dropping-particle":"","parse-names":false,"suffix":""}],"id":"ITEM-2","issue":"3","issued":{"date-parts":[["2013"]]},"page":"2481-2489","title":"Tray Soil Management in Raising Seedlings for Rice Transplanter","type":"article-journal","volume":"7"},"uris":["http://www.mendeley.com/documents/?uuid=69ee95f3-e161-4d60-93a9-7a3f7dfbbdbf"]},{"id":"ITEM-3","itemData":{"author":[{"dropping-particle":"","family":"Islam","given":"A. K. M.S.","non-dropping-particle":"","parse-names":false,"suffix":""},{"dropping-particle":"","family":"Khan","given":"M.A.I.","non-dropping-particle":"","parse-names":false,"suffix":""}],"container-title":"International Journal of Science and Technology","id":"ITEM-3","issue":"4","issued":{"date-parts":[["2017"]]},"page":"2562-2573","title":"Effect of row spacing of Rice transplanter on seedling requirement and grain yield","type":"article-journal","volume":"44"},"uris":["http://www.mendeley.com/documents/?uuid=4a8a2ca3-010a-401a-9096-bf500d042f7f"]}],"mendeley":{"formattedCitation":"(Alizadeh et al., 2011; Columbia and Division, 2013; Islam and Khan, 2017)","plainTextFormattedCitation":"(Alizadeh et al., 2011; Columbia and Division, 2013; Islam and Khan, 2017)","previouslyFormattedCitation":"(Alizadeh et al., 2011; Columbia and Division, 2013; Islam and Khan, 2017)"},"properties":{"noteIndex":0},"schema":"https://github.com/citation-style-language/schema/raw/master/csl-citation.json"}</w:instrText>
+        <w:instrText>ADDIN CSL_CITATION {"citationItems":[{"id":"ITEM-1","itemData":{"author":[{"dropping-particle":"","family":"Alizadeh","given":"Mohammad Reza","non-dropping-particle":"","parse-names":false,"suffix":""},{"dropping-particle":"","family":"Yadollahinia","given":"Ali Reza","non-dropping-particle":"","parse-names":false,"suffix":""},{"dropping-particle":"","family":"Rahimi-AjdadiI","given":"Fatemeh","non-dropping-particle":"","parse-names":false,"suffix":""}],"id":"ITEM-1","issue":"3","issued":{"date-parts":[["2011"]]},"page":"27-30","title":"Techno-Economic Performance of a Self-Propelled Rice Transplanter and Comparison with Hand Transplanting for Hybrid Rice Variety","type":"article-journal","volume":"5"},"uris":["http://www.mendeley.com/documents/?uuid=13e5a82b-1865-49ec-849f-8516098a6b12"]},{"id":"ITEM-2","itemData":{"author":[{"dropping-particle":"","family":"Mathew","given":"G.V.","non-dropping-particle":"","parse-names":false,"suffix":""}],"id":"ITEM-2","issued":{"date-parts":[["2015"]]},"number-of-pages":"189","publisher":"Faculty of Agriculture Kerala Agricultural University, Thrissur","title":"STANDARDIZATION OF MEDIA FOR TRAY NURSERY TECHNIQUE IN RICE","type":"thesis"},"uris":["http://www.mendeley.com/documents/?uuid=0be80bba-1aa4-451d-8669-167fa4c86c42"]},{"id":"ITEM-3","itemData":{"author":[{"dropping-particle":"","family":"Islam","given":"A. K. M.S.","non-dropping-particle":"","parse-names":false,"suffix":""},{"dropping-particle":"","family":"Khan","given":"M.A.I.","non-dropping-particle":"","parse-names":false,"suffix":""}],"container-title":"International Journal of Science and Technology","id":"ITEM-3","issue":"4","issued":{"date-parts":[["2017"]]},"page":"2562-2573","title":"Effect of row spacing of Rice transplanter on seedling requirement and grain yield","type":"article-journal","volume":"44"},"uris":["http://www.mendeley.com/documents/?uuid=4a8a2ca3-010a-401a-9096-bf500d042f7f"]}],"mendeley":{"formattedCitation":"(Alizadeh et al., 2011; Islam and Khan, 2017; Mathew, 2015)","plainTextFormattedCitation":"(Alizadeh et al., 2011; Islam and Khan, 2017; Mathew, 2015)","previouslyFormattedCitation":"(Alizadeh et al., 2011; GREESHMA, 2015; Islam and Khan, 2017)"},"properties":{"noteIndex":0},"schema":"https://github.com/citation-style-language/schema/raw/master/csl-citation.json"}</w:instrText>
       </w:r>
       <w:r>
         <w:rPr>
@@ -5327,7 +5367,7 @@
           <w:sz w:val="24"/>
           <w:szCs w:val="24"/>
         </w:rPr>
-        <w:t>(Alizadeh et al., 2011; Columbia and Division, 2013; Islam and Khan, 2017)</w:t>
+        <w:t>(Alizadeh et al., 2011; Islam and Khan, 2017; Mathew, 2015)</w:t>
       </w:r>
       <w:r>
         <w:rPr>
@@ -5345,6 +5385,8 @@
         </w:rPr>
         <w:t>.</w:t>
       </w:r>
+      <w:bookmarkStart w:id="3" w:name="_GoBack"/>
+      <w:bookmarkEnd w:id="3"/>
     </w:p>
     <w:p>
       <w:pPr>
@@ -5666,34 +5708,33 @@
           <w:sz w:val="24"/>
           <w:szCs w:val="24"/>
         </w:rPr>
-        <w:t xml:space="preserve"> on the seedling vigor and early plant growth of rice after field establishment in all the transplanting </w:t>
-      </w:r>
-      <w:r>
-        <w:rPr>
-          <w:rFonts w:ascii="Times New Roman" w:hAnsi="Times New Roman" w:cs="Times New Roman"/>
-          <w:color w:val="000000" w:themeColor="text1"/>
+        <w:t xml:space="preserve"> on the seedling vigor and early plant growth of rice after field establishment in all the transplanting methods.</w:t>
+      </w:r>
+      <w:r>
+        <w:rPr>
+          <w:rFonts w:ascii="Times New Roman" w:hAnsi="Times New Roman" w:cs="Times New Roman"/>
+          <w:color w:val="000000" w:themeColor="text1"/>
+          <w:sz w:val="24"/>
+          <w:szCs w:val="24"/>
+        </w:rPr>
+        <w:t xml:space="preserve"> </w:t>
+      </w:r>
+      <w:r>
+        <w:rPr>
+          <w:rFonts w:ascii="Times New Roman" w:hAnsi="Times New Roman" w:cs="Times New Roman"/>
+          <w:sz w:val="24"/>
+          <w:szCs w:val="24"/>
+        </w:rPr>
+        <w:t xml:space="preserve">Studies on the optimum seed rate for the nursery trays of Mechanicaly transplanted </w:t>
+      </w:r>
+      <w:r>
+        <w:rPr>
+          <w:rFonts w:ascii="Times New Roman" w:hAnsi="Times New Roman" w:cs="Times New Roman"/>
           <w:sz w:val="24"/>
           <w:szCs w:val="24"/>
         </w:rPr>
         <w:lastRenderedPageBreak/>
-        <w:t>methods.</w:t>
-      </w:r>
-      <w:r>
-        <w:rPr>
-          <w:rFonts w:ascii="Times New Roman" w:hAnsi="Times New Roman" w:cs="Times New Roman"/>
-          <w:color w:val="000000" w:themeColor="text1"/>
-          <w:sz w:val="24"/>
-          <w:szCs w:val="24"/>
-        </w:rPr>
-        <w:t xml:space="preserve"> </w:t>
-      </w:r>
-      <w:r>
-        <w:rPr>
-          <w:rFonts w:ascii="Times New Roman" w:hAnsi="Times New Roman" w:cs="Times New Roman"/>
-          <w:sz w:val="24"/>
-          <w:szCs w:val="24"/>
-        </w:rPr>
-        <w:t>Studies on the optimum seed rate for the nursery trays of Mechanicaly transplanted rice on seedling vigor and the early plant growth of rice have not been yet investigated properly in Sri Lanka</w:t>
+        <w:t>rice on seedling vigor and the early plant growth of rice have not been yet investigated properly in Sri Lanka</w:t>
       </w:r>
       <w:r>
         <w:rPr>
@@ -5822,7 +5863,7 @@
           <w:szCs w:val="24"/>
         </w:rPr>
       </w:pPr>
-      <w:bookmarkStart w:id="3" w:name="_Toc531804662"/>
+      <w:bookmarkStart w:id="4" w:name="_Toc531804662"/>
       <w:r>
         <w:rPr>
           <w:rFonts w:ascii="Times New Roman" w:hAnsi="Times New Roman" w:cs="Times New Roman"/>
@@ -5833,7 +5874,7 @@
         </w:rPr>
         <w:t>Objectives</w:t>
       </w:r>
-      <w:bookmarkEnd w:id="3"/>
+      <w:bookmarkEnd w:id="4"/>
     </w:p>
     <w:p>
       <w:pPr>
@@ -5846,7 +5887,7 @@
           <w:color w:val="000000" w:themeColor="text1"/>
         </w:rPr>
       </w:pPr>
-      <w:bookmarkStart w:id="4" w:name="_Toc531804663"/>
+      <w:bookmarkStart w:id="5" w:name="_Toc531804663"/>
       <w:r>
         <w:rPr>
           <w:rFonts w:ascii="Times New Roman" w:hAnsi="Times New Roman" w:cs="Times New Roman"/>
@@ -5879,7 +5920,7 @@
         </w:rPr>
         <w:t>Objective</w:t>
       </w:r>
-      <w:bookmarkEnd w:id="4"/>
+      <w:bookmarkEnd w:id="5"/>
     </w:p>
     <w:p>
       <w:pPr>
@@ -5914,7 +5955,7 @@
           <w:color w:val="000000" w:themeColor="text1"/>
         </w:rPr>
       </w:pPr>
-      <w:bookmarkStart w:id="5" w:name="_Toc531804664"/>
+      <w:bookmarkStart w:id="6" w:name="_Toc531804664"/>
       <w:r>
         <w:rPr>
           <w:rFonts w:ascii="Times New Roman" w:hAnsi="Times New Roman" w:cs="Times New Roman"/>
@@ -5947,7 +5988,7 @@
         </w:rPr>
         <w:t>Objective</w:t>
       </w:r>
-      <w:bookmarkEnd w:id="5"/>
+      <w:bookmarkEnd w:id="6"/>
     </w:p>
     <w:p>
       <w:pPr>
@@ -6070,7 +6111,7 @@
           <w:szCs w:val="24"/>
         </w:rPr>
       </w:pPr>
-      <w:bookmarkStart w:id="6" w:name="_Toc531804665"/>
+      <w:bookmarkStart w:id="7" w:name="_Toc531804665"/>
       <w:r>
         <w:rPr>
           <w:rFonts w:ascii="Times New Roman" w:hAnsi="Times New Roman" w:cs="Times New Roman"/>
@@ -6082,7 +6123,7 @@
         <w:lastRenderedPageBreak/>
         <w:t>CHAPTER 02</w:t>
       </w:r>
-      <w:bookmarkEnd w:id="6"/>
+      <w:bookmarkEnd w:id="7"/>
     </w:p>
     <w:p>
       <w:pPr>
@@ -6097,7 +6138,7 @@
           <w:szCs w:val="24"/>
         </w:rPr>
       </w:pPr>
-      <w:bookmarkStart w:id="7" w:name="_Toc531804666"/>
+      <w:bookmarkStart w:id="8" w:name="_Toc531804666"/>
       <w:r>
         <w:rPr>
           <w:rFonts w:ascii="Times New Roman" w:hAnsi="Times New Roman" w:cs="Times New Roman"/>
@@ -6108,7 +6149,7 @@
         </w:rPr>
         <w:t>LITERATURE REVIEW</w:t>
       </w:r>
-      <w:bookmarkEnd w:id="7"/>
+      <w:bookmarkEnd w:id="8"/>
     </w:p>
     <w:p>
       <w:pPr>
@@ -6123,7 +6164,7 @@
           <w:szCs w:val="24"/>
         </w:rPr>
       </w:pPr>
-      <w:bookmarkStart w:id="8" w:name="_Toc531804667"/>
+      <w:bookmarkStart w:id="9" w:name="_Toc531804667"/>
       <w:r>
         <w:rPr>
           <w:rFonts w:ascii="Times New Roman" w:hAnsi="Times New Roman" w:cs="Times New Roman"/>
@@ -6144,7 +6185,7 @@
         </w:rPr>
         <w:t>Rice plant</w:t>
       </w:r>
-      <w:bookmarkEnd w:id="8"/>
+      <w:bookmarkEnd w:id="9"/>
     </w:p>
     <w:p>
       <w:pPr>
@@ -6475,7 +6516,7 @@
           <w:color w:val="000000" w:themeColor="text1"/>
         </w:rPr>
       </w:pPr>
-      <w:bookmarkStart w:id="9" w:name="_Toc531804668"/>
+      <w:bookmarkStart w:id="10" w:name="_Toc531804668"/>
       <w:r>
         <w:rPr>
           <w:rFonts w:ascii="Times New Roman" w:hAnsi="Times New Roman" w:cs="Times New Roman"/>
@@ -6492,7 +6533,7 @@
         </w:rPr>
         <w:t>Botanical Classification</w:t>
       </w:r>
-      <w:bookmarkEnd w:id="9"/>
+      <w:bookmarkEnd w:id="10"/>
       <w:r>
         <w:rPr>
           <w:rFonts w:ascii="Times New Roman" w:hAnsi="Times New Roman" w:cs="Times New Roman"/>
@@ -7351,7 +7392,7 @@
           <w:szCs w:val="24"/>
         </w:rPr>
       </w:pPr>
-      <w:bookmarkStart w:id="10" w:name="_Toc531804669"/>
+      <w:bookmarkStart w:id="11" w:name="_Toc531804669"/>
       <w:r>
         <w:rPr>
           <w:rFonts w:ascii="Times New Roman" w:hAnsi="Times New Roman" w:cs="Times New Roman"/>
@@ -7372,7 +7413,7 @@
         </w:rPr>
         <w:t>Paddy Cultivation in Sri Lanka</w:t>
       </w:r>
-      <w:bookmarkEnd w:id="10"/>
+      <w:bookmarkEnd w:id="11"/>
       <w:r>
         <w:rPr>
           <w:rFonts w:ascii="Times New Roman" w:hAnsi="Times New Roman" w:cs="Times New Roman"/>
@@ -7975,7 +8016,7 @@
           <w:szCs w:val="24"/>
         </w:rPr>
       </w:pPr>
-      <w:bookmarkStart w:id="11" w:name="_Toc531804670"/>
+      <w:bookmarkStart w:id="12" w:name="_Toc531804670"/>
       <w:r>
         <w:rPr>
           <w:rFonts w:ascii="Times New Roman" w:hAnsi="Times New Roman" w:cs="Times New Roman"/>
@@ -7996,7 +8037,7 @@
         </w:rPr>
         <w:t>Constrains to the Rice Cultivation in Sri Lanka</w:t>
       </w:r>
-      <w:bookmarkEnd w:id="11"/>
+      <w:bookmarkEnd w:id="12"/>
     </w:p>
     <w:p>
       <w:pPr>
@@ -8812,7 +8853,7 @@
           <w:sz w:val="24"/>
           <w:szCs w:val="24"/>
         </w:rPr>
-        <w:instrText>ADDIN CSL_CITATION {"citationItems":[{"id":"ITEM-1","itemData":{"author":[{"dropping-particle":"","family":"Columbia","given":"British","non-dropping-particle":"","parse-names":false,"suffix":""},{"dropping-particle":"","family":"Division","given":"Agronomy","non-dropping-particle":"","parse-names":false,"suffix":""}],"id":"ITEM-1","issue":"3","issued":{"date-parts":[["2013"]]},"page":"2481-2489","title":"Tray Soil Management in Raising Seedlings for Rice Transplanter","type":"article-journal","volume":"7"},"uris":["http://www.mendeley.com/documents/?uuid=69ee95f3-e161-4d60-93a9-7a3f7dfbbdbf"]},{"id":"ITEM-2","itemData":{"author":[{"dropping-particle":"","family":"Illangakoon","given":"T K","non-dropping-particle":"","parse-names":false,"suffix":""},{"dropping-particle":"","family":"Piyasiri","given":"C H","non-dropping-particle":"","parse-names":false,"suffix":""},{"dropping-particle":"","family":"Kumar","given":"V","non-dropping-particle":"","parse-names":false,"suffix":""}],"id":"ITEM-2","issued":{"date-parts":[["2017"]]},"page":"112-128","title":"Impact of varieties, spacing and seedling management on growth and yield of mechanicaly transplanted rice","type":"article-journal"},"uris":["http://www.mendeley.com/documents/?uuid=d71298fb-6def-4a07-bda2-7deb2d62f4bc"]},{"id":"ITEM-3","itemData":{"abstract":"Remote observing can be broadly defined as those observations where the astronomer is not physically present at the telescope. Different implementations presently in use include robotic telescopes, service observing with or without eavesdropping and active remote observing. We briefly describe the terminology, the pros and cons, the observing modes, and their implementation at optical observatories.  In the second part of the paper, we discuss the example of remote observing with ESO's NTT. Different aspects of the technical setup and the support given to observers, with emphasis on problems encountered, are described. With the present system, we find that the observing efficiencies for local and remote observing are identical: few projects still require local observations.","author":[{"dropping-particle":"","family":"Farooq","given":"Umar.","non-dropping-particle":"","parse-names":false,"suffix":""},{"dropping-particle":"","family":"Sheikh","given":"A.D.","non-dropping-particle":"","parse-names":false,"suffix":""},{"dropping-particle":"","family":"Iqbal","given":"Muhammad.","non-dropping-particle":"","parse-names":false,"suffix":""},{"dropping-particle":"","family":"Bashir","given":"Arshed.","non-dropping-particle":"","parse-names":false,"suffix":""},{"dropping-particle":"","family":"Anwar","given":"Zubair","non-dropping-particle":"","parse-names":false,"suffix":""}],"container-title":"International Journal of Agriculture &amp; Biology","id":"ITEM-3","issued":{"date-parts":[["2001"]]},"page":"17-20","title":"Diffusion Possibilities of Mechanical Rice Transplanters","type":"article-journal"},"uris":["http://www.mendeley.com/documents/?uuid=8dc69c3c-6db3-41b9-b256-cf145694c4c0"]},{"id":"ITEM-4","itemData":{"author":[{"dropping-particle":"","family":"Das","given":"F C","non-dropping-particle":"","parse-names":false,"suffix":""}],"container-title":"Rice Knowledge Management P ortal,</w:instrText>
+        <w:instrText>ADDIN CSL_CITATION {"citationItems":[{"id":"ITEM-1","itemData":{"author":[{"dropping-particle":"","family":"Mamun","given":"M.A.A.","non-dropping-particle":"","parse-names":false,"suffix":""},{"dropping-particle":"","family":"Rana","given":"M.M.","non-dropping-particle":"","parse-names":false,"suffix":""},{"dropping-particle":"","family":"Mridha","given":"A.J.","non-dropping-particle":"","parse-names":false,"suffix":""}],"container-title":"Canadian Journal of pure and applied sciences","id":"ITEM-1","issue":"3","issued":{"date-parts":[["2013"]]},"page":"2481-2489","title":"Tray Soil Management in Raising Seedlings for Rice Transplanter","type":"article-journal","volume":"7"},"uris":["http://www.mendeley.com/documents/?uuid=69ee95f3-e161-4d60-93a9-7a3f7dfbbdbf"]},{"id":"ITEM-2","itemData":{"author":[{"dropping-particle":"","family":"Illangakoon","given":"T K","non-dropping-particle":"","parse-names":false,"suffix":""},{"dropping-particle":"","family":"Piyasiri","given":"C H","non-dropping-particle":"","parse-names":false,"suffix":""},{"dropping-particle":"","family":"Kumar","given":"V","non-dropping-particle":"","parse-names":false,"suffix":""}],"id":"ITEM-2","issued":{"date-parts":[["2017"]]},"page":"112-128","title":"Impact of varieties, spacing and seedling management on growth and yield of mechanicaly transplanted rice","type":"article-journal"},"uris":["http://www.mendeley.com/documents/?uuid=d71298fb-6def-4a07-bda2-7deb2d62f4bc"]},{"id":"ITEM-3","itemData":{"abstract":"Remote observing can be broadly defined as those observations where the astronomer is not physically present at the telescope. Different implementations presently in use include robotic telescopes, service observing with or without eavesdropping and active remote observing. We briefly describe the terminology, the pros and cons, the observing modes, and their implementation at optical observatories.  In the second part of the paper, we discuss the example of remote observing with ESO's NTT. Different aspects of the technical setup and the support given to observers, with emphasis on problems encountered, are described. With the present system, we find that the observing efficiencies for local and remote observing are identical: few projects still require local observations.","author":[{"dropping-particle":"","family":"Farooq","given":"Umar.","non-dropping-particle":"","parse-names":false,"suffix":""},{"dropping-particle":"","family":"Sheikh","given":"A.D.","non-dropping-particle":"","parse-names":false,"suffix":""},{"dropping-particle":"","family":"Iqbal","given":"Muhammad.","non-dropping-particle":"","parse-names":false,"suffix":""},{"dropping-particle":"","family":"Bashir","given":"Arshed.","non-dropping-particle":"","parse-names":false,"suffix":""},{"dropping-particle":"","family":"Anwar","given":"Zubair","non-dropping-particle":"","parse-names":false,"suffix":""}],"container-title":"International Journal of Agriculture &amp; Biology","id":"ITEM-3","issued":{"date-parts":[["2001"]]},"page":"17-20","title":"Diffusion Possibilities of Mechanical Rice Transplanters","type":"article-journal"},"uris":["http://www.mendeley.com/documents/?uuid=8dc69c3c-6db3-41b9-b256-cf145694c4c0"]},{"id":"ITEM-4","itemData":{"author":[{"dropping-particle":"","family":"Das","given":"F C","non-dropping-particle":"","parse-names":false,"suffix":""}],"container-title":"Rice Knowledge Management P ortal,</w:instrText>
       </w:r>
       <w:r>
         <w:rPr>
@@ -8828,7 +8869,7 @@
           <w:sz w:val="24"/>
           <w:szCs w:val="24"/>
         </w:rPr>
-        <w:instrText xml:space="preserve"> http//www. rkmp. co. in","id":"ITEM-4","issued":{"date-parts":[["2012"]]},"page":"1-24","title":"Status and prospects of mechanization in rice","type":"article-journal","volume":"753006"},"uris":["http://www.mendeley.com/documents/?uuid=75dfd948-c85e-4935-8bb4-25bc47789471"]}],"mendeley":{"formattedCitation":"(Columbia and Division, 2013; Das, 2012; Farooq et al., 2001; Illangakoon et al., 2017)","plainTextFormattedCitation":"(Columbia and Division, 2013; Das, 2012; Farooq et al., 2001; Illangakoon et al., 2017)","previouslyFormattedCitation":"(Columbia and Division, 2013; Das, 2012; Farooq et al., 2001; Illangakoon et al., 2017)"},"properties":{"noteIndex":0},"schema":"https://github.com/citation-style-language/schema/raw/master/csl-citation.json"}</w:instrText>
+        <w:instrText xml:space="preserve"> http//www. rkmp. co. in","id":"ITEM-4","issued":{"date-parts":[["2012"]]},"page":"1-24","title":"Status and prospects of mechanization in rice","type":"article-journal","volume":"753006"},"uris":["http://www.mendeley.com/documents/?uuid=75dfd948-c85e-4935-8bb4-25bc47789471"]}],"mendeley":{"formattedCitation":"(Das, 2012; Farooq et al., 2001; Illangakoon et al., 2017; Mamun et al., 2013)","plainTextFormattedCitation":"(Das, 2012; Farooq et al., 2001; Illangakoon et al., 2017; Mamun et al., 2013)","previouslyFormattedCitation":"(Das, 2012; Farooq et al., 2001; Illangakoon et al., 2017; Mamun et al., 2013)"},"properties":{"noteIndex":0},"schema":"https://github.com/citation-style-language/schema/raw/master/csl-citation.json"}</w:instrText>
       </w:r>
       <w:r>
         <w:rPr>
@@ -8845,7 +8886,7 @@
           <w:sz w:val="24"/>
           <w:szCs w:val="24"/>
         </w:rPr>
-        <w:t>(Columbia and Division, 2013; Das, 2012; Farooq et al., 2001; Illangakoon et al., 2017)</w:t>
+        <w:t>(Das, 2012; Farooq et al., 2001; Illangakoon et al., 2017; Mamun et al., 2013)</w:t>
       </w:r>
       <w:r>
         <w:rPr>
@@ -8992,7 +9033,7 @@
           <w:szCs w:val="24"/>
         </w:rPr>
       </w:pPr>
-      <w:bookmarkStart w:id="12" w:name="_Toc531804671"/>
+      <w:bookmarkStart w:id="13" w:name="_Toc531804671"/>
       <w:r>
         <w:rPr>
           <w:rFonts w:ascii="Times New Roman" w:hAnsi="Times New Roman" w:cs="Times New Roman"/>
@@ -9003,7 +9044,7 @@
         </w:rPr>
         <w:t>2.4 Direct seeding of Rice</w:t>
       </w:r>
-      <w:bookmarkEnd w:id="12"/>
+      <w:bookmarkEnd w:id="13"/>
     </w:p>
     <w:p>
       <w:pPr>
@@ -10086,7 +10127,7 @@
           <w:szCs w:val="24"/>
         </w:rPr>
       </w:pPr>
-      <w:bookmarkStart w:id="13" w:name="_Toc531804672"/>
+      <w:bookmarkStart w:id="14" w:name="_Toc531804672"/>
       <w:r>
         <w:rPr>
           <w:rFonts w:ascii="Times New Roman" w:hAnsi="Times New Roman" w:cs="Times New Roman"/>
@@ -10097,7 +10138,7 @@
         </w:rPr>
         <w:t>2.5 Transplanting of Rice</w:t>
       </w:r>
-      <w:bookmarkEnd w:id="13"/>
+      <w:bookmarkEnd w:id="14"/>
     </w:p>
     <w:p>
       <w:pPr>
@@ -10750,7 +10791,7 @@
           <w:color w:val="auto"/>
         </w:rPr>
       </w:pPr>
-      <w:bookmarkStart w:id="14" w:name="_Toc531804673"/>
+      <w:bookmarkStart w:id="15" w:name="_Toc531804673"/>
       <w:r>
         <w:rPr>
           <w:rFonts w:ascii="Times New Roman" w:hAnsi="Times New Roman" w:cs="Times New Roman"/>
@@ -10775,7 +10816,7 @@
         </w:rPr>
         <w:t>Wet bed for Random transplanting</w:t>
       </w:r>
-      <w:bookmarkEnd w:id="14"/>
+      <w:bookmarkEnd w:id="15"/>
     </w:p>
     <w:p>
       <w:pPr>
@@ -11253,7 +11294,7 @@
           <w:color w:val="auto"/>
         </w:rPr>
       </w:pPr>
-      <w:bookmarkStart w:id="15" w:name="_Toc531804674"/>
+      <w:bookmarkStart w:id="16" w:name="_Toc531804674"/>
       <w:r>
         <w:rPr>
           <w:rFonts w:ascii="Times New Roman" w:hAnsi="Times New Roman" w:cs="Times New Roman"/>
@@ -11262,7 +11303,7 @@
         </w:rPr>
         <w:t>2.52 Parachute method</w:t>
       </w:r>
-      <w:bookmarkEnd w:id="15"/>
+      <w:bookmarkEnd w:id="16"/>
     </w:p>
     <w:p>
       <w:pPr>
@@ -11494,7 +11535,7 @@
           <w:color w:val="auto"/>
         </w:rPr>
       </w:pPr>
-      <w:bookmarkStart w:id="16" w:name="_Toc531804675"/>
+      <w:bookmarkStart w:id="17" w:name="_Toc531804675"/>
       <w:r>
         <w:rPr>
           <w:rFonts w:ascii="Times New Roman" w:hAnsi="Times New Roman" w:cs="Times New Roman"/>
@@ -11503,7 +11544,7 @@
         </w:rPr>
         <w:t>2.53 Mechanical transplanting</w:t>
       </w:r>
-      <w:bookmarkEnd w:id="16"/>
+      <w:bookmarkEnd w:id="17"/>
     </w:p>
     <w:p>
       <w:pPr>
@@ -11988,7 +12029,7 @@
           <w:sz w:val="24"/>
           <w:szCs w:val="24"/>
         </w:rPr>
-        <w:instrText>ADDIN CSL_CITATION {"citationItems":[{"id":"ITEM-1","itemData":{"DOI":"10.15740/HAS/IJAE/8.1/9-14","ISSN":"0974-2662","abstract":"Rice is generally grown by transplanting seedlings in flooded field conditions or\\rdirect sowing depending upon the availability of water. Considering the need of Konkan region of\\rMaharashtra, four row self propelled paddy transplanter was developed. The developed four row\\rself propelled paddy transplanter consists of main frame, engine, gear box, transplanting mechanism,\\rtray movement mechanism and drive system. The commercially available Honda-GK-200 petrol\\rengine (3.5 hp) was selected as a prime mover. Laboratory test results showed that transplanting\\rmechanism and feeding mechanism functions properly. During field trial the results reveal that hill\\rspacing was 12 cm, the planting depth was observed to be 3 cm. The seedlings per hill and missing\\rhills/m2 were observed to be 3.66 and 4.33, respectively. The total number hills/m2 area was obtained\\ras 30. Fuel consumption for the newly developed transplanter was 1.9 l/h. The field efficiency of\\rthe transplanter was 80.47 per cent. The field capacity of the transplanter was 0.14 ha/h.","author":[{"dropping-particle":"","family":"Gaikwad","given":"P B","non-dropping-particle":"","parse-names":false,"suffix":""},{"dropping-particle":"","family":"Shahare","given":"P U","non-dropping-particle":"","parse-names":false,"suffix":""},{"dropping-particle":"V","family":"Pathak","given":"S","non-dropping-particle":"","parse-names":false,"suffix":""},{"dropping-particle":"V","family":"Aware","given":"V","non-dropping-particle":"","parse-names":false,"suffix":""}],"container-title":"International Journal of Agricultural Engineering","id":"ITEM-1","issue":"1","issued":{"date-parts":[["2015"]]},"page":"9-14","title":"Development and performance evaluation of four row self propelled paddy transplanter","type":"article-journal","volume":"8"},"uris":["http://www.mendeley.com/documents/?uuid=8fada0f6-3347-456e-9e43-41b21c5cce26"]},{"id":"ITEM-2","itemData":{"author":[{"dropping-particle":"","family":"Columbia","given":"British","non-dropping-particle":"","parse-names":false,"suffix":""},{"dropping-particle":"","family":"Division","given":"Agronomy","non-dropping-particle":"","parse-names":false,"suffix":""}],"id":"ITEM-2","issue":"3","issued":{"date-parts":[["2013"]]},"page":"2481-2489","title":"Tray Soil Management in Raising Seedlings for Rice Transplanter","type":"article-journal","volume":"7"},"uris":["http://www.mendeley.com/documents/?uuid=69ee95f3-e161-4d60-93a9-7a3f7dfbbdbf"]},{"id":"ITEM-3","itemData":{"URL":"http://www.ft.lk/agriculture/hayleys-empowers-greater-productivity-via-mechanised-rice-transplanter/31-188536","accessed":{"date-parts":[["2018","12","1"]]},"id":"ITEM-3","issued":{"date-parts":[["2013"]]},"title":"Hayleys empowers greater productivity via mechanised rice transplanter | FT Online","type":"webpage"},"uris":["http://www.mendeley.com/documents/?uuid=416b901d-bf00-3640-b43e-ac68638dc103"]}],"mendeley":{"formattedCitation":"(Columbia and Division, 2013; Gaikwad et al., 2015; “Hayleys empowers greater productivity via mechanised rice transplanter | FT Online,” 2013)","manualFormatting":"(Columbia and Division, 2013; Gaikwad et al., 2015; Hayleys empowers greater productivity via mechanised rice transplanter, 2013)","plainTextFormattedCitation":"(Columbia and Division, 2013; Gaikwad et al., 2015; “Hayleys empowers greater productivity via mechanised rice transplanter | FT Online,” 2013)","previouslyFormattedCitation":"(Columbia and Division, 2013; Gaikwad et al., 2015; “Hayleys empowers greater productivity via mechanised rice transplanter | FT Online,” 2013)"},"properties":{"noteIndex":0},"schema":"https://github.com/citation-style-language/schema/raw/master/csl-citation.json"}</w:instrText>
+        <w:instrText>ADDIN CSL_CITATION {"citationItems":[{"id":"ITEM-1","itemData":{"DOI":"10.15740/HAS/IJAE/8.1/9-14","ISSN":"0974-2662","abstract":"Rice is generally grown by transplanting seedlings in flooded field conditions or\\rdirect sowing depending upon the availability of water. Considering the need of Konkan region of\\rMaharashtra, four row self propelled paddy transplanter was developed. The developed four row\\rself propelled paddy transplanter consists of main frame, engine, gear box, transplanting mechanism,\\rtray movement mechanism and drive system. The commercially available Honda-GK-200 petrol\\rengine (3.5 hp) was selected as a prime mover. Laboratory test results showed that transplanting\\rmechanism and feeding mechanism functions properly. During field trial the results reveal that hill\\rspacing was 12 cm, the planting depth was observed to be 3 cm. The seedlings per hill and missing\\rhills/m2 were observed to be 3.66 and 4.33, respectively. The total number hills/m2 area was obtained\\ras 30. Fuel consumption for the newly developed transplanter was 1.9 l/h. The field efficiency of\\rthe transplanter was 80.47 per cent. The field capacity of the transplanter was 0.14 ha/h.","author":[{"dropping-particle":"","family":"Gaikwad","given":"P B","non-dropping-particle":"","parse-names":false,"suffix":""},{"dropping-particle":"","family":"Shahare","given":"P U","non-dropping-particle":"","parse-names":false,"suffix":""},{"dropping-particle":"V","family":"Pathak","given":"S","non-dropping-particle":"","parse-names":false,"suffix":""},{"dropping-particle":"V","family":"Aware","given":"V","non-dropping-particle":"","parse-names":false,"suffix":""}],"container-title":"International Journal of Agricultural Engineering","id":"ITEM-1","issue":"1","issued":{"date-parts":[["2015"]]},"page":"9-14","title":"Development and performance evaluation of four row self propelled paddy transplanter","type":"article-journal","volume":"8"},"uris":["http://www.mendeley.com/documents/?uuid=8fada0f6-3347-456e-9e43-41b21c5cce26"]},{"id":"ITEM-2","itemData":{"author":[{"dropping-particle":"","family":"Mamun","given":"M.A.A.","non-dropping-particle":"","parse-names":false,"suffix":""},{"dropping-particle":"","family":"Rana","given":"M.M.","non-dropping-particle":"","parse-names":false,"suffix":""},{"dropping-particle":"","family":"Mridha","given":"A.J.","non-dropping-particle":"","parse-names":false,"suffix":""}],"container-title":"Canadian Journal of pure and applied sciences","id":"ITEM-2","issue":"3","issued":{"date-parts":[["2013"]]},"page":"2481-2489","title":"Tray Soil Management in Raising Seedlings for Rice Transplanter","type":"article-journal","volume":"7"},"uris":["http://www.mendeley.com/documents/?uuid=69ee95f3-e161-4d60-93a9-7a3f7dfbbdbf"]},{"id":"ITEM-3","itemData":{"URL":"http://www.ft.lk/agriculture/hayleys-empowers-greater-productivity-via-mechanised-rice-transplanter/31-188536","accessed":{"date-parts":[["2018","12","1"]]},"id":"ITEM-3","issued":{"date-parts":[["2013"]]},"title":"Hayleys empowers greater productivity via mechanised rice transplanter | FT Online","type":"webpage"},"uris":["http://www.mendeley.com/documents/?uuid=416b901d-bf00-3640-b43e-ac68638dc103"]}],"mendeley":{"formattedCitation":"(Gaikwad et al., 2015; “Hayleys empowers greater productivity via mechanised rice transplanter | FT Online,” 2013; Mamun et al., 2013)","manualFormatting":"(Columbia and Division, 2013; Gaikwad et al., 2015; Hayleys empowers greater productivity via mechanised rice transplanter, 2013)","plainTextFormattedCitation":"(Gaikwad et al., 2015; “Hayleys empowers greater productivity via mechanised rice transplanter | FT Online,” 2013; Mamun et al., 2013)","previouslyFormattedCitation":"(Gaikwad et al., 2015; “Hayleys empowers greater productivity via mechanised rice transplanter | FT Online,” 2013; Mamun et al., 2013)"},"properties":{"noteIndex":0},"schema":"https://github.com/citation-style-language/schema/raw/master/csl-citation.json"}</w:instrText>
       </w:r>
       <w:r>
         <w:rPr>
@@ -12232,7 +12273,7 @@
           <w:szCs w:val="24"/>
         </w:rPr>
       </w:pPr>
-      <w:bookmarkStart w:id="17" w:name="_Toc531804676"/>
+      <w:bookmarkStart w:id="18" w:name="_Toc531804676"/>
       <w:r>
         <w:rPr>
           <w:rFonts w:ascii="Times New Roman" w:hAnsi="Times New Roman" w:cs="Times New Roman"/>
@@ -12244,7 +12285,7 @@
         </w:rPr>
         <w:t>2.531 Transplanter</w:t>
       </w:r>
-      <w:bookmarkEnd w:id="17"/>
+      <w:bookmarkEnd w:id="18"/>
       <w:r>
         <w:rPr>
           <w:rFonts w:ascii="Times New Roman" w:hAnsi="Times New Roman" w:cs="Times New Roman"/>
@@ -13174,7 +13215,7 @@
           <w:szCs w:val="24"/>
         </w:rPr>
       </w:pPr>
-      <w:bookmarkStart w:id="18" w:name="_Toc531804677"/>
+      <w:bookmarkStart w:id="19" w:name="_Toc531804677"/>
       <w:r>
         <w:rPr>
           <w:rFonts w:ascii="Times New Roman" w:hAnsi="Times New Roman" w:cs="Times New Roman"/>
@@ -13187,7 +13228,7 @@
         <w:lastRenderedPageBreak/>
         <w:t>2.532 Problems with Mechanical Transplanting in Sri Lanka</w:t>
       </w:r>
-      <w:bookmarkEnd w:id="18"/>
+      <w:bookmarkEnd w:id="19"/>
     </w:p>
     <w:p>
       <w:pPr>
@@ -13299,7 +13340,7 @@
           <w:sz w:val="24"/>
           <w:szCs w:val="24"/>
         </w:rPr>
-        <w:instrText>ADDIN CSL_CITATION {"citationItems":[{"id":"ITEM-1","itemData":{"abstract":"Transplanting of paddy is very tedious job mostly done by female workers during Kharif season and by 2020 there would be 50 percent women against 42 percent at present. Manual hand transplanting consumes a lot of energy and time and full of fatigue, but the poor socio-economic condition of the farmers does not allow them to adopt power operated transplanter. Transplanting operation by different research centres have been developed as 2 row, 3 row, 4 row paddy transplanter. Keeping this in view fifteen female subjects were selected in the age group 18-45years in the central farm of OUAT. The mean value of age, weight, height, VO 2 max and Body surface area were found to be 31.1 years, 51.7 Kg, 153 cm, 1.71 l/min and 1.52 m 2 .Physiological parameters like Heart rate, Oxygen consumption rate and Relative cost of workload were measured in different transplanting operations. The mean value of working heart rate was observed to be maximum 137.4 beats/min in 4 row paddy transplanter followed by 130.8 beats/min in 3 row transplanter and 127.7 beats/min in 2 row transplanter and 113.4 beats/min in local transplanting . The Oxygen consumption rate and Relative cost of workload were observed to be maximum 1.10 l/min and 64.3 percent in 4 row transplanter followed by 1.02 l/min and 59.6 percent in 3 row transplanter followed by 0.9 l/min and 57.8 percent in 2 row transplanter and lowest in local practices,i.e.0.5 l/min and 33.4 percent. The field capacity was observed to be maximum 0.016 ha/h in 4 row transplanting followed by 0.014, 0.011, 0.009 ha/h in 3 row, 2 row and local method of transplanting. The cost of operation was observed to be Rs.2237 per ha in 4 row, Rs.2346 per ha in 3 row, Rs.2484 per ha in 2 row paddy transplanter and Rs.2550 per ha in local practice of transplanting. The 3 row paddy transplanter was observed to be the best among all manual operated paddy transplanters.","author":[{"dropping-particle":"","family":"Pradhan","given":"S","non-dropping-particle":"","parse-names":false,"suffix":""},{"dropping-particle":"","family":"Mohanty","given":"S K","non-dropping-particle":"","parse-names":false,"suffix":""}],"container-title":"IOSR Journal of Agriculture and Veterinary Science","id":"ITEM-1","issue":"6","issued":{"date-parts":[["2014"]]},"page":"2319-2372","title":"Ergo-Economical Analysis of Different Paddy Transplanting Operations in Eastern India","type":"article-journal","volume":"6"},"uris":["http://www.mendeley.com/documents/?uuid=c70d5476-6abb-4d1b-ad6d-42a0f85fec2b"]},{"id":"ITEM-2","itemData":{"id":"ITEM-2","issued":{"date-parts":[["2013"]]},"number-of-pages":"50","publisher":"Bangladesh Agricultural University, Mymensingh","title":"Present Status of Rice Transplanter Use for Paddy Cultivation in Bangladesh","type":"thesis"},"uris":["http://www.mendeley.com/documents/?uuid=b1b29af9-ba75-4f37-b642-99719e0a6404"]},{"id":"ITEM-3","itemData":{"DOI":"10.5958/2249-5266.2018.00012.7","ISSN":"0474-7615","author":[{"dropping-particle":"","family":"Guru","given":"Prabhat Kumar","non-dropping-particle":"","parse-names":false,"suffix":""},{"dropping-particle":"","family":"Chhuneja","given":"NK","non-dropping-particle":"","parse-names":false,"suffix":""},{"dropping-particle":"","family":"Dixit","given":"A","non-dropping-particle":"","parse-names":false,"suffix":""},{"dropping-particle":"","family":"Tiwari","given":"P","non-dropping-particle":"","parse-names":false,"suffix":""},{"dropping-particle":"","family":"Kumar","given":"Anjani","non-dropping-particle":"","parse-names":false,"suffix":""}],"container-title":"ORYZA- An International Journal on Rice","id":"ITEM-3","issue":"1","issued":{"date-parts":[["2018"]]},"page":"100","title":"Mechanical transplanting of rice in India: Status, technological gaps and future thrust","type":"article-journal","volume":"55"},"uris":["http://www.mendeley.com/documents/?uuid=84e8c034-37d7-310e-9b55-9a6ee88b4e10"]}],"mendeley":{"formattedCitation":"(Guru et al., 2018; Pradhan and Mohanty, 2014; “Present Status of Rice Transplanter Use for Paddy Cultivation in Bangladesh,” 2013)","plainTextFormattedCitation":"(Guru et al., 2018; Pradhan and Mohanty, 2014; “Present Status of Rice Transplanter Use for Paddy Cultivation in Bangladesh,” 2013)","previouslyFormattedCitation":"(Guru et al., 2018; Pradhan and Mohanty, 2014; “Present Status of Rice Transplanter Use for Paddy Cultivation in Bangladesh,” 2013)"},"properties":{"noteIndex":0},"schema":"https://github.com/citation-style-language/schema/raw/master/csl-citation.json"}</w:instrText>
+        <w:instrText>ADDIN CSL_CITATION {"citationItems":[{"id":"ITEM-1","itemData":{"abstract":"Transplanting of paddy is very tedious job mostly done by female workers during Kharif season and by 2020 there would be 50 percent women against 42 percent at present. Manual hand transplanting consumes a lot of energy and time and full of fatigue, but the poor socio-economic condition of the farmers does not allow them to adopt power operated transplanter. Transplanting operation by different research centres have been developed as 2 row, 3 row, 4 row paddy transplanter. Keeping this in view fifteen female subjects were selected in the age group 18-45years in the central farm of OUAT. The mean value of age, weight, height, VO 2 max and Body surface area were found to be 31.1 years, 51.7 Kg, 153 cm, 1.71 l/min and 1.52 m 2 .Physiological parameters like Heart rate, Oxygen consumption rate and Relative cost of workload were measured in different transplanting operations. The mean value of working heart rate was observed to be maximum 137.4 beats/min in 4 row paddy transplanter followed by 130.8 beats/min in 3 row transplanter and 127.7 beats/min in 2 row transplanter and 113.4 beats/min in local transplanting . The Oxygen consumption rate and Relative cost of workload were observed to be maximum 1.10 l/min and 64.3 percent in 4 row transplanter followed by 1.02 l/min and 59.6 percent in 3 row transplanter followed by 0.9 l/min and 57.8 percent in 2 row transplanter and lowest in local practices,i.e.0.5 l/min and 33.4 percent. The field capacity was observed to be maximum 0.016 ha/h in 4 row transplanting followed by 0.014, 0.011, 0.009 ha/h in 3 row, 2 row and local method of transplanting. The cost of operation was observed to be Rs.2237 per ha in 4 row, Rs.2346 per ha in 3 row, Rs.2484 per ha in 2 row paddy transplanter and Rs.2550 per ha in local practice of transplanting. The 3 row paddy transplanter was observed to be the best among all manual operated paddy transplanters.","author":[{"dropping-particle":"","family":"Pradhan","given":"S","non-dropping-particle":"","parse-names":false,"suffix":""},{"dropping-particle":"","family":"Mohanty","given":"S K","non-dropping-particle":"","parse-names":false,"suffix":""}],"container-title":"IOSR Journal of Agriculture and Veterinary Science","id":"ITEM-1","issue":"6","issued":{"date-parts":[["2014"]]},"page":"2319-2372","title":"Ergo-Economical Analysis of Different Paddy Transplanting Operations in Eastern India","type":"article-journal","volume":"6"},"uris":["http://www.mendeley.com/documents/?uuid=c70d5476-6abb-4d1b-ad6d-42a0f85fec2b"]},{"id":"ITEM-2","itemData":{"id":"ITEM-2","issued":{"date-parts":[["2013"]]},"number-of-pages":"50","publisher":"Bangladesh Agricultural University, Mymensingh","title":"Present status of Rice Transplanter use for Paddy Cultivation in Bangladesh","type":"thesis"},"uris":["http://www.mendeley.com/documents/?uuid=b1b29af9-ba75-4f37-b642-99719e0a6404"]},{"id":"ITEM-3","itemData":{"DOI":"10.5958/2249-5266.2018.00012.7","ISSN":"0474-7615","author":[{"dropping-particle":"","family":"Guru","given":"Prabhat Kumar","non-dropping-particle":"","parse-names":false,"suffix":""},{"dropping-particle":"","family":"Chhuneja","given":"NK","non-dropping-particle":"","parse-names":false,"suffix":""},{"dropping-particle":"","family":"Dixit","given":"A","non-dropping-particle":"","parse-names":false,"suffix":""},{"dropping-particle":"","family":"Tiwari","given":"P","non-dropping-particle":"","parse-names":false,"suffix":""},{"dropping-particle":"","family":"Kumar","given":"Anjani","non-dropping-particle":"","parse-names":false,"suffix":""}],"container-title":"ORYZA- An International Journal on Rice","id":"ITEM-3","issue":"1","issued":{"date-parts":[["2018"]]},"page":"100","title":"Mechanical transplanting of rice in India: Status, technological gaps and future thrust","type":"article-journal","volume":"55"},"uris":["http://www.mendeley.com/documents/?uuid=84e8c034-37d7-310e-9b55-9a6ee88b4e10"]}],"mendeley":{"formattedCitation":"(Guru et al., 2018; Pradhan and Mohanty, 2014; “Present status of Rice Transplanter use for Paddy Cultivation in Bangladesh,” 2013)","plainTextFormattedCitation":"(Guru et al., 2018; Pradhan and Mohanty, 2014; “Present status of Rice Transplanter use for Paddy Cultivation in Bangladesh,” 2013)","previouslyFormattedCitation":"(Guru et al., 2018; Pradhan and Mohanty, 2014; “Present status of Rice Transplanter use for Paddy Cultivation in Bangladesh,” 2013)"},"properties":{"noteIndex":0},"schema":"https://github.com/citation-style-language/schema/raw/master/csl-citation.json"}</w:instrText>
       </w:r>
       <w:r>
         <w:rPr>
@@ -13318,7 +13359,7 @@
           <w:sz w:val="24"/>
           <w:szCs w:val="24"/>
         </w:rPr>
-        <w:t>(Guru et al., 2018; Pradhan and Mohanty, 2014; “Present Status of Rice Transplanter Use for Paddy Cultivation in Bangladesh,” 2013)</w:t>
+        <w:t>(Guru et al., 2018; Pradhan and Mohanty, 2014; “Present status of Rice Transplanter use for Paddy Cultivation in Bangladesh,” 2013)</w:t>
       </w:r>
       <w:r>
         <w:rPr>
@@ -13354,7 +13395,7 @@
           <w:sz w:val="24"/>
           <w:szCs w:val="24"/>
         </w:rPr>
-        <w:instrText>ADDIN CSL_CITATION {"citationItems":[{"id":"ITEM-1","itemData":{"author":[{"dropping-particle":"","family":"Senthilkumar","given":"T","non-dropping-particle":"","parse-names":false,"suffix":""},{"dropping-particle":"","family":"Naik","given":"Ravindra","non-dropping-particle":"","parse-names":false,"suffix":""}],"container-title":"Journal of Rice Research","id":"ITEM-1","issue":"1","issued":{"date-parts":[["2016"]]},"page":"35-42","title":"Study of Adoption of Mechanical Rice Transplanters through Custom Hiring in Tamil Nadu- a Case Study","type":"article-journal","volume":"9"},"uris":["http://www.mendeley.com/documents/?uuid=9301157e-ff24-4308-a16a-ac42e57e56cf"]},{"id":"ITEM-2","itemData":{"author":[{"dropping-particle":"","family":"Agriculture","given":"Leveraging","non-dropping-particle":"","parse-names":false,"suffix":""},{"dropping-particle":"","family":"Asia","given":"South","non-dropping-particle":"","parse-names":false,"suffix":""},{"dropping-particle":"","family":"Rice","given":"Green Super","non-dropping-particle":"","parse-names":false,"suffix":""}],"id":"ITEM-2","issue":"October 2016","issued":{"date-parts":[["2015"]]},"title":"Transplanting Rice Seedling Using Machine Transplanter : a Potential Step","type":"article-journal"},"uris":["http://www.mendeley.com/documents/?uuid=b3acb183-046f-44fe-a01d-fbe952389f4e"]},{"id":"ITEM-3","itemData":{"author":[{"dropping-particle":"","family":"Mahbubur Rashid","given":"Muhammed","non-dropping-particle":"","parse-names":false,"suffix":""},{"dropping-particle":"","family":"Ahmed","given":"Ashick","non-dropping-particle":"","parse-names":false,"suffix":""},{"dropping-particle":"","family":"Ul Kabir","given":"Abid","non-dropping-particle":"","parse-names":false,"suffix":""}],"id":"ITEM-3","issue":"July","issued":{"date-parts":[["2015"]]},"title":"Transplanting Rice Seedling Using Machine Transplanter: a Potential Step for Mechanization in Agriculture","type":"article-journal"},"uris":["http://www.mendeley.com/documents/?uuid=6f9f8fc5-04f0-410d-92db-8a732a8d00a6"]},{"id":"ITEM-4","itemData":{"DOI":"10.5958/2249-5266.2018.00012.7","ISSN":"0474-7615","author":[{"dropping-particle":"","family":"Guru","given":"Prabhat Kumar","non-dropping-particle":"","parse-names":false,"suffix":""},{"dropping-particle":"","family":"Chhuneja","given":"NK","non-dropping-particle":"","parse-names":false,"suffix":""},{"dropping-particle":"","family":"Dixit","given":"A","non-dropping-particle":"","parse-names":false,"suffix":""},{"dropping-particle":"","family":"Tiwari","given":"P","non-dropping-particle":"","parse-names":false,"suffix":""},{"dropping-particle":"","family":"Kumar","given":"Anjani","non-dropping-particle":"","parse-names":false,"suffix":""}],"container-title":"ORYZA- An International Journal on Rice","id":"ITEM-4","issue":"1","issued":{"date-parts":[["2018"]]},"page":"100","title":"Mechanical transplanting of rice in India: Status, technological gaps and future thrust","type":"article-journal","volume":"55"},"uris":["http://www.mendeley.com/documents/?uuid=84e8c034-37d7-310e-9b55-9a6ee88b4e10"]},{"id":"ITEM-5","itemData":{"abstract":"Remote observing can be broadly defined as those observations where the astronomer is not physically present at the telescope. Different implementations presently in use include robotic telescopes, service observing with or without eavesdropping and active remote observing. We briefly describe the terminology, the pros and cons, the observing modes, and their implementation at optical observatories.  In the second part of the paper, we discuss the example of remote observing with ESO's NTT. Different aspects of the technical setup and the support given to observers, with emphasis on problems encountered, are described. With the present system, we find that the observing efficiencies for local and remote observing are identical: few projects still require local observations.","author":[{"dropping-particle":"","family":"Farooq","given":"Umar.","non-dropping-particle":"","parse-names":false,"suffix":""},{"dropping-particle":"","family":"Sheikh","given":"A.D.","non-dropping-particle":"","parse-names":false,"suffix":""},{"dropping-particle":"","family":"Iqbal","given":"Muhammad.","non-dropping-particle":"","parse-names":false,"suffix":""},{"dropping-particle":"","family":"Bashir","given":"Arshed.","non-dropping-particle":"","parse-names":false,"suffix":""},{"dropping-particle":"","family":"Anwar","given":"Zubair","non-dropping-particle":"","parse-names":false,"suffix":""}],"container-title":"International Journal of Agriculture &amp; Biology","id":"ITEM-5","issued":{"date-parts":[["2001"]]},"page":"17-20","title":"Diffusion Possibilities of Mechanical Rice Transplanters","type":"article-journal"},"uris":["http://www.mendeley.com/documents/?uuid=8dc69c3c-6db3-41b9-b256-cf145694c4c0"]},{"id":"ITEM-6","itemData":{"id":"ITEM-6","issued":{"date-parts":[["2015"]]},"number-of-pages":"Mathew, G.V.","publisher":"College of Horticulture","title":"Standardization of Media for Tray","type":"thesis"},"uris":["http://www.mendeley.com/documents/?uuid=0be80bba-1aa4-451d-8669-167fa4c86c42"]}],"mendeley":{"formattedCitation":"(Agriculture et al., 2015; Farooq et al., 2001; Guru et al., 2018; Mahbubur Rashid et al., 2015; Senthilkumar and Naik, 2016; “Standardization of Media for Tray,” 2015)","plainTextFormattedCitation":"(Agriculture et al., 2015; Farooq et al., 2001; Guru et al., 2018; Mahbubur Rashid et al., 2015; Senthilkumar and Naik, 2016; “Standardization of Media for Tray,” 2015)","previouslyFormattedCitation":"(Agriculture et al., 2015; Farooq et al., 2001; Guru et al., 2018; Mahbubur Rashid et al., 2015; Senthilkumar and Naik, 2016; “Standardization of Media for Tray,” 2015)"},"properties":{"noteIndex":0},"schema":"https://github.com/citation-style-language/schema/raw/master/csl-citation.json"}</w:instrText>
+        <w:instrText>ADDIN CSL_CITATION {"citationItems":[{"id":"ITEM-1","itemData":{"author":[{"dropping-particle":"","family":"Senthilkumar","given":"T","non-dropping-particle":"","parse-names":false,"suffix":""},{"dropping-particle":"","family":"Naik","given":"Ravindra","non-dropping-particle":"","parse-names":false,"suffix":""}],"container-title":"Journal of Rice Research","id":"ITEM-1","issue":"1","issued":{"date-parts":[["2016"]]},"page":"35-42","title":"Study of Adoption of Mechanical Rice Transplanters through Custom Hiring in Tamil Nadu- a Case Study","type":"article-journal","volume":"9"},"uris":["http://www.mendeley.com/documents/?uuid=9301157e-ff24-4308-a16a-ac42e57e56cf"]},{"id":"ITEM-2","itemData":{"author":[{"dropping-particle":"","family":"Agriculture","given":"Leveraging","non-dropping-particle":"","parse-names":false,"suffix":""},{"dropping-particle":"","family":"Asia","given":"South","non-dropping-particle":"","parse-names":false,"suffix":""},{"dropping-particle":"","family":"Rice","given":"Green Super","non-dropping-particle":"","parse-names":false,"suffix":""}],"id":"ITEM-2","issue":"October 2016","issued":{"date-parts":[["2015"]]},"title":"Transplanting Rice Seedling Using Machine Transplanter : a Potential Step","type":"article-journal"},"uris":["http://www.mendeley.com/documents/?uuid=b3acb183-046f-44fe-a01d-fbe952389f4e"]},{"id":"ITEM-3","itemData":{"author":[{"dropping-particle":"","family":"Mahbubur Rashid","given":"Muhammed","non-dropping-particle":"","parse-names":false,"suffix":""},{"dropping-particle":"","family":"Ahmed","given":"Ashick","non-dropping-particle":"","parse-names":false,"suffix":""},{"dropping-particle":"","family":"Ul Kabir","given":"Abid","non-dropping-particle":"","parse-names":false,"suffix":""}],"id":"ITEM-3","issue":"July","issued":{"date-parts":[["2015"]]},"title":"Transplanting Rice Seedling Using Machine Transplanter: a Potential Step for Mechanization in Agriculture","type":"article-journal"},"uris":["http://www.mendeley.com/documents/?uuid=6f9f8fc5-04f0-410d-92db-8a732a8d00a6"]},{"id":"ITEM-4","itemData":{"DOI":"10.5958/2249-5266.2018.00012.7","ISSN":"0474-7615","author":[{"dropping-particle":"","family":"Guru","given":"Prabhat Kumar","non-dropping-particle":"","parse-names":false,"suffix":""},{"dropping-particle":"","family":"Chhuneja","given":"NK","non-dropping-particle":"","parse-names":false,"suffix":""},{"dropping-particle":"","family":"Dixit","given":"A","non-dropping-particle":"","parse-names":false,"suffix":""},{"dropping-particle":"","family":"Tiwari","given":"P","non-dropping-particle":"","parse-names":false,"suffix":""},{"dropping-particle":"","family":"Kumar","given":"Anjani","non-dropping-particle":"","parse-names":false,"suffix":""}],"container-title":"ORYZA- An International Journal on Rice","id":"ITEM-4","issue":"1","issued":{"date-parts":[["2018"]]},"page":"100","title":"Mechanical transplanting of rice in India: Status, technological gaps and future thrust","type":"article-journal","volume":"55"},"uris":["http://www.mendeley.com/documents/?uuid=84e8c034-37d7-310e-9b55-9a6ee88b4e10"]},{"id":"ITEM-5","itemData":{"abstract":"Remote observing can be broadly defined as those observations where the astronomer is not physically present at the telescope. Different implementations presently in use include robotic telescopes, service observing with or without eavesdropping and active remote observing. We briefly describe the terminology, the pros and cons, the observing modes, and their implementation at optical observatories.  In the second part of the paper, we discuss the example of remote observing with ESO's NTT. Different aspects of the technical setup and the support given to observers, with emphasis on problems encountered, are described. With the present system, we find that the observing efficiencies for local and remote observing are identical: few projects still require local observations.","author":[{"dropping-particle":"","family":"Farooq","given":"Umar.","non-dropping-particle":"","parse-names":false,"suffix":""},{"dropping-particle":"","family":"Sheikh","given":"A.D.","non-dropping-particle":"","parse-names":false,"suffix":""},{"dropping-particle":"","family":"Iqbal","given":"Muhammad.","non-dropping-particle":"","parse-names":false,"suffix":""},{"dropping-particle":"","family":"Bashir","given":"Arshed.","non-dropping-particle":"","parse-names":false,"suffix":""},{"dropping-particle":"","family":"Anwar","given":"Zubair","non-dropping-particle":"","parse-names":false,"suffix":""}],"container-title":"International Journal of Agriculture &amp; Biology","id":"ITEM-5","issued":{"date-parts":[["2001"]]},"page":"17-20","title":"Diffusion Possibilities of Mechanical Rice Transplanters","type":"article-journal"},"uris":["http://www.mendeley.com/documents/?uuid=8dc69c3c-6db3-41b9-b256-cf145694c4c0"]},{"id":"ITEM-6","itemData":{"author":[{"dropping-particle":"","family":"Mathew","given":"G.V.","non-dropping-particle":"","parse-names":false,"suffix":""}],"id":"ITEM-6","issued":{"date-parts":[["2015"]]},"number-of-pages":"189","publisher":"Faculty of Agriculture Kerala Agricultural University, Thrissur","title":"STANDARDIZATION OF MEDIA FOR TRAY NURSERY TECHNIQUE IN RICE","type":"thesis"},"uris":["http://www.mendeley.com/documents/?uuid=0be80bba-1aa4-451d-8669-167fa4c86c42"]}],"mendeley":{"formattedCitation":"(Agriculture et al., 2015; Farooq et al., 2001; Guru et al., 2018; Mahbubur Rashid et al., 2015; Mathew, 2015; Senthilkumar and Naik, 2016)","plainTextFormattedCitation":"(Agriculture et al., 2015; Farooq et al., 2001; Guru et al., 2018; Mahbubur Rashid et al., 2015; Mathew, 2015; Senthilkumar and Naik, 2016)","previouslyFormattedCitation":"(Agriculture et al., 2015; Farooq et al., 2001; GREESHMA, 2015; Guru et al., 2018; Mahbubur Rashid et al., 2015; Senthilkumar and Naik, 2016)"},"properties":{"noteIndex":0},"schema":"https://github.com/citation-style-language/schema/raw/master/csl-citation.json"}</w:instrText>
       </w:r>
       <w:r>
         <w:rPr>
@@ -13373,7 +13414,7 @@
           <w:sz w:val="24"/>
           <w:szCs w:val="24"/>
         </w:rPr>
-        <w:t>(Agriculture et al., 2015; Farooq et al., 2001; Guru et al., 2018; Mahbubur Rashid et al., 2015; Senthilkumar and Naik, 2016; “Standardization of Media for Tray,” 2015)</w:t>
+        <w:t>(Agriculture et al., 2015; Farooq et al., 2001; Guru et al., 2018; Mahbubur Rashid et al., 2015; Mathew, 2015; Senthilkumar and Naik, 2016)</w:t>
       </w:r>
       <w:r>
         <w:rPr>
@@ -13411,7 +13452,7 @@
           <w:sz w:val="24"/>
           <w:szCs w:val="24"/>
         </w:rPr>
-        <w:t xml:space="preserve">As the cost of large transplanter is high and those are difficulty to use in the small lands it is better to introduce a small transplanter at low cost which is more feasible to the small-scale farmers. The small self-propelled walking type transplanter should be introduced to the small and medium scale land owners of rice. The farmers are not having proper knowledge about </w:t>
+        <w:t xml:space="preserve">As the cost of large transplanter is high and those are difficulty to use in the small lands it is better to introduce a small transplanter at low cost which is more feasible to the small-scale farmers. The small self-propelled walking type transplanter should be introduced to the small and medium scale land owners of rice. The farmers are not having proper knowledge about how to operate the transplanter, so they have to pay more wages on the skilled man power </w:t>
       </w:r>
       <w:r>
         <w:rPr>
@@ -13421,7 +13462,7 @@
           <w:szCs w:val="24"/>
         </w:rPr>
         <w:lastRenderedPageBreak/>
-        <w:t xml:space="preserve">how to operate the transplanter, so they have to pay more wages on the skilled man power which increases the cost of production. So, the way of operating the machines correctly, maintenance practices that are required should be introduced to the farmers and trained them properly before delivering to the farmers. Development of automated transplanting machine will increase the efficiency of transplanting by reducing the workload on the operator as a single operator can operate multiple number of machines without any fatigue easily </w:t>
+        <w:t xml:space="preserve">which increases the cost of production. So, the way of operating the machines correctly, maintenance practices that are required should be introduced to the farmers and trained them properly before delivering to the farmers. Development of automated transplanting machine will increase the efficiency of transplanting by reducing the workload on the operator as a single operator can operate multiple number of machines without any fatigue easily </w:t>
       </w:r>
       <w:r>
         <w:rPr>
@@ -13514,7 +13555,7 @@
           <w:sz w:val="24"/>
           <w:szCs w:val="24"/>
         </w:rPr>
-        <w:instrText>ADDIN CSL_CITATION {"citationItems":[{"id":"ITEM-1","itemData":{"author":[{"dropping-particle":"","family":"Islam","given":"A. K. M. S.","non-dropping-particle":"","parse-names":false,"suffix":""},{"dropping-particle":"","family":"Rahman","given":"M. A.","non-dropping-particle":"","parse-names":false,"suffix":""},{"dropping-particle":"","family":"Rahman","given":"A. K. M. L.","non-dropping-particle":"","parse-names":false,"suffix":""},{"dropping-particle":"","family":"Islam","given":"M. T.","non-dropping-particle":"","parse-names":false,"suffix":""},{"dropping-particle":"","family":"Rahman","given":"M. T.","non-dropping-particle":"","parse-names":false,"suffix":""}],"id":"ITEM-1","issued":{"date-parts":[["2015"]]},"publisher-place":"Banani, Dhaka","title":"Evaluation of mechanical rice transplanter in cold season at farmers","type":"report"},"uris":["http://www.mendeley.com/documents/?uuid=393c97d1-1001-4fc3-995d-adf8f61befa3"]},{"id":"ITEM-2","itemData":{"author":[{"dropping-particle":"","family":"Islam","given":"A. K. M.S.","non-dropping-particle":"","parse-names":false,"suffix":""},{"dropping-particle":"","family":"Khan","given":"M.A.I.","non-dropping-particle":"","parse-names":false,"suffix":""}],"container-title":"International Journal of Science and Technology","id":"ITEM-2","issue":"4","issued":{"date-parts":[["2017"]]},"page":"2562-2573","title":"Effect of row spacing of Rice transplanter on seedling requirement and grain yield","type":"article-journal","volume":"44"},"uris":["http://www.mendeley.com/documents/?uuid=4a8a2ca3-010a-401a-9096-bf500d042f7f"]}],"mendeley":{"formattedCitation":"(Islam et al., 2015; Islam and Khan, 2017)","plainTextFormattedCitation":"(Islam et al., 2015; Islam and Khan, 2017)","previouslyFormattedCitation":"(Islam et al., 2015; Islam and Khan, 2017)"},"properties":{"noteIndex":0},"schema":"https://github.com/citation-style-language/schema/raw/master/csl-citation.json"}</w:instrText>
+        <w:instrText>ADDIN CSL_CITATION {"citationItems":[{"id":"ITEM-1","itemData":{"author":[{"dropping-particle":"","family":"Islam","given":"A. K. M. S.","non-dropping-particle":"","parse-names":false,"suffix":""},{"dropping-particle":"","family":"Rahman","given":"M. A.","non-dropping-particle":"","parse-names":false,"suffix":""},{"dropping-particle":"","family":"Rahman","given":"A. K. M. L.","non-dropping-particle":"","parse-names":false,"suffix":""},{"dropping-particle":"","family":"Islam","given":"M. T.","non-dropping-particle":"","parse-names":false,"suffix":""},{"dropping-particle":"","family":"Rahman","given":"M. T.","non-dropping-particle":"","parse-names":false,"suffix":""}],"id":"ITEM-1","issued":{"date-parts":[["2015"]]},"publisher-place":"Banani, Dhaka","title":"Evaluation of mechanical rice transplanter in cold season at farmers","type":"report"},"uris":["http://www.mendeley.com/documents/?uuid=393c97d1-1001-4fc3-995d-adf8f61befa3"]},{"id":"ITEM-2","itemData":{"author":[{"dropping-particle":"","family":"Islam","given":"A. K. M.S.","non-dropping-particle":"","parse-names":false,"suffix":""},{"dropping-particle":"","family":"Khan","given":"M.A.I.","non-dropping-particle":"","parse-names":false,"suffix":""}],"container-title":"International Journal of Science and Technology","id":"ITEM-2","issue":"4","issued":{"date-parts":[["2017"]]},"page":"2562-2573","title":"Effect of row spacing of Rice transplanter on seedling requirement and grain yield","type":"article-journal","volume":"44"},"uris":["http://www.mendeley.com/documents/?uuid=4a8a2ca3-010a-401a-9096-bf500d042f7f"]}],"mendeley":{"formattedCitation":"(A. K. M. S. Islam et al., 2015; Islam and Khan, 2017)","plainTextFormattedCitation":"(A. K. M. S. Islam et al., 2015; Islam and Khan, 2017)","previouslyFormattedCitation":"(A. K. M. S. Islam et al., 2015; Islam and Khan, 2017)"},"properties":{"noteIndex":0},"schema":"https://github.com/citation-style-language/schema/raw/master/csl-citation.json"}</w:instrText>
       </w:r>
       <w:r>
         <w:rPr>
@@ -13533,7 +13574,7 @@
           <w:sz w:val="24"/>
           <w:szCs w:val="24"/>
         </w:rPr>
-        <w:t>(Islam et al., 2015; Islam and Khan, 2017)</w:t>
+        <w:t>(A. K. M. S. Islam et al., 2015; Islam and Khan, 2017)</w:t>
       </w:r>
       <w:r>
         <w:rPr>
@@ -13720,7 +13761,7 @@
           <w:sz w:val="24"/>
           <w:szCs w:val="24"/>
         </w:rPr>
-        <w:instrText>ADDIN CSL_CITATION {"citationItems":[{"id":"ITEM-1","itemData":{"abstract":"Remote observing can be broadly defined as those observations where the astronomer is not physically present at the telescope. Different implementations presently in use include robotic telescopes, service observing with or without eavesdropping and active remote observing. We briefly describe the terminology, the pros and cons, the observing modes, and their implementation at optical observatories.  In the second part of the paper, we discuss the example of remote observing with ESO's NTT. Different aspects of the technical setup and the support given to observers, with emphasis on problems encountered, are described. With the present system, we find that the observing efficiencies for local and remote observing are identical: few projects still require local observations.","author":[{"dropping-particle":"","family":"Farooq","given":"Umar.","non-dropping-particle":"","parse-names":false,"suffix":""},{"dropping-particle":"","family":"Sheikh","given":"A.D.","non-dropping-particle":"","parse-names":false,"suffix":""},{"dropping-particle":"","family":"Iqbal","given":"Muhammad.","non-dropping-particle":"","parse-names":false,"suffix":""},{"dropping-particle":"","family":"Bashir","given":"Arshed.","non-dropping-particle":"","parse-names":false,"suffix":""},{"dropping-particle":"","family":"Anwar","given":"Zubair","non-dropping-particle":"","parse-names":false,"suffix":""}],"container-title":"International Journal of Agriculture &amp; Biology","id":"ITEM-1","issued":{"date-parts":[["2001"]]},"page":"17-20","title":"Diffusion Possibilities of Mechanical Rice Transplanters","type":"article-journal"},"uris":["http://www.mendeley.com/documents/?uuid=8dc69c3c-6db3-41b9-b256-cf145694c4c0"]},{"id":"ITEM-2","itemData":{"DOI":"10.5958/0976-0741.2015.00013.6","ISSN":"0253-1496","abstract":"The area under rice crop is decreasing year by year due to various factors such as increased cost of inputs, labour shortage and less profitability. Transplanting of rice seedlings in the traditional way is a labourious, time consuming and causes drudgery. Non-availability of labourers for transplanting at appropriate time leads to late planting, which results in poor yields. In rice, planting methods have an impact on the growth, yield attributes and yield besides cost of cultivation and labour requirement. Rice transplanting is done manually and requires about 306 man-h ha \" 1 , which is roughly 42 per cent of the total labor requirement of rice production. At transplanting time, acute labor shortage results in increased labor wages and delay in the transplanting operation. Manual transplanting also results in a non-uniform and inadequate seedling populations. These problems necessitated the introduction of mechanized rice transplanting to achieve timely planting and better crop stands. Rice is the staple food of more than half of the world's population. Among the rice growing countries, India has the largest area (44 million hectares) and it is the second largest producer (131 million tonnes) of rice next to China (197 million tonnes). The rice productivity in India is 3.37 t ha -1 ,","author":[{"dropping-particle":"","family":"Sangeetha","given":"C.","non-dropping-particle":"","parse-names":false,"suffix":""},{"dropping-particle":"","family":"Baskar","given":"P.","non-dropping-particle":"","parse-names":false,"suffix":""}],"container-title":"Agricultural Reviews","id":"ITEM-2","issue":"2","issued":{"date-parts":[["2015"]]},"page":"113","title":"Influence of different crop establishment methods on productivity of rice–A Review","type":"article-journal","volume":"36"},"uris":["http://www.mendeley.com/documents/?uuid=95042786-e477-4697-a1cb-f8241e7003fa"]},{"id":"ITEM-3","itemData":{"DOI":"10.5958/2249-5266.2018.00012.7","ISSN":"0474-7615","author":[{"dropping-particle":"","family":"Guru","given":"Prabhat Kumar","non-dropping-particle":"","parse-names":false,"suffix":""},{"dropping-particle":"","family":"Chhuneja","given":"NK","non-dropping-particle":"","parse-names":false,"suffix":""},{"dropping-particle":"","family":"Dixit","given":"A","non-dropping-particle":"","parse-names":false,"suffix":""},{"dropping-particle":"","family":"Tiwari","given":"P","non-dropping-particle":"","parse-names":false,"suffix":""},{"dropping-particle":"","family":"Kumar","given":"Anjani","non-dropping-particle":"","parse-names":false,"suffix":""}],"container-title":"ORYZA- An International Journal on Rice","id":"ITEM-3","issue":"1","issued":{"date-parts":[["2018"]]},"page":"100","title":"Mechanical transplanting of rice in India: Status, technological gaps and future thrust","type":"article-journal","volume":"55"},"uris":["http://www.mendeley.com/documents/?uuid=84e8c034-37d7-310e-9b55-9a6ee88b4e10"]},{"id":"ITEM-4","itemData":{"author":[{"dropping-particle":"","family":"IRRI-PAK Agri. Machinery Program","given":"","non-dropping-particle":"","parse-names":false,"suffix":""}],"id":"ITEM-4","issued":{"date-parts":[["1978"]]},"publisher-place":"73-A, Satellite Town, Rawalpindi","title":"Report on Modification and Testing of Korean Paddy Transplanter","type":"report"},"uris":["http://www.mendeley.com/documents/?uuid=4fd0351d-03a5-4c07-b46e-74afb70abeaa"]},{"id":"ITEM-5","itemData":{"author":[{"dropping-particle":"","family":"Khan","given":"A.","non-dropping-particle":"","parse-names":false,"suffix":""},{"dropping-particle":"","family":"Shakoor","given":"A.D.","non-dropping-particle":"","parse-names":false,"suffix":""},{"dropping-particle":"","family":"Chaudhry","given":"F.M.","non-dropping-particle":"","parse-names":false,"suffix":""},{"dropping-particle":"","family":"Rehman","given":"H.","non-dropping-particle":"","parse-names":false,"suffix":""}],"container-title":"gricultural Mechanization in Asia, Winter 1979","id":"ITEM-5","issued":{"date-parts":[["1979"]]},"page":"79-85","title":"Modification and Testing of Korean Paddy Transplanter in Pakistan","type":"article-journal"},"uris":["http://www.mendeley.com/documents/?uuid=55786be7-9766-46d8-b23d-e7707025edfd"]}],"mendeley":{"formattedCitation":"(Farooq et al., 2001; Guru et al., 2018; IRRI-PAK Agri. Machinery Program, 1978; Khan et al., 1979; Sangeetha and Baskar, 2015)","plainTextFormattedCitation":"(Farooq et al., 2001; Guru et al., 2018; IRRI-PAK Agri. Machinery Program, 1978; Khan et al., 1979; Sangeetha and Baskar, 2015)","previouslyFormattedCitation":"(Farooq et al., 2001; Guru et al., 2018; Sangeetha and Baskar, 2015)"},"properties":{"noteIndex":0},"schema":"https://github.com/citation-style-language/schema/raw/master/csl-citation.json"}</w:instrText>
+        <w:instrText>ADDIN CSL_CITATION {"citationItems":[{"id":"ITEM-1","itemData":{"abstract":"Remote observing can be broadly defined as those observations where the astronomer is not physically present at the telescope. Different implementations presently in use include robotic telescopes, service observing with or without eavesdropping and active remote observing. We briefly describe the terminology, the pros and cons, the observing modes, and their implementation at optical observatories.  In the second part of the paper, we discuss the example of remote observing with ESO's NTT. Different aspects of the technical setup and the support given to observers, with emphasis on problems encountered, are described. With the present system, we find that the observing efficiencies for local and remote observing are identical: few projects still require local observations.","author":[{"dropping-particle":"","family":"Farooq","given":"Umar.","non-dropping-particle":"","parse-names":false,"suffix":""},{"dropping-particle":"","family":"Sheikh","given":"A.D.","non-dropping-particle":"","parse-names":false,"suffix":""},{"dropping-particle":"","family":"Iqbal","given":"Muhammad.","non-dropping-particle":"","parse-names":false,"suffix":""},{"dropping-particle":"","family":"Bashir","given":"Arshed.","non-dropping-particle":"","parse-names":false,"suffix":""},{"dropping-particle":"","family":"Anwar","given":"Zubair","non-dropping-particle":"","parse-names":false,"suffix":""}],"container-title":"International Journal of Agriculture &amp; Biology","id":"ITEM-1","issued":{"date-parts":[["2001"]]},"page":"17-20","title":"Diffusion Possibilities of Mechanical Rice Transplanters","type":"article-journal"},"uris":["http://www.mendeley.com/documents/?uuid=8dc69c3c-6db3-41b9-b256-cf145694c4c0"]},{"id":"ITEM-2","itemData":{"DOI":"10.5958/0976-0741.2015.00013.6","ISSN":"0253-1496","abstract":"The area under rice crop is decreasing year by year due to various factors such as increased cost of inputs, labour shortage and less profitability. Transplanting of rice seedlings in the traditional way is a labourious, time consuming and causes drudgery. Non-availability of labourers for transplanting at appropriate time leads to late planting, which results in poor yields. In rice, planting methods have an impact on the growth, yield attributes and yield besides cost of cultivation and labour requirement. Rice transplanting is done manually and requires about 306 man-h ha \" 1 , which is roughly 42 per cent of the total labor requirement of rice production. At transplanting time, acute labor shortage results in increased labor wages and delay in the transplanting operation. Manual transplanting also results in a non-uniform and inadequate seedling populations. These problems necessitated the introduction of mechanized rice transplanting to achieve timely planting and better crop stands. Rice is the staple food of more than half of the world's population. Among the rice growing countries, India has the largest area (44 million hectares) and it is the second largest producer (131 million tonnes) of rice next to China (197 million tonnes). The rice productivity in India is 3.37 t ha -1 ,","author":[{"dropping-particle":"","family":"Sangeetha","given":"C.","non-dropping-particle":"","parse-names":false,"suffix":""},{"dropping-particle":"","family":"Baskar","given":"P.","non-dropping-particle":"","parse-names":false,"suffix":""}],"container-title":"Agricultural Reviews","id":"ITEM-2","issue":"2","issued":{"date-parts":[["2015"]]},"page":"113","title":"Influence of different crop establishment methods on productivity of rice–A Review","type":"article-journal","volume":"36"},"uris":["http://www.mendeley.com/documents/?uuid=95042786-e477-4697-a1cb-f8241e7003fa"]},{"id":"ITEM-3","itemData":{"DOI":"10.5958/2249-5266.2018.00012.7","ISSN":"0474-7615","author":[{"dropping-particle":"","family":"Guru","given":"Prabhat Kumar","non-dropping-particle":"","parse-names":false,"suffix":""},{"dropping-particle":"","family":"Chhuneja","given":"NK","non-dropping-particle":"","parse-names":false,"suffix":""},{"dropping-particle":"","family":"Dixit","given":"A","non-dropping-particle":"","parse-names":false,"suffix":""},{"dropping-particle":"","family":"Tiwari","given":"P","non-dropping-particle":"","parse-names":false,"suffix":""},{"dropping-particle":"","family":"Kumar","given":"Anjani","non-dropping-particle":"","parse-names":false,"suffix":""}],"container-title":"ORYZA- An International Journal on Rice","id":"ITEM-3","issue":"1","issued":{"date-parts":[["2018"]]},"page":"100","title":"Mechanical transplanting of rice in India: Status, technological gaps and future thrust","type":"article-journal","volume":"55"},"uris":["http://www.mendeley.com/documents/?uuid=84e8c034-37d7-310e-9b55-9a6ee88b4e10"]},{"id":"ITEM-4","itemData":{"author":[{"dropping-particle":"","family":"IRRI-PAK Agri. Machinery Program","given":"","non-dropping-particle":"","parse-names":false,"suffix":""}],"id":"ITEM-4","issued":{"date-parts":[["1978"]]},"publisher-place":"73-A, Satellite Town, Rawalpindi","title":"Report on Modification and Testing of Korean Paddy Transplanter","type":"report"},"uris":["http://www.mendeley.com/documents/?uuid=4fd0351d-03a5-4c07-b46e-74afb70abeaa"]},{"id":"ITEM-5","itemData":{"author":[{"dropping-particle":"","family":"Khan","given":"A.","non-dropping-particle":"","parse-names":false,"suffix":""},{"dropping-particle":"","family":"Shakoor","given":"A.D.","non-dropping-particle":"","parse-names":false,"suffix":""},{"dropping-particle":"","family":"Chaudhry","given":"F.M.","non-dropping-particle":"","parse-names":false,"suffix":""},{"dropping-particle":"","family":"Rehman","given":"H.","non-dropping-particle":"","parse-names":false,"suffix":""}],"container-title":"gricultural Mechanization in Asia, Winter 1979","id":"ITEM-5","issued":{"date-parts":[["1979"]]},"page":"79-85","title":"Modification and Testing of Korean Paddy Transplanter in Pakistan","type":"article-journal"},"uris":["http://www.mendeley.com/documents/?uuid=55786be7-9766-46d8-b23d-e7707025edfd"]}],"mendeley":{"formattedCitation":"(Farooq et al., 2001; Guru et al., 2018; IRRI-PAK Agri. Machinery Program, 1978; Khan et al., 1979; Sangeetha and Baskar, 2015)","plainTextFormattedCitation":"(Farooq et al., 2001; Guru et al., 2018; IRRI-PAK Agri. Machinery Program, 1978; Khan et al., 1979; Sangeetha and Baskar, 2015)","previouslyFormattedCitation":"(Farooq et al., 2001; Guru et al., 2018; IRRI-PAK Agri. Machinery Program, 1978; Khan et al., 1979; Sangeetha and Baskar, 2015)"},"properties":{"noteIndex":0},"schema":"https://github.com/citation-style-language/schema/raw/master/csl-citation.json"}</w:instrText>
       </w:r>
       <w:r>
         <w:rPr>
@@ -13925,7 +13966,7 @@
           <w:szCs w:val="24"/>
         </w:rPr>
       </w:pPr>
-      <w:bookmarkStart w:id="19" w:name="_Toc531804678"/>
+      <w:bookmarkStart w:id="20" w:name="_Toc531804678"/>
       <w:r>
         <w:rPr>
           <w:rFonts w:ascii="Times New Roman" w:hAnsi="Times New Roman" w:cs="Times New Roman"/>
@@ -13936,7 +13977,7 @@
         </w:rPr>
         <w:t>2.6 Seeding rate</w:t>
       </w:r>
-      <w:bookmarkEnd w:id="19"/>
+      <w:bookmarkEnd w:id="20"/>
     </w:p>
     <w:p>
       <w:pPr>
@@ -14303,7 +14344,7 @@
           <w:sz w:val="24"/>
           <w:szCs w:val="24"/>
         </w:rPr>
-        <w:instrText>ADDIN CSL_CITATION {"citationItems":[{"id":"ITEM-1","itemData":{"author":[{"dropping-particle":"","family":"Alizadeh","given":"Mohammad Reza","non-dropping-particle":"","parse-names":false,"suffix":""},{"dropping-particle":"","family":"Yadollahinia","given":"Ali Reza","non-dropping-particle":"","parse-names":false,"suffix":""},{"dropping-particle":"","family":"Rahimi-AjdadiI","given":"Fatemeh","non-dropping-particle":"","parse-names":false,"suffix":""}],"id":"ITEM-1","issue":"3","issued":{"date-parts":[["2011"]]},"page":"27-30","title":"Techno-Economic Performance of a Self-Propelled Rice Transplanter and Comparison with Hand Transplanting for Hybrid Rice Variety","type":"article-journal","volume":"5"},"uris":["http://www.mendeley.com/documents/?uuid=13e5a82b-1865-49ec-849f-8516098a6b12"]},{"id":"ITEM-2","itemData":{"DOI":"10.3329/pa.v27i3.30834","ISSN":"2310-2950","abstract":"Mechanical transplanting is an emerging technology in Bangladesh agriculture. Deadong DP480 rice transplanter was used to conduct the experiment which is imported from South Korea and China. The performance of this machine needs to be thoroughly investigated in local condition. This experiment was conducted in Boro (2015) season in the farmers’ field at Gosaidanga in Shailkupa upazila under Jhenaidah district and at Rashidpur in Mithapukur upazila under Rangpur district. Two treatments, i.e. T1 = Hand transplanting (HT) and T2 = Mechanical transplanting (MT) were used in the experiment. The experiment was carried out in randomized complete block design (RCBD) and replicated in six plots in each location. Rice variety BRRI dhan28 was used to conduct the experiment in both locations. Fuel consumption of 4-row walking type mechanical transplanter obtained 5.25 L/ha. The field capacity and field efficiency of rice transplanter obtained 0.11-0.12 ha/hr and 64-70 percent, respectively. Conventional seedbed preparation required 37-55 man-hr/ha whereas 71-77 man-hr/ha required in mat type seedling suitable for mechanical transplanting. Labor requirement in hand and mechanical transplanting ranged from 123-150 and 9.0-10.5 man-hr per hectare which was 19-22 and 1.65-2.00 percent of total labor requirement in rice cultivation, respectively. Number of seedling tray requirement ranged from 215-230 per hectare. Calibration should be done on space and seedling density setting before operation in each plot to get optimum plant spacing and seedling tray requirement. Missing hill obtained 1-2 percent in mechanically transplanted plot. Mechanically transplanted plot showed significantly the higher grain yield (9-14%) than hand transplanted method due to use of infant seedling. The input cost in the form of labor and material was found similar in hand transplanting whereas in mechanical transplanting, labor cost found 12 percent lower than material cost. The cost of growing mat type seedling for mechanical transplanter found 53 percent whereas the cost of raising traditional seedbed found 34 percent of the cost of hand transplanting. Mechanical transplanting reduced 1.8 percent input cost than hand transplanting in crop cultivation. BCR of MT and HT showed 1.18-1.19 and 1.03-1.06, respectively. Mechanical intervention in crop production drastically reduced the labor requirement which can offset the peak labor demand. Mechanical transplanting systems increased yield, impro…","author":[{"dropping-particle":"","family":"Islam","given":"AKMS","non-dropping-particle":"","parse-names":false,"suffix":""},{"dropping-particle":"","family":"Rahman","given":"MA","non-dropping-particle":"","parse-names":false,"suffix":""},{"dropping-particle":"","family":"Rahman","given":"AKML","non-dropping-particle":"","parse-names":false,"suffix":""},{"dropping-particle":"","family":"Islam","given":"MT","non-dropping-particle":"","parse-names":false,"suffix":""},{"dropping-particle":"","family":"Rahman","given":"MI","non-dropping-particle":"","parse-names":false,"suffix":""}],"container-title":"Progressive Agriculture","id":"ITEM-2","issue":"3","issued":{"date-parts":[["2016"]]},"page":"369","title":"Techno-economic performance of 4-row self-propelled mechanical rice transplanter at farmers field in Bangladesh","type":"article-journal","volume":"27"},"uris":["http://www.mendeley.com/documents/?uuid=5c08f822-7faa-43d4-9379-5bd766a73b78"]},{"id":"ITEM-3","itemData":{"author":[{"dropping-particle":"","family":"Islam","given":"A. K. M.S.","non-dropping-particle":"","parse-names":false,"suffix":""},{"dropping-particle":"","family":"Khan","given":"M.A.I.","non-dropping-particle":"","parse-names":false,"suffix":""}],"container-title":"International Journal of Science and Technology","id":"ITEM-3","issue":"4","issued":{"date-parts":[["2017"]]},"page":"2562-2573","title":"Effect of row spacing of Rice transplanter on seedling requirement and grain yield","type":"article-journal","volume":"44"},"uris":["http://www.mendeley.com/documents/?uuid=4a8a2ca3-010a-401a-9096-bf500d042f7f"]},{"id":"ITEM-4","itemData":{"author":[{"dropping-particle":"","family":"Columbia","given":"British","non-dropping-particle":"","parse-names":false,"suffix":""},{"dropping-particle":"","family":"Division","given":"Agronomy","non-dropping-particle":"","parse-names":false,"suffix":""}],"id":"ITEM-4","issue":"3","issued":{"date-parts":[["2013"]]},"page":"2481-2489","title":"Tray Soil Management in Raising Seedlings for Rice Transplanter","type":"article-journal","volume":"7"},"uris":["http://www.mendeley.com/documents/?uuid=69ee95f3-e161-4d60-93a9-7a3f7dfbbdbf"]},{"id":"ITEM-5","itemData":{"DOI":"10.18801/jbar.060115.60","ISSN":"23127945","author":[{"dropping-particle":"","family":"Islam","given":"A. K. M.S.","non-dropping-particle":"","parse-names":false,"suffix":""},{"dropping-particle":"","family":"Islam","given":"M. T.","non-dropping-particle":"","parse-names":false,"suffix":""},{"dropping-particle":"","family":"Rabbani","given":"M. A.","non-dropping-particle":"","parse-names":false,"suffix":""},{"dropping-particle":"","family":"Rahman","given":"M. A.","non-dropping-particle":"","parse-names":false,"suffix":""},{"dropping-particle":"","family":"Ziaur Rahman","given":"A. B. M.","non-dropping-particle":"","parse-names":false,"suffix":""}],"container-title":"Journal of Bioscience and Agriculture Research","id":"ITEM-5","issue":"1","issued":{"date-parts":[["2015"]]},"page":"501-511","title":"Commercial mechanical rice transplanting under public private partnership in Bangladesh","type":"article-journal","volume":"6"},"uris":["http://www.mendeley.com/documents/?uuid=4d54547c-7a4d-42fa-b70e-4b223e4ec8eb"]}],"mendeley":{"formattedCitation":"(Alizadeh et al., 2011; Columbia and Division, 2013; A. Islam et al., 2016; A. K. M.S. Islam et al., 2015; Islam and Khan, 2017)","plainTextFormattedCitation":"(Alizadeh et al., 2011; Columbia and Division, 2013; A. Islam et al., 2016; A. K. M.S. Islam et al., 2015; Islam and Khan, 2017)","previouslyFormattedCitation":"(Alizadeh et al., 2011; Columbia and Division, 2013; A. Islam et al., 2016; A. K. M.S. Islam et al., 2015; Islam and Khan, 2017)"},"properties":{"noteIndex":0},"schema":"https://github.com/citation-style-language/schema/raw/master/csl-citation.json"}</w:instrText>
+        <w:instrText>ADDIN CSL_CITATION {"citationItems":[{"id":"ITEM-1","itemData":{"author":[{"dropping-particle":"","family":"Alizadeh","given":"Mohammad Reza","non-dropping-particle":"","parse-names":false,"suffix":""},{"dropping-particle":"","family":"Yadollahinia","given":"Ali Reza","non-dropping-particle":"","parse-names":false,"suffix":""},{"dropping-particle":"","family":"Rahimi-AjdadiI","given":"Fatemeh","non-dropping-particle":"","parse-names":false,"suffix":""}],"id":"ITEM-1","issue":"3","issued":{"date-parts":[["2011"]]},"page":"27-30","title":"Techno-Economic Performance of a Self-Propelled Rice Transplanter and Comparison with Hand Transplanting for Hybrid Rice Variety","type":"article-journal","volume":"5"},"uris":["http://www.mendeley.com/documents/?uuid=13e5a82b-1865-49ec-849f-8516098a6b12"]},{"id":"ITEM-2","itemData":{"DOI":"10.3329/pa.v27i3.30834","ISSN":"2310-2950","abstract":"Mechanical transplanting is an emerging technology in Bangladesh agriculture. Deadong DP480 rice transplanter was used to conduct the experiment which is imported from South Korea and China. The performance of this machine needs to be thoroughly investigated in local condition. This experiment was conducted in Boro (2015) season in the farmers’ field at Gosaidanga in Shailkupa upazila under Jhenaidah district and at Rashidpur in Mithapukur upazila under Rangpur district. Two treatments, i.e. T1 = Hand transplanting (HT) and T2 = Mechanical transplanting (MT) were used in the experiment. The experiment was carried out in randomized complete block design (RCBD) and replicated in six plots in each location. Rice variety BRRI dhan28 was used to conduct the experiment in both locations. Fuel consumption of 4-row walking type mechanical transplanter obtained 5.25 L/ha. The field capacity and field efficiency of rice transplanter obtained 0.11-0.12 ha/hr and 64-70 percent, respectively. Conventional seedbed preparation required 37-55 man-hr/ha whereas 71-77 man-hr/ha required in mat type seedling suitable for mechanical transplanting. Labor requirement in hand and mechanical transplanting ranged from 123-150 and 9.0-10.5 man-hr per hectare which was 19-22 and 1.65-2.00 percent of total labor requirement in rice cultivation, respectively. Number of seedling tray requirement ranged from 215-230 per hectare. Calibration should be done on space and seedling density setting before operation in each plot to get optimum plant spacing and seedling tray requirement. Missing hill obtained 1-2 percent in mechanically transplanted plot. Mechanically transplanted plot showed significantly the higher grain yield (9-14%) than hand transplanted method due to use of infant seedling. The input cost in the form of labor and material was found similar in hand transplanting whereas in mechanical transplanting, labor cost found 12 percent lower than material cost. The cost of growing mat type seedling for mechanical transplanter found 53 percent whereas the cost of raising traditional seedbed found 34 percent of the cost of hand transplanting. Mechanical transplanting reduced 1.8 percent input cost than hand transplanting in crop cultivation. BCR of MT and HT showed 1.18-1.19 and 1.03-1.06, respectively. Mechanical intervention in crop production drastically reduced the labor requirement which can offset the peak labor demand. Mechanical transplanting systems increased yield, impro…","author":[{"dropping-particle":"","family":"Islam","given":"AKMS","non-dropping-particle":"","parse-names":false,"suffix":""},{"dropping-particle":"","family":"Rahman","given":"MA","non-dropping-particle":"","parse-names":false,"suffix":""},{"dropping-particle":"","family":"Rahman","given":"AKML","non-dropping-particle":"","parse-names":false,"suffix":""},{"dropping-particle":"","family":"Islam","given":"MT","non-dropping-particle":"","parse-names":false,"suffix":""},{"dropping-particle":"","family":"Rahman","given":"MI","non-dropping-particle":"","parse-names":false,"suffix":""}],"container-title":"Progressive Agriculture","id":"ITEM-2","issue":"3","issued":{"date-parts":[["2016"]]},"page":"369","title":"Techno-economic performance of 4-row self-propelled mechanical rice transplanter at farmers field in Bangladesh","type":"article-journal","volume":"27"},"uris":["http://www.mendeley.com/documents/?uuid=5c08f822-7faa-43d4-9379-5bd766a73b78"]},{"id":"ITEM-3","itemData":{"author":[{"dropping-particle":"","family":"Islam","given":"A. K. M.S.","non-dropping-particle":"","parse-names":false,"suffix":""},{"dropping-particle":"","family":"Khan","given":"M.A.I.","non-dropping-particle":"","parse-names":false,"suffix":""}],"container-title":"International Journal of Science and Technology","id":"ITEM-3","issue":"4","issued":{"date-parts":[["2017"]]},"page":"2562-2573","title":"Effect of row spacing of Rice transplanter on seedling requirement and grain yield","type":"article-journal","volume":"44"},"uris":["http://www.mendeley.com/documents/?uuid=4a8a2ca3-010a-401a-9096-bf500d042f7f"]},{"id":"ITEM-4","itemData":{"author":[{"dropping-particle":"","family":"Mamun","given":"M.A.A.","non-dropping-particle":"","parse-names":false,"suffix":""},{"dropping-particle":"","family":"Rana","given":"M.M.","non-dropping-particle":"","parse-names":false,"suffix":""},{"dropping-particle":"","family":"Mridha","given":"A.J.","non-dropping-particle":"","parse-names":false,"suffix":""}],"container-title":"Canadian Journal of pure and applied sciences","id":"ITEM-4","issue":"3","issued":{"date-parts":[["2013"]]},"page":"2481-2489","title":"Tray Soil Management in Raising Seedlings for Rice Transplanter","type":"article-journal","volume":"7"},"uris":["http://www.mendeley.com/documents/?uuid=69ee95f3-e161-4d60-93a9-7a3f7dfbbdbf"]},{"id":"ITEM-5","itemData":{"DOI":"10.18801/jbar.060115.60","ISSN":"23127945","author":[{"dropping-particle":"","family":"Islam","given":"A. K. M.S.","non-dropping-particle":"","parse-names":false,"suffix":""},{"dropping-particle":"","family":"Islam","given":"M. T.","non-dropping-particle":"","parse-names":false,"suffix":""},{"dropping-particle":"","family":"Rabbani","given":"M. A.","non-dropping-particle":"","parse-names":false,"suffix":""},{"dropping-particle":"","family":"Rahman","given":"M. A.","non-dropping-particle":"","parse-names":false,"suffix":""},{"dropping-particle":"","family":"Ziaur Rahman","given":"A. B. M.","non-dropping-particle":"","parse-names":false,"suffix":""}],"container-title":"Journal of Bioscience and Agriculture Research","id":"ITEM-5","issue":"1","issued":{"date-parts":[["2015"]]},"page":"501-511","title":"Commercial mechanical rice transplanting under public private partnership in Bangladesh","type":"article-journal","volume":"6"},"uris":["http://www.mendeley.com/documents/?uuid=4d54547c-7a4d-42fa-b70e-4b223e4ec8eb"]}],"mendeley":{"formattedCitation":"(Alizadeh et al., 2011; A. Islam et al., 2016; A. K. M.S. Islam et al., 2015; Islam and Khan, 2017; Mamun et al., 2013)","plainTextFormattedCitation":"(Alizadeh et al., 2011; A. Islam et al., 2016; A. K. M.S. Islam et al., 2015; Islam and Khan, 2017; Mamun et al., 2013)","previouslyFormattedCitation":"(Alizadeh et al., 2011; A. Islam et al., 2016; A. K. M.S. Islam et al., 2015; Islam and Khan, 2017; Mamun et al., 2013)"},"properties":{"noteIndex":0},"schema":"https://github.com/citation-style-language/schema/raw/master/csl-citation.json"}</w:instrText>
       </w:r>
       <w:r>
         <w:rPr>
@@ -14322,7 +14363,7 @@
           <w:sz w:val="24"/>
           <w:szCs w:val="24"/>
         </w:rPr>
-        <w:t>(Alizadeh et al., 2011; Columbia and Division, 2013; A. Islam et al., 2016; A. K. M.S. Islam et al., 2015; Islam and Khan, 2017)</w:t>
+        <w:t>(Alizadeh et al., 2011; A. Islam et al., 2016; A. K. M.S. Islam et al., 2015; Islam and Khan, 2017; Mamun et al., 2013)</w:t>
       </w:r>
       <w:r>
         <w:rPr>
@@ -14363,8 +14404,6 @@
         </w:rPr>
         <w:t xml:space="preserve"> tall, </w:t>
       </w:r>
-      <w:bookmarkStart w:id="20" w:name="_GoBack"/>
-      <w:bookmarkEnd w:id="20"/>
       <w:r>
         <w:rPr>
           <w:rFonts w:ascii="Times New Roman" w:hAnsi="Times New Roman" w:cs="Times New Roman"/>
@@ -15301,9 +15340,8 @@
         <w:adjustRightInd w:val="0"/>
         <w:spacing w:line="240" w:lineRule="auto"/>
         <w:ind w:left="480" w:hanging="480"/>
-        <w:jc w:val="both"/>
-        <w:rPr>
-          <w:rFonts w:ascii="Calibri" w:hAnsi="Calibri" w:cs="Times New Roman"/>
+        <w:rPr>
+          <w:rFonts w:ascii="Calibri" w:hAnsi="Calibri" w:cs="Calibri"/>
           <w:noProof/>
           <w:szCs w:val="24"/>
         </w:rPr>
@@ -15328,7 +15366,7 @@
       </w:r>
       <w:r>
         <w:rPr>
-          <w:rFonts w:ascii="Calibri" w:hAnsi="Calibri" w:cs="Times New Roman"/>
+          <w:rFonts w:ascii="Calibri" w:hAnsi="Calibri" w:cs="Calibri"/>
           <w:noProof/>
           <w:szCs w:val="24"/>
         </w:rPr>
@@ -15343,16 +15381,15 @@
         <w:adjustRightInd w:val="0"/>
         <w:spacing w:line="240" w:lineRule="auto"/>
         <w:ind w:left="480" w:hanging="480"/>
-        <w:jc w:val="both"/>
-        <w:rPr>
-          <w:rFonts w:ascii="Calibri" w:hAnsi="Calibri" w:cs="Times New Roman"/>
-          <w:noProof/>
-          <w:szCs w:val="24"/>
-        </w:rPr>
-      </w:pPr>
-      <w:r>
-        <w:rPr>
-          <w:rFonts w:ascii="Calibri" w:hAnsi="Calibri" w:cs="Times New Roman"/>
+        <w:rPr>
+          <w:rFonts w:ascii="Calibri" w:hAnsi="Calibri" w:cs="Calibri"/>
+          <w:noProof/>
+          <w:szCs w:val="24"/>
+        </w:rPr>
+      </w:pPr>
+      <w:r>
+        <w:rPr>
+          <w:rFonts w:ascii="Calibri" w:hAnsi="Calibri" w:cs="Calibri"/>
           <w:noProof/>
           <w:szCs w:val="24"/>
         </w:rPr>
@@ -15367,16 +15404,15 @@
         <w:adjustRightInd w:val="0"/>
         <w:spacing w:line="240" w:lineRule="auto"/>
         <w:ind w:left="480" w:hanging="480"/>
-        <w:jc w:val="both"/>
-        <w:rPr>
-          <w:rFonts w:ascii="Calibri" w:hAnsi="Calibri" w:cs="Times New Roman"/>
-          <w:noProof/>
-          <w:szCs w:val="24"/>
-        </w:rPr>
-      </w:pPr>
-      <w:r>
-        <w:rPr>
-          <w:rFonts w:ascii="Calibri" w:hAnsi="Calibri" w:cs="Times New Roman"/>
+        <w:rPr>
+          <w:rFonts w:ascii="Calibri" w:hAnsi="Calibri" w:cs="Calibri"/>
+          <w:noProof/>
+          <w:szCs w:val="24"/>
+        </w:rPr>
+      </w:pPr>
+      <w:r>
+        <w:rPr>
+          <w:rFonts w:ascii="Calibri" w:hAnsi="Calibri" w:cs="Calibri"/>
           <w:noProof/>
           <w:szCs w:val="24"/>
         </w:rPr>
@@ -15391,16 +15427,15 @@
         <w:adjustRightInd w:val="0"/>
         <w:spacing w:line="240" w:lineRule="auto"/>
         <w:ind w:left="480" w:hanging="480"/>
-        <w:jc w:val="both"/>
-        <w:rPr>
-          <w:rFonts w:ascii="Calibri" w:hAnsi="Calibri" w:cs="Times New Roman"/>
-          <w:noProof/>
-          <w:szCs w:val="24"/>
-        </w:rPr>
-      </w:pPr>
-      <w:r>
-        <w:rPr>
-          <w:rFonts w:ascii="Calibri" w:hAnsi="Calibri" w:cs="Times New Roman"/>
+        <w:rPr>
+          <w:rFonts w:ascii="Calibri" w:hAnsi="Calibri" w:cs="Calibri"/>
+          <w:noProof/>
+          <w:szCs w:val="24"/>
+        </w:rPr>
+      </w:pPr>
+      <w:r>
+        <w:rPr>
+          <w:rFonts w:ascii="Calibri" w:hAnsi="Calibri" w:cs="Calibri"/>
           <w:noProof/>
           <w:szCs w:val="24"/>
         </w:rPr>
@@ -15415,16 +15450,15 @@
         <w:adjustRightInd w:val="0"/>
         <w:spacing w:line="240" w:lineRule="auto"/>
         <w:ind w:left="480" w:hanging="480"/>
-        <w:jc w:val="both"/>
-        <w:rPr>
-          <w:rFonts w:ascii="Calibri" w:hAnsi="Calibri" w:cs="Times New Roman"/>
-          <w:noProof/>
-          <w:szCs w:val="24"/>
-        </w:rPr>
-      </w:pPr>
-      <w:r>
-        <w:rPr>
-          <w:rFonts w:ascii="Calibri" w:hAnsi="Calibri" w:cs="Times New Roman"/>
+        <w:rPr>
+          <w:rFonts w:ascii="Calibri" w:hAnsi="Calibri" w:cs="Calibri"/>
+          <w:noProof/>
+          <w:szCs w:val="24"/>
+        </w:rPr>
+      </w:pPr>
+      <w:r>
+        <w:rPr>
+          <w:rFonts w:ascii="Calibri" w:hAnsi="Calibri" w:cs="Calibri"/>
           <w:noProof/>
           <w:szCs w:val="24"/>
         </w:rPr>
@@ -15439,16 +15473,15 @@
         <w:adjustRightInd w:val="0"/>
         <w:spacing w:line="240" w:lineRule="auto"/>
         <w:ind w:left="480" w:hanging="480"/>
-        <w:jc w:val="both"/>
-        <w:rPr>
-          <w:rFonts w:ascii="Calibri" w:hAnsi="Calibri" w:cs="Times New Roman"/>
-          <w:noProof/>
-          <w:szCs w:val="24"/>
-        </w:rPr>
-      </w:pPr>
-      <w:r>
-        <w:rPr>
-          <w:rFonts w:ascii="Calibri" w:hAnsi="Calibri" w:cs="Times New Roman"/>
+        <w:rPr>
+          <w:rFonts w:ascii="Calibri" w:hAnsi="Calibri" w:cs="Calibri"/>
+          <w:noProof/>
+          <w:szCs w:val="24"/>
+        </w:rPr>
+      </w:pPr>
+      <w:r>
+        <w:rPr>
+          <w:rFonts w:ascii="Calibri" w:hAnsi="Calibri" w:cs="Calibri"/>
           <w:noProof/>
           <w:szCs w:val="24"/>
         </w:rPr>
@@ -15463,16 +15496,15 @@
         <w:adjustRightInd w:val="0"/>
         <w:spacing w:line="240" w:lineRule="auto"/>
         <w:ind w:left="480" w:hanging="480"/>
-        <w:jc w:val="both"/>
-        <w:rPr>
-          <w:rFonts w:ascii="Calibri" w:hAnsi="Calibri" w:cs="Times New Roman"/>
-          <w:noProof/>
-          <w:szCs w:val="24"/>
-        </w:rPr>
-      </w:pPr>
-      <w:r>
-        <w:rPr>
-          <w:rFonts w:ascii="Calibri" w:hAnsi="Calibri" w:cs="Times New Roman"/>
+        <w:rPr>
+          <w:rFonts w:ascii="Calibri" w:hAnsi="Calibri" w:cs="Calibri"/>
+          <w:noProof/>
+          <w:szCs w:val="24"/>
+        </w:rPr>
+      </w:pPr>
+      <w:r>
+        <w:rPr>
+          <w:rFonts w:ascii="Calibri" w:hAnsi="Calibri" w:cs="Calibri"/>
           <w:noProof/>
           <w:szCs w:val="24"/>
         </w:rPr>
@@ -15487,16 +15519,15 @@
         <w:adjustRightInd w:val="0"/>
         <w:spacing w:line="240" w:lineRule="auto"/>
         <w:ind w:left="480" w:hanging="480"/>
-        <w:jc w:val="both"/>
-        <w:rPr>
-          <w:rFonts w:ascii="Calibri" w:hAnsi="Calibri" w:cs="Times New Roman"/>
-          <w:noProof/>
-          <w:szCs w:val="24"/>
-        </w:rPr>
-      </w:pPr>
-      <w:r>
-        <w:rPr>
-          <w:rFonts w:ascii="Calibri" w:hAnsi="Calibri" w:cs="Times New Roman"/>
+        <w:rPr>
+          <w:rFonts w:ascii="Calibri" w:hAnsi="Calibri" w:cs="Calibri"/>
+          <w:noProof/>
+          <w:szCs w:val="24"/>
+        </w:rPr>
+      </w:pPr>
+      <w:r>
+        <w:rPr>
+          <w:rFonts w:ascii="Calibri" w:hAnsi="Calibri" w:cs="Calibri"/>
           <w:noProof/>
           <w:szCs w:val="24"/>
         </w:rPr>
@@ -15511,16 +15542,15 @@
         <w:adjustRightInd w:val="0"/>
         <w:spacing w:line="240" w:lineRule="auto"/>
         <w:ind w:left="480" w:hanging="480"/>
-        <w:jc w:val="both"/>
-        <w:rPr>
-          <w:rFonts w:ascii="Calibri" w:hAnsi="Calibri" w:cs="Times New Roman"/>
-          <w:noProof/>
-          <w:szCs w:val="24"/>
-        </w:rPr>
-      </w:pPr>
-      <w:r>
-        <w:rPr>
-          <w:rFonts w:ascii="Calibri" w:hAnsi="Calibri" w:cs="Times New Roman"/>
+        <w:rPr>
+          <w:rFonts w:ascii="Calibri" w:hAnsi="Calibri" w:cs="Calibri"/>
+          <w:noProof/>
+          <w:szCs w:val="24"/>
+        </w:rPr>
+      </w:pPr>
+      <w:r>
+        <w:rPr>
+          <w:rFonts w:ascii="Calibri" w:hAnsi="Calibri" w:cs="Calibri"/>
           <w:noProof/>
           <w:szCs w:val="24"/>
         </w:rPr>
@@ -15535,16 +15565,15 @@
         <w:adjustRightInd w:val="0"/>
         <w:spacing w:line="240" w:lineRule="auto"/>
         <w:ind w:left="480" w:hanging="480"/>
-        <w:jc w:val="both"/>
-        <w:rPr>
-          <w:rFonts w:ascii="Calibri" w:hAnsi="Calibri" w:cs="Times New Roman"/>
-          <w:noProof/>
-          <w:szCs w:val="24"/>
-        </w:rPr>
-      </w:pPr>
-      <w:r>
-        <w:rPr>
-          <w:rFonts w:ascii="Calibri" w:hAnsi="Calibri" w:cs="Times New Roman"/>
+        <w:rPr>
+          <w:rFonts w:ascii="Calibri" w:hAnsi="Calibri" w:cs="Calibri"/>
+          <w:noProof/>
+          <w:szCs w:val="24"/>
+        </w:rPr>
+      </w:pPr>
+      <w:r>
+        <w:rPr>
+          <w:rFonts w:ascii="Calibri" w:hAnsi="Calibri" w:cs="Calibri"/>
           <w:noProof/>
           <w:szCs w:val="24"/>
         </w:rPr>
@@ -15559,16 +15588,15 @@
         <w:adjustRightInd w:val="0"/>
         <w:spacing w:line="240" w:lineRule="auto"/>
         <w:ind w:left="480" w:hanging="480"/>
-        <w:jc w:val="both"/>
-        <w:rPr>
-          <w:rFonts w:ascii="Calibri" w:hAnsi="Calibri" w:cs="Times New Roman"/>
-          <w:noProof/>
-          <w:szCs w:val="24"/>
-        </w:rPr>
-      </w:pPr>
-      <w:r>
-        <w:rPr>
-          <w:rFonts w:ascii="Calibri" w:hAnsi="Calibri" w:cs="Times New Roman"/>
+        <w:rPr>
+          <w:rFonts w:ascii="Calibri" w:hAnsi="Calibri" w:cs="Calibri"/>
+          <w:noProof/>
+          <w:szCs w:val="24"/>
+        </w:rPr>
+      </w:pPr>
+      <w:r>
+        <w:rPr>
+          <w:rFonts w:ascii="Calibri" w:hAnsi="Calibri" w:cs="Calibri"/>
           <w:noProof/>
           <w:szCs w:val="24"/>
         </w:rPr>
@@ -15583,16 +15611,15 @@
         <w:adjustRightInd w:val="0"/>
         <w:spacing w:line="240" w:lineRule="auto"/>
         <w:ind w:left="480" w:hanging="480"/>
-        <w:jc w:val="both"/>
-        <w:rPr>
-          <w:rFonts w:ascii="Calibri" w:hAnsi="Calibri" w:cs="Times New Roman"/>
-          <w:noProof/>
-          <w:szCs w:val="24"/>
-        </w:rPr>
-      </w:pPr>
-      <w:r>
-        <w:rPr>
-          <w:rFonts w:ascii="Calibri" w:hAnsi="Calibri" w:cs="Times New Roman"/>
+        <w:rPr>
+          <w:rFonts w:ascii="Calibri" w:hAnsi="Calibri" w:cs="Calibri"/>
+          <w:noProof/>
+          <w:szCs w:val="24"/>
+        </w:rPr>
+      </w:pPr>
+      <w:r>
+        <w:rPr>
+          <w:rFonts w:ascii="Calibri" w:hAnsi="Calibri" w:cs="Calibri"/>
           <w:noProof/>
           <w:szCs w:val="24"/>
         </w:rPr>
@@ -15608,16 +15635,15 @@
         <w:adjustRightInd w:val="0"/>
         <w:spacing w:line="240" w:lineRule="auto"/>
         <w:ind w:left="480" w:hanging="480"/>
-        <w:jc w:val="both"/>
-        <w:rPr>
-          <w:rFonts w:ascii="Calibri" w:hAnsi="Calibri" w:cs="Times New Roman"/>
-          <w:noProof/>
-          <w:szCs w:val="24"/>
-        </w:rPr>
-      </w:pPr>
-      <w:r>
-        <w:rPr>
-          <w:rFonts w:ascii="Calibri" w:hAnsi="Calibri" w:cs="Times New Roman"/>
+        <w:rPr>
+          <w:rFonts w:ascii="Calibri" w:hAnsi="Calibri" w:cs="Calibri"/>
+          <w:noProof/>
+          <w:szCs w:val="24"/>
+        </w:rPr>
+      </w:pPr>
+      <w:r>
+        <w:rPr>
+          <w:rFonts w:ascii="Calibri" w:hAnsi="Calibri" w:cs="Calibri"/>
           <w:noProof/>
           <w:szCs w:val="24"/>
         </w:rPr>
@@ -15632,16 +15658,15 @@
         <w:adjustRightInd w:val="0"/>
         <w:spacing w:line="240" w:lineRule="auto"/>
         <w:ind w:left="480" w:hanging="480"/>
-        <w:jc w:val="both"/>
-        <w:rPr>
-          <w:rFonts w:ascii="Calibri" w:hAnsi="Calibri" w:cs="Times New Roman"/>
-          <w:noProof/>
-          <w:szCs w:val="24"/>
-        </w:rPr>
-      </w:pPr>
-      <w:r>
-        <w:rPr>
-          <w:rFonts w:ascii="Calibri" w:hAnsi="Calibri" w:cs="Times New Roman"/>
+        <w:rPr>
+          <w:rFonts w:ascii="Calibri" w:hAnsi="Calibri" w:cs="Calibri"/>
+          <w:noProof/>
+          <w:szCs w:val="24"/>
+        </w:rPr>
+      </w:pPr>
+      <w:r>
+        <w:rPr>
+          <w:rFonts w:ascii="Calibri" w:hAnsi="Calibri" w:cs="Calibri"/>
           <w:noProof/>
           <w:szCs w:val="24"/>
         </w:rPr>
@@ -15656,16 +15681,15 @@
         <w:adjustRightInd w:val="0"/>
         <w:spacing w:line="240" w:lineRule="auto"/>
         <w:ind w:left="480" w:hanging="480"/>
-        <w:jc w:val="both"/>
-        <w:rPr>
-          <w:rFonts w:ascii="Calibri" w:hAnsi="Calibri" w:cs="Times New Roman"/>
-          <w:noProof/>
-          <w:szCs w:val="24"/>
-        </w:rPr>
-      </w:pPr>
-      <w:r>
-        <w:rPr>
-          <w:rFonts w:ascii="Calibri" w:hAnsi="Calibri" w:cs="Times New Roman"/>
+        <w:rPr>
+          <w:rFonts w:ascii="Calibri" w:hAnsi="Calibri" w:cs="Calibri"/>
+          <w:noProof/>
+          <w:szCs w:val="24"/>
+        </w:rPr>
+      </w:pPr>
+      <w:r>
+        <w:rPr>
+          <w:rFonts w:ascii="Calibri" w:hAnsi="Calibri" w:cs="Calibri"/>
           <w:noProof/>
           <w:szCs w:val="24"/>
         </w:rPr>
@@ -15680,16 +15704,15 @@
         <w:adjustRightInd w:val="0"/>
         <w:spacing w:line="240" w:lineRule="auto"/>
         <w:ind w:left="480" w:hanging="480"/>
-        <w:jc w:val="both"/>
-        <w:rPr>
-          <w:rFonts w:ascii="Calibri" w:hAnsi="Calibri" w:cs="Times New Roman"/>
-          <w:noProof/>
-          <w:szCs w:val="24"/>
-        </w:rPr>
-      </w:pPr>
-      <w:r>
-        <w:rPr>
-          <w:rFonts w:ascii="Calibri" w:hAnsi="Calibri" w:cs="Times New Roman"/>
+        <w:rPr>
+          <w:rFonts w:ascii="Calibri" w:hAnsi="Calibri" w:cs="Calibri"/>
+          <w:noProof/>
+          <w:szCs w:val="24"/>
+        </w:rPr>
+      </w:pPr>
+      <w:r>
+        <w:rPr>
+          <w:rFonts w:ascii="Calibri" w:hAnsi="Calibri" w:cs="Calibri"/>
           <w:noProof/>
           <w:szCs w:val="24"/>
         </w:rPr>
@@ -15704,13 +15727,20 @@
         <w:adjustRightInd w:val="0"/>
         <w:spacing w:line="240" w:lineRule="auto"/>
         <w:ind w:left="480" w:hanging="480"/>
-        <w:jc w:val="both"/>
-        <w:rPr>
-          <w:rFonts w:ascii="Calibri" w:hAnsi="Calibri" w:cs="Times New Roman"/>
-          <w:noProof/>
-          <w:szCs w:val="24"/>
-        </w:rPr>
-      </w:pPr>
+        <w:rPr>
+          <w:rFonts w:ascii="Calibri" w:hAnsi="Calibri" w:cs="Calibri"/>
+          <w:noProof/>
+          <w:szCs w:val="24"/>
+        </w:rPr>
+      </w:pPr>
+      <w:r>
+        <w:rPr>
+          <w:rFonts w:ascii="Calibri" w:hAnsi="Calibri" w:cs="Calibri"/>
+          <w:noProof/>
+          <w:szCs w:val="24"/>
+        </w:rPr>
+        <w:t>Cheng, Y.G., 2000. The condition of extension and service of the rice production technique in China.China Rice, in: Pandey, S., Mortimer, M., Wade, L., Tuong, T.P., Lopez, K., Hardy, B. (Eds.), Direct Sseding: Reserach Issues and Opportunities. Proceedings of the International Workshop on Direct Seeding in Asian Systems: Strategic Researcg Issues and Opportunities. International Rice Research Institute, Philippines., Los Banos, pp. 21–24.</w:t>
+      </w:r>
     </w:p>
     <w:p>
       <w:pPr>
@@ -15720,20 +15750,19 @@
         <w:adjustRightInd w:val="0"/>
         <w:spacing w:line="240" w:lineRule="auto"/>
         <w:ind w:left="480" w:hanging="480"/>
-        <w:jc w:val="both"/>
-        <w:rPr>
-          <w:rFonts w:ascii="Calibri" w:hAnsi="Calibri" w:cs="Times New Roman"/>
-          <w:noProof/>
-          <w:szCs w:val="24"/>
-        </w:rPr>
-      </w:pPr>
-      <w:r>
-        <w:rPr>
-          <w:rFonts w:ascii="Calibri" w:hAnsi="Calibri" w:cs="Times New Roman"/>
-          <w:noProof/>
-          <w:szCs w:val="24"/>
-        </w:rPr>
-        <w:t>Cheng, Y.G., 2000. The condition of extension and service of the rice production technique in China.China Rice, in: Pandey, S., Mortimer, M., Wade, L., Tuong, T.P., Lopez, K., Hardy, B. (Eds.), Direct Sseding: Reserach Issues and Opportunities. Proceedings of the International Workshop on Direct Seeding in Asian Systems: Strategic Researcg Issues and Opportunities. International Rice Research Institute, Philippines., Los Banos, pp. 21–24.</w:t>
+        <w:rPr>
+          <w:rFonts w:ascii="Calibri" w:hAnsi="Calibri" w:cs="Calibri"/>
+          <w:noProof/>
+          <w:szCs w:val="24"/>
+        </w:rPr>
+      </w:pPr>
+      <w:r>
+        <w:rPr>
+          <w:rFonts w:ascii="Calibri" w:hAnsi="Calibri" w:cs="Calibri"/>
+          <w:noProof/>
+          <w:szCs w:val="24"/>
+        </w:rPr>
+        <w:t>Clayton, S., 2010. 50 years of Rice Science for a better world-and it’s just the start. Rice Today,IRRI pp.12.</w:t>
       </w:r>
     </w:p>
     <w:p>
@@ -15744,20 +15773,35 @@
         <w:adjustRightInd w:val="0"/>
         <w:spacing w:line="240" w:lineRule="auto"/>
         <w:ind w:left="480" w:hanging="480"/>
-        <w:jc w:val="both"/>
-        <w:rPr>
-          <w:rFonts w:ascii="Calibri" w:hAnsi="Calibri" w:cs="Times New Roman"/>
-          <w:noProof/>
-          <w:szCs w:val="24"/>
-        </w:rPr>
-      </w:pPr>
-      <w:r>
-        <w:rPr>
-          <w:rFonts w:ascii="Calibri" w:hAnsi="Calibri" w:cs="Times New Roman"/>
-          <w:noProof/>
-          <w:szCs w:val="24"/>
-        </w:rPr>
-        <w:t>Clayton, S., 2010. 50 years of Rice Science for a better world-and it’s just the start. Rice Today,IRRI pp.12.</w:t>
+        <w:rPr>
+          <w:rFonts w:ascii="Calibri" w:hAnsi="Calibri" w:cs="Calibri"/>
+          <w:noProof/>
+          <w:szCs w:val="24"/>
+        </w:rPr>
+      </w:pPr>
+      <w:r>
+        <w:rPr>
+          <w:rFonts w:ascii="Calibri" w:hAnsi="Calibri" w:cs="Calibri"/>
+          <w:noProof/>
+          <w:szCs w:val="24"/>
+        </w:rPr>
+        <w:t>Das, F.C., 2012. Status and prospects of mechanization in rice. Rice Knowl. Manag. P ortal,</w:t>
+      </w:r>
+      <w:r>
+        <w:rPr>
+          <w:rFonts w:ascii="Cambria Math" w:hAnsi="Cambria Math" w:cs="Cambria Math"/>
+          <w:noProof/>
+          <w:szCs w:val="24"/>
+        </w:rPr>
+        <w:t>〈</w:t>
+      </w:r>
+      <w:r>
+        <w:rPr>
+          <w:rFonts w:ascii="Calibri" w:hAnsi="Calibri" w:cs="Calibri"/>
+          <w:noProof/>
+          <w:szCs w:val="24"/>
+        </w:rPr>
+        <w:t xml:space="preserve"> http//www. rkmp. co. 753006, 1–24.</w:t>
       </w:r>
     </w:p>
     <w:p>
@@ -15768,20 +15812,19 @@
         <w:adjustRightInd w:val="0"/>
         <w:spacing w:line="240" w:lineRule="auto"/>
         <w:ind w:left="480" w:hanging="480"/>
-        <w:jc w:val="both"/>
-        <w:rPr>
-          <w:rFonts w:ascii="Calibri" w:hAnsi="Calibri" w:cs="Times New Roman"/>
-          <w:noProof/>
-          <w:szCs w:val="24"/>
-        </w:rPr>
-      </w:pPr>
-      <w:r>
-        <w:rPr>
-          <w:rFonts w:ascii="Calibri" w:hAnsi="Calibri" w:cs="Times New Roman"/>
-          <w:noProof/>
-          <w:szCs w:val="24"/>
-        </w:rPr>
-        <w:t>Columbia, B., Division, A., 2013. Tray Soil Management in Raising Seedlings for Rice Transplanter 7, 2481–2489.</w:t>
+        <w:rPr>
+          <w:rFonts w:ascii="Calibri" w:hAnsi="Calibri" w:cs="Calibri"/>
+          <w:noProof/>
+          <w:szCs w:val="24"/>
+        </w:rPr>
+      </w:pPr>
+      <w:r>
+        <w:rPr>
+          <w:rFonts w:ascii="Calibri" w:hAnsi="Calibri" w:cs="Calibri"/>
+          <w:noProof/>
+          <w:szCs w:val="24"/>
+        </w:rPr>
+        <w:t>Department of census and statistics, 2016. Paddy statistics 2015/2016 Maha season.</w:t>
       </w:r>
     </w:p>
     <w:p>
@@ -15792,36 +15835,19 @@
         <w:adjustRightInd w:val="0"/>
         <w:spacing w:line="240" w:lineRule="auto"/>
         <w:ind w:left="480" w:hanging="480"/>
-        <w:jc w:val="both"/>
-        <w:rPr>
-          <w:rFonts w:ascii="Calibri" w:hAnsi="Calibri" w:cs="Times New Roman"/>
-          <w:noProof/>
-          <w:szCs w:val="24"/>
-        </w:rPr>
-      </w:pPr>
-      <w:r>
-        <w:rPr>
-          <w:rFonts w:ascii="Calibri" w:hAnsi="Calibri" w:cs="Times New Roman"/>
-          <w:noProof/>
-          <w:szCs w:val="24"/>
-        </w:rPr>
-        <w:t>Das, F.C., 2012. Status and prospects of mechanization in rice. Rice Knowl. Manag. P ortal,</w:t>
-      </w:r>
-      <w:r>
-        <w:rPr>
-          <w:rFonts w:ascii="Calibri" w:hAnsi="Calibri" w:cs="Cambria Math"/>
-          <w:noProof/>
-          <w:szCs w:val="24"/>
-        </w:rPr>
-        <w:t>〈</w:t>
-      </w:r>
-      <w:r>
-        <w:rPr>
-          <w:rFonts w:ascii="Calibri" w:hAnsi="Calibri" w:cs="Times New Roman"/>
-          <w:noProof/>
-          <w:szCs w:val="24"/>
-        </w:rPr>
-        <w:t xml:space="preserve"> http//www. rkmp. co. 753006, 1–24.</w:t>
+        <w:rPr>
+          <w:rFonts w:ascii="Calibri" w:hAnsi="Calibri" w:cs="Calibri"/>
+          <w:noProof/>
+          <w:szCs w:val="24"/>
+        </w:rPr>
+      </w:pPr>
+      <w:r>
+        <w:rPr>
+          <w:rFonts w:ascii="Calibri" w:hAnsi="Calibri" w:cs="Calibri"/>
+          <w:noProof/>
+          <w:szCs w:val="24"/>
+        </w:rPr>
+        <w:t>Desai, K.S., 2012. Development and Performance Testing of Two Row Paddy Transplanter. College of Agricultural Engineering and Technology.</w:t>
       </w:r>
     </w:p>
     <w:p>
@@ -15832,20 +15858,19 @@
         <w:adjustRightInd w:val="0"/>
         <w:spacing w:line="240" w:lineRule="auto"/>
         <w:ind w:left="480" w:hanging="480"/>
-        <w:jc w:val="both"/>
-        <w:rPr>
-          <w:rFonts w:ascii="Calibri" w:hAnsi="Calibri" w:cs="Times New Roman"/>
-          <w:noProof/>
-          <w:szCs w:val="24"/>
-        </w:rPr>
-      </w:pPr>
-      <w:r>
-        <w:rPr>
-          <w:rFonts w:ascii="Calibri" w:hAnsi="Calibri" w:cs="Times New Roman"/>
-          <w:noProof/>
-          <w:szCs w:val="24"/>
-        </w:rPr>
-        <w:t>Department of census and statistics, 2016. Paddy statistics 2015/2016 Maha season.</w:t>
+        <w:rPr>
+          <w:rFonts w:ascii="Calibri" w:hAnsi="Calibri" w:cs="Calibri"/>
+          <w:noProof/>
+          <w:szCs w:val="24"/>
+        </w:rPr>
+      </w:pPr>
+      <w:r>
+        <w:rPr>
+          <w:rFonts w:ascii="Calibri" w:hAnsi="Calibri" w:cs="Calibri"/>
+          <w:noProof/>
+          <w:szCs w:val="24"/>
+        </w:rPr>
+        <w:t>Deseo, N., 2015. Early Vigor Traits in Selected Upland and Rainfed Lowland Rice ( Oryza sativa L .) Genotypes 0–47. https://doi.org/10.13140/RG.2.1.1434.6720</w:t>
       </w:r>
     </w:p>
     <w:p>
@@ -15856,20 +15881,19 @@
         <w:adjustRightInd w:val="0"/>
         <w:spacing w:line="240" w:lineRule="auto"/>
         <w:ind w:left="480" w:hanging="480"/>
-        <w:jc w:val="both"/>
-        <w:rPr>
-          <w:rFonts w:ascii="Calibri" w:hAnsi="Calibri" w:cs="Times New Roman"/>
-          <w:noProof/>
-          <w:szCs w:val="24"/>
-        </w:rPr>
-      </w:pPr>
-      <w:r>
-        <w:rPr>
-          <w:rFonts w:ascii="Calibri" w:hAnsi="Calibri" w:cs="Times New Roman"/>
-          <w:noProof/>
-          <w:szCs w:val="24"/>
-        </w:rPr>
-        <w:t>Desai, K.S., 2012. Development and Performance Testing of Two Row Paddy Transplanter. College of Agricultural Engineering and Technology.</w:t>
+        <w:rPr>
+          <w:rFonts w:ascii="Calibri" w:hAnsi="Calibri" w:cs="Calibri"/>
+          <w:noProof/>
+          <w:szCs w:val="24"/>
+        </w:rPr>
+      </w:pPr>
+      <w:r>
+        <w:rPr>
+          <w:rFonts w:ascii="Calibri" w:hAnsi="Calibri" w:cs="Calibri"/>
+          <w:noProof/>
+          <w:szCs w:val="24"/>
+        </w:rPr>
+        <w:t>Deseo, N., 2012. Early Vigor Traits in Selected Upland and Rainfed Lowland Rice (Oryza sativa L.) Genotypes.</w:t>
       </w:r>
     </w:p>
     <w:p>
@@ -15880,20 +15904,19 @@
         <w:adjustRightInd w:val="0"/>
         <w:spacing w:line="240" w:lineRule="auto"/>
         <w:ind w:left="480" w:hanging="480"/>
-        <w:jc w:val="both"/>
-        <w:rPr>
-          <w:rFonts w:ascii="Calibri" w:hAnsi="Calibri" w:cs="Times New Roman"/>
-          <w:noProof/>
-          <w:szCs w:val="24"/>
-        </w:rPr>
-      </w:pPr>
-      <w:r>
-        <w:rPr>
-          <w:rFonts w:ascii="Calibri" w:hAnsi="Calibri" w:cs="Times New Roman"/>
-          <w:noProof/>
-          <w:szCs w:val="24"/>
-        </w:rPr>
-        <w:t>Deseo, N., 2015. Early Vigor Traits in Selected Upland and Rainfed Lowland Rice ( Oryza sativa L .) Genotypes 0–47. https://doi.org/10.13140/RG.2.1.1434.6720</w:t>
+        <w:rPr>
+          <w:rFonts w:ascii="Calibri" w:hAnsi="Calibri" w:cs="Calibri"/>
+          <w:noProof/>
+          <w:szCs w:val="24"/>
+        </w:rPr>
+      </w:pPr>
+      <w:r>
+        <w:rPr>
+          <w:rFonts w:ascii="Calibri" w:hAnsi="Calibri" w:cs="Calibri"/>
+          <w:noProof/>
+          <w:szCs w:val="24"/>
+        </w:rPr>
+        <w:t>Dhanapala, M.P., 2000. Bridging the Rice Yield gap in Sri Lanka, in: Papademetriou, M.K., Dent, F.J., Herath, E.M. (Eds.), Bridging the Rice Yield Gap in the Asia Pacific Region. FAO, Bangkok, Thailand, pp. 135–146.</w:t>
       </w:r>
     </w:p>
     <w:p>
@@ -15904,20 +15927,19 @@
         <w:adjustRightInd w:val="0"/>
         <w:spacing w:line="240" w:lineRule="auto"/>
         <w:ind w:left="480" w:hanging="480"/>
-        <w:jc w:val="both"/>
-        <w:rPr>
-          <w:rFonts w:ascii="Calibri" w:hAnsi="Calibri" w:cs="Times New Roman"/>
-          <w:noProof/>
-          <w:szCs w:val="24"/>
-        </w:rPr>
-      </w:pPr>
-      <w:r>
-        <w:rPr>
-          <w:rFonts w:ascii="Calibri" w:hAnsi="Calibri" w:cs="Times New Roman"/>
-          <w:noProof/>
-          <w:szCs w:val="24"/>
-        </w:rPr>
-        <w:t>Deseo, N., 2012. Early Vigor Traits in Selected Upland and Rainfed Lowland Rice (Oryza sativa L.) Genotypes.</w:t>
+        <w:rPr>
+          <w:rFonts w:ascii="Calibri" w:hAnsi="Calibri" w:cs="Calibri"/>
+          <w:noProof/>
+          <w:szCs w:val="24"/>
+        </w:rPr>
+      </w:pPr>
+      <w:r>
+        <w:rPr>
+          <w:rFonts w:ascii="Calibri" w:hAnsi="Calibri" w:cs="Calibri"/>
+          <w:noProof/>
+          <w:szCs w:val="24"/>
+        </w:rPr>
+        <w:t>Dushani, A.L., Sandika, S.N., 2009. Growth Performance of Rice Sector : the Present Scenario in Sri Lanka. Trop. Agric. Res. Ext. 12, 71–76.</w:t>
       </w:r>
     </w:p>
     <w:p>
@@ -15928,20 +15950,19 @@
         <w:adjustRightInd w:val="0"/>
         <w:spacing w:line="240" w:lineRule="auto"/>
         <w:ind w:left="480" w:hanging="480"/>
-        <w:jc w:val="both"/>
-        <w:rPr>
-          <w:rFonts w:ascii="Calibri" w:hAnsi="Calibri" w:cs="Times New Roman"/>
-          <w:noProof/>
-          <w:szCs w:val="24"/>
-        </w:rPr>
-      </w:pPr>
-      <w:r>
-        <w:rPr>
-          <w:rFonts w:ascii="Calibri" w:hAnsi="Calibri" w:cs="Times New Roman"/>
-          <w:noProof/>
-          <w:szCs w:val="24"/>
-        </w:rPr>
-        <w:t>Dhanapala, M.P., 2000. Bridging the Rice Yield gap in Sri Lanka, in: Papademetriou, M.K., Dent, F.J., Herath, E.M. (Eds.), Bridging the Rice Yield Gap in the Asia Pacific Region. FAO, Bangkok, Thailand, pp. 135–146.</w:t>
+        <w:rPr>
+          <w:rFonts w:ascii="Calibri" w:hAnsi="Calibri" w:cs="Calibri"/>
+          <w:noProof/>
+          <w:szCs w:val="24"/>
+        </w:rPr>
+      </w:pPr>
+      <w:r>
+        <w:rPr>
+          <w:rFonts w:ascii="Calibri" w:hAnsi="Calibri" w:cs="Calibri"/>
+          <w:noProof/>
+          <w:szCs w:val="24"/>
+        </w:rPr>
+        <w:t>Ellis, R.H., 1992. Seed and seedling vigour in relation to crop growth and yield. Plant Growth Regul. 11, 249–255.</w:t>
       </w:r>
     </w:p>
     <w:p>
@@ -15952,20 +15973,19 @@
         <w:adjustRightInd w:val="0"/>
         <w:spacing w:line="240" w:lineRule="auto"/>
         <w:ind w:left="480" w:hanging="480"/>
-        <w:jc w:val="both"/>
-        <w:rPr>
-          <w:rFonts w:ascii="Calibri" w:hAnsi="Calibri" w:cs="Times New Roman"/>
-          <w:noProof/>
-          <w:szCs w:val="24"/>
-        </w:rPr>
-      </w:pPr>
-      <w:r>
-        <w:rPr>
-          <w:rFonts w:ascii="Calibri" w:hAnsi="Calibri" w:cs="Times New Roman"/>
-          <w:noProof/>
-          <w:szCs w:val="24"/>
-        </w:rPr>
-        <w:t>Dushani, A.L., Sandika, S.N., 2009. Growth Performance of Rice Sector : the Present Scenario in Sri Lanka. Trop. Agric. Res. Ext. 12, 71–76.</w:t>
+        <w:rPr>
+          <w:rFonts w:ascii="Calibri" w:hAnsi="Calibri" w:cs="Calibri"/>
+          <w:noProof/>
+          <w:szCs w:val="24"/>
+        </w:rPr>
+      </w:pPr>
+      <w:r>
+        <w:rPr>
+          <w:rFonts w:ascii="Calibri" w:hAnsi="Calibri" w:cs="Calibri"/>
+          <w:noProof/>
+          <w:szCs w:val="24"/>
+        </w:rPr>
+        <w:t>Fan, Y., Song, Y., Septiningsih, E.M., Prasetiyono, J., Lubis, E., Tai, T.H., Tjubaryat, T., Moeljopawiro, S., McCouch, S.R., 2003. IPGWAS : An Integrated Pipeline for Genome-Wide Association Studies User Manual Li Ka Shing Faculty of Medicine The University of Hong Kong control and association analysis of genome-wide genetic studies . Biochemical and. Theor. Appl. Genet. 107, 363–368. https://doi.org/10.1073/pnas.1317360111.</w:t>
       </w:r>
     </w:p>
     <w:p>
@@ -15976,20 +15996,19 @@
         <w:adjustRightInd w:val="0"/>
         <w:spacing w:line="240" w:lineRule="auto"/>
         <w:ind w:left="480" w:hanging="480"/>
-        <w:jc w:val="both"/>
-        <w:rPr>
-          <w:rFonts w:ascii="Calibri" w:hAnsi="Calibri" w:cs="Times New Roman"/>
-          <w:noProof/>
-          <w:szCs w:val="24"/>
-        </w:rPr>
-      </w:pPr>
-      <w:r>
-        <w:rPr>
-          <w:rFonts w:ascii="Calibri" w:hAnsi="Calibri" w:cs="Times New Roman"/>
-          <w:noProof/>
-          <w:szCs w:val="24"/>
-        </w:rPr>
-        <w:t>Ellis, R.H., 1992. Seed and seedling vigour in relation to crop growth and yield. Plant Growth Regul. 11, 249–255.</w:t>
+        <w:rPr>
+          <w:rFonts w:ascii="Calibri" w:hAnsi="Calibri" w:cs="Calibri"/>
+          <w:noProof/>
+          <w:szCs w:val="24"/>
+        </w:rPr>
+      </w:pPr>
+      <w:r>
+        <w:rPr>
+          <w:rFonts w:ascii="Calibri" w:hAnsi="Calibri" w:cs="Calibri"/>
+          <w:noProof/>
+          <w:szCs w:val="24"/>
+        </w:rPr>
+        <w:t>FAO Sri Lanka, 2012. FAO Country Programming Framework 2013-2017 Sri Lanka.</w:t>
       </w:r>
     </w:p>
     <w:p>
@@ -16000,29 +16019,28 @@
         <w:adjustRightInd w:val="0"/>
         <w:spacing w:line="240" w:lineRule="auto"/>
         <w:ind w:left="480" w:hanging="480"/>
-        <w:jc w:val="both"/>
-        <w:rPr>
-          <w:rFonts w:ascii="Calibri" w:hAnsi="Calibri" w:cs="Times New Roman"/>
-          <w:noProof/>
-          <w:szCs w:val="24"/>
-        </w:rPr>
-      </w:pPr>
-      <w:r>
-        <w:rPr>
-          <w:rFonts w:ascii="Calibri" w:hAnsi="Calibri" w:cs="Times New Roman"/>
-          <w:noProof/>
-          <w:szCs w:val="24"/>
-        </w:rPr>
-        <w:t xml:space="preserve">Fan, Y., Song, Y., Septiningsih, E.M., Prasetiyono, J., Lubis, E., Tai, T.H., Tjubaryat, T., Moeljopawiro, S., McCouch, S.R., 2003. IPGWAS : An Integrated Pipeline for Genome-Wide Association Studies User Manual Li Ka Shing Faculty of Medicine The University of Hong Kong control and association analysis of genome-wide genetic studies . Biochemical and. Theor. Appl. Genet. 107, 363–368. </w:t>
-      </w:r>
-      <w:r>
-        <w:rPr>
-          <w:rFonts w:ascii="Calibri" w:hAnsi="Calibri" w:cs="Times New Roman"/>
+        <w:rPr>
+          <w:rFonts w:ascii="Calibri" w:hAnsi="Calibri" w:cs="Calibri"/>
+          <w:noProof/>
+          <w:szCs w:val="24"/>
+        </w:rPr>
+      </w:pPr>
+      <w:r>
+        <w:rPr>
+          <w:rFonts w:ascii="Calibri" w:hAnsi="Calibri" w:cs="Calibri"/>
+          <w:noProof/>
+          <w:szCs w:val="24"/>
+        </w:rPr>
+        <w:t xml:space="preserve">Farooq, U., Sheikh, A.D., Iqbal, M., Bashir, A., Anwar, Z., 2001. Diffusion Possibilities of Mechanical </w:t>
+      </w:r>
+      <w:r>
+        <w:rPr>
+          <w:rFonts w:ascii="Calibri" w:hAnsi="Calibri" w:cs="Calibri"/>
           <w:noProof/>
           <w:szCs w:val="24"/>
         </w:rPr>
         <w:lastRenderedPageBreak/>
-        <w:t>https://doi.org/10.1073/pnas.1317360111.</w:t>
+        <w:t>Rice Transplanters. Int. J. Agric. Biol. 17–20.</w:t>
       </w:r>
     </w:p>
     <w:p>
@@ -16033,20 +16051,19 @@
         <w:adjustRightInd w:val="0"/>
         <w:spacing w:line="240" w:lineRule="auto"/>
         <w:ind w:left="480" w:hanging="480"/>
-        <w:jc w:val="both"/>
-        <w:rPr>
-          <w:rFonts w:ascii="Calibri" w:hAnsi="Calibri" w:cs="Times New Roman"/>
-          <w:noProof/>
-          <w:szCs w:val="24"/>
-        </w:rPr>
-      </w:pPr>
-      <w:r>
-        <w:rPr>
-          <w:rFonts w:ascii="Calibri" w:hAnsi="Calibri" w:cs="Times New Roman"/>
-          <w:noProof/>
-          <w:szCs w:val="24"/>
-        </w:rPr>
-        <w:t>FAO Sri Lanka, 2012. FAO Country Programming Framework 2013-2017 Sri Lanka.</w:t>
+        <w:rPr>
+          <w:rFonts w:ascii="Calibri" w:hAnsi="Calibri" w:cs="Calibri"/>
+          <w:noProof/>
+          <w:szCs w:val="24"/>
+        </w:rPr>
+      </w:pPr>
+      <w:r>
+        <w:rPr>
+          <w:rFonts w:ascii="Calibri" w:hAnsi="Calibri" w:cs="Calibri"/>
+          <w:noProof/>
+          <w:szCs w:val="24"/>
+        </w:rPr>
+        <w:t>Food and Agriculture Organization of the United Nations, 2000. Bridging the rice yield gap in the Asia-Pacific Region, FAO. Bangkok, Thailand.</w:t>
       </w:r>
     </w:p>
     <w:p>
@@ -16057,20 +16074,19 @@
         <w:adjustRightInd w:val="0"/>
         <w:spacing w:line="240" w:lineRule="auto"/>
         <w:ind w:left="480" w:hanging="480"/>
-        <w:jc w:val="both"/>
-        <w:rPr>
-          <w:rFonts w:ascii="Calibri" w:hAnsi="Calibri" w:cs="Times New Roman"/>
-          <w:noProof/>
-          <w:szCs w:val="24"/>
-        </w:rPr>
-      </w:pPr>
-      <w:r>
-        <w:rPr>
-          <w:rFonts w:ascii="Calibri" w:hAnsi="Calibri" w:cs="Times New Roman"/>
-          <w:noProof/>
-          <w:szCs w:val="24"/>
-        </w:rPr>
-        <w:t>Farooq, U., Sheikh, A.D., Iqbal, M., Bashir, A., Anwar, Z., 2001. Diffusion Possibilities of Mechanical Rice Transplanters. Int. J. Agric. Biol. 17–20.</w:t>
+        <w:rPr>
+          <w:rFonts w:ascii="Calibri" w:hAnsi="Calibri" w:cs="Calibri"/>
+          <w:noProof/>
+          <w:szCs w:val="24"/>
+        </w:rPr>
+      </w:pPr>
+      <w:r>
+        <w:rPr>
+          <w:rFonts w:ascii="Calibri" w:hAnsi="Calibri" w:cs="Calibri"/>
+          <w:noProof/>
+          <w:szCs w:val="24"/>
+        </w:rPr>
+        <w:t>Fukai, S., 2002. Rice cultivar requirement for direct-seeding in rainfed lowlands, in: Pandey, S., Mortimer, M., Wade, L., Tuong, T.P., Lopez, K., Hardy, B. (Eds.), ‘ Direct Seeding: Research Strategies and Opportunities. Proceedings of a Workshop. International Rice Research Institute (IRRI): Manil, pp. 257–270.</w:t>
       </w:r>
     </w:p>
     <w:p>
@@ -16081,20 +16097,19 @@
         <w:adjustRightInd w:val="0"/>
         <w:spacing w:line="240" w:lineRule="auto"/>
         <w:ind w:left="480" w:hanging="480"/>
-        <w:jc w:val="both"/>
-        <w:rPr>
-          <w:rFonts w:ascii="Calibri" w:hAnsi="Calibri" w:cs="Times New Roman"/>
-          <w:noProof/>
-          <w:szCs w:val="24"/>
-        </w:rPr>
-      </w:pPr>
-      <w:r>
-        <w:rPr>
-          <w:rFonts w:ascii="Calibri" w:hAnsi="Calibri" w:cs="Times New Roman"/>
-          <w:noProof/>
-          <w:szCs w:val="24"/>
-        </w:rPr>
-        <w:t>Food and Agriculture Organization of the United Nations, 2000. Bridging the rice yield gap in the Asia-Pacific Region, FAO. Bangkok, Thailand.</w:t>
+        <w:rPr>
+          <w:rFonts w:ascii="Calibri" w:hAnsi="Calibri" w:cs="Calibri"/>
+          <w:noProof/>
+          <w:szCs w:val="24"/>
+        </w:rPr>
+      </w:pPr>
+      <w:r>
+        <w:rPr>
+          <w:rFonts w:ascii="Calibri" w:hAnsi="Calibri" w:cs="Calibri"/>
+          <w:noProof/>
+          <w:szCs w:val="24"/>
+        </w:rPr>
+        <w:t>Gaikwad, P.B., Shahare, P.U., Pathak, S. V, Aware, V. V, 2015. Development and performance evaluation of four row self propelled paddy transplanter. Int. J. Agric. Eng. 8, 9–14. https://doi.org/10.15740/HAS/IJAE/8.1/9-14</w:t>
       </w:r>
     </w:p>
     <w:p>
@@ -16105,20 +16120,19 @@
         <w:adjustRightInd w:val="0"/>
         <w:spacing w:line="240" w:lineRule="auto"/>
         <w:ind w:left="480" w:hanging="480"/>
-        <w:jc w:val="both"/>
-        <w:rPr>
-          <w:rFonts w:ascii="Calibri" w:hAnsi="Calibri" w:cs="Times New Roman"/>
-          <w:noProof/>
-          <w:szCs w:val="24"/>
-        </w:rPr>
-      </w:pPr>
-      <w:r>
-        <w:rPr>
-          <w:rFonts w:ascii="Calibri" w:hAnsi="Calibri" w:cs="Times New Roman"/>
-          <w:noProof/>
-          <w:szCs w:val="24"/>
-        </w:rPr>
-        <w:t>Fukai, S., 2002. Rice cultivar requirement for direct-seeding in rainfed lowlands, in: Pandey, S., Mortimer, M., Wade, L., Tuong, T.P., Lopez, K., Hardy, B. (Eds.), ‘ Direct Seeding: Research Strategies and Opportunities. Proceedings of a Workshop. International Rice Research Institute (IRRI): Manil, pp. 257–270.</w:t>
+        <w:rPr>
+          <w:rFonts w:ascii="Calibri" w:hAnsi="Calibri" w:cs="Calibri"/>
+          <w:noProof/>
+          <w:szCs w:val="24"/>
+        </w:rPr>
+      </w:pPr>
+      <w:r>
+        <w:rPr>
+          <w:rFonts w:ascii="Calibri" w:hAnsi="Calibri" w:cs="Calibri"/>
+          <w:noProof/>
+          <w:szCs w:val="24"/>
+        </w:rPr>
+        <w:t>Gaikward, P.B., Shahare, P.U., Pathak, S.V., Aware, V.V., 2015. Development and performance evaluation of four row self propelled paddy transplanter. Int. J. Agric. Eng. College of Agriculture Engineering and Technology. https://doi.org/10.15740/HAS/IJAE/8.1/9-14</w:t>
       </w:r>
     </w:p>
     <w:p>
@@ -16129,13 +16143,20 @@
         <w:adjustRightInd w:val="0"/>
         <w:spacing w:line="240" w:lineRule="auto"/>
         <w:ind w:left="480" w:hanging="480"/>
-        <w:jc w:val="both"/>
-        <w:rPr>
-          <w:rFonts w:ascii="Calibri" w:hAnsi="Calibri" w:cs="Times New Roman"/>
-          <w:noProof/>
-          <w:szCs w:val="24"/>
-        </w:rPr>
-      </w:pPr>
+        <w:rPr>
+          <w:rFonts w:ascii="Calibri" w:hAnsi="Calibri" w:cs="Calibri"/>
+          <w:noProof/>
+          <w:szCs w:val="24"/>
+        </w:rPr>
+      </w:pPr>
+      <w:r>
+        <w:rPr>
+          <w:rFonts w:ascii="Calibri" w:hAnsi="Calibri" w:cs="Calibri"/>
+          <w:noProof/>
+          <w:szCs w:val="24"/>
+        </w:rPr>
+        <w:t>Ghosh, A., Suman, K.K., 2011. Exploring seedling vigour for post flood stand establishment of rice (Oryza sativa) under flood prone waterlogged deepwater condition. Indian J. Agric. Sci. 81, 371–373.</w:t>
+      </w:r>
     </w:p>
     <w:p>
       <w:pPr>
@@ -16145,20 +16166,19 @@
         <w:adjustRightInd w:val="0"/>
         <w:spacing w:line="240" w:lineRule="auto"/>
         <w:ind w:left="480" w:hanging="480"/>
-        <w:jc w:val="both"/>
-        <w:rPr>
-          <w:rFonts w:ascii="Calibri" w:hAnsi="Calibri" w:cs="Times New Roman"/>
-          <w:noProof/>
-          <w:szCs w:val="24"/>
-        </w:rPr>
-      </w:pPr>
-      <w:r>
-        <w:rPr>
-          <w:rFonts w:ascii="Calibri" w:hAnsi="Calibri" w:cs="Times New Roman"/>
-          <w:noProof/>
-          <w:szCs w:val="24"/>
-        </w:rPr>
-        <w:t>Gaikwad, P.B., Shahare, P.U., Pathak, S. V, Aware, V. V, 2015. Development and performance evaluation of four row self propelled paddy transplanter. Int. J. Agric. Eng. 8, 9–14. https://doi.org/10.15740/HAS/IJAE/8.1/9-14</w:t>
+        <w:rPr>
+          <w:rFonts w:ascii="Calibri" w:hAnsi="Calibri" w:cs="Calibri"/>
+          <w:noProof/>
+          <w:szCs w:val="24"/>
+        </w:rPr>
+      </w:pPr>
+      <w:r>
+        <w:rPr>
+          <w:rFonts w:ascii="Calibri" w:hAnsi="Calibri" w:cs="Calibri"/>
+          <w:noProof/>
+          <w:szCs w:val="24"/>
+        </w:rPr>
+        <w:t>Grist, D.H., 1975. Rice.</w:t>
       </w:r>
     </w:p>
     <w:p>
@@ -16169,20 +16189,19 @@
         <w:adjustRightInd w:val="0"/>
         <w:spacing w:line="240" w:lineRule="auto"/>
         <w:ind w:left="480" w:hanging="480"/>
-        <w:jc w:val="both"/>
-        <w:rPr>
-          <w:rFonts w:ascii="Calibri" w:hAnsi="Calibri" w:cs="Times New Roman"/>
-          <w:noProof/>
-          <w:szCs w:val="24"/>
-        </w:rPr>
-      </w:pPr>
-      <w:r>
-        <w:rPr>
-          <w:rFonts w:ascii="Calibri" w:hAnsi="Calibri" w:cs="Times New Roman"/>
-          <w:noProof/>
-          <w:szCs w:val="24"/>
-        </w:rPr>
-        <w:t>Gaikward, P.B., Shahare, P.U., Pathak, S.V., Aware, V.V., 2015. Development and performance evaluation of four row self propelled paddy transplanter. Int. J. Agric. Eng. College of Agriculture Engineering and Technology. https://doi.org/10.15740/HAS/IJAE/8.1/9-14</w:t>
+        <w:rPr>
+          <w:rFonts w:ascii="Calibri" w:hAnsi="Calibri" w:cs="Calibri"/>
+          <w:noProof/>
+          <w:szCs w:val="24"/>
+        </w:rPr>
+      </w:pPr>
+      <w:r>
+        <w:rPr>
+          <w:rFonts w:ascii="Calibri" w:hAnsi="Calibri" w:cs="Calibri"/>
+          <w:noProof/>
+          <w:szCs w:val="24"/>
+        </w:rPr>
+        <w:t>Gunawardana, W.G.N., Ariyaratne, M., Bandaranayake, P., Marambe, B., 2013. Control of Echinochloa colona in aerobic rice: effect of different rates of seed paddy and post-plant herbicides in the dry zone of Sri Lanka. role weed Sci. Support. food Secur. by 2020. Proc. 24th Asian-Pacific Weed Sci. Soc. Conf. Bandung, Indones. Oct. 22-25, 2013 431–437.</w:t>
       </w:r>
     </w:p>
     <w:p>
@@ -16193,20 +16212,19 @@
         <w:adjustRightInd w:val="0"/>
         <w:spacing w:line="240" w:lineRule="auto"/>
         <w:ind w:left="480" w:hanging="480"/>
-        <w:jc w:val="both"/>
-        <w:rPr>
-          <w:rFonts w:ascii="Calibri" w:hAnsi="Calibri" w:cs="Times New Roman"/>
-          <w:noProof/>
-          <w:szCs w:val="24"/>
-        </w:rPr>
-      </w:pPr>
-      <w:r>
-        <w:rPr>
-          <w:rFonts w:ascii="Calibri" w:hAnsi="Calibri" w:cs="Times New Roman"/>
-          <w:noProof/>
-          <w:szCs w:val="24"/>
-        </w:rPr>
-        <w:t>Ghosh, A., Suman, K.K., 2011. Exploring seedling vigour for post flood stand establishment of rice (Oryza sativa) under flood prone waterlogged deepwater condition. Indian J. Agric. Sci. 81, 371–373.</w:t>
+        <w:rPr>
+          <w:rFonts w:ascii="Calibri" w:hAnsi="Calibri" w:cs="Calibri"/>
+          <w:noProof/>
+          <w:szCs w:val="24"/>
+        </w:rPr>
+      </w:pPr>
+      <w:r>
+        <w:rPr>
+          <w:rFonts w:ascii="Calibri" w:hAnsi="Calibri" w:cs="Calibri"/>
+          <w:noProof/>
+          <w:szCs w:val="24"/>
+        </w:rPr>
+        <w:t>Guru, P.K., Chhuneja, N., Dixit, A., Tiwari, P., Kumar, A., 2018. Mechanical transplanting of rice in India: Status, technological gaps and future thrust. ORYZA- An Int. J. Rice 55, 100. https://doi.org/10.5958/2249-5266.2018.00012.7</w:t>
       </w:r>
     </w:p>
     <w:p>
@@ -16217,20 +16235,19 @@
         <w:adjustRightInd w:val="0"/>
         <w:spacing w:line="240" w:lineRule="auto"/>
         <w:ind w:left="480" w:hanging="480"/>
-        <w:jc w:val="both"/>
-        <w:rPr>
-          <w:rFonts w:ascii="Calibri" w:hAnsi="Calibri" w:cs="Times New Roman"/>
-          <w:noProof/>
-          <w:szCs w:val="24"/>
-        </w:rPr>
-      </w:pPr>
-      <w:r>
-        <w:rPr>
-          <w:rFonts w:ascii="Calibri" w:hAnsi="Calibri" w:cs="Times New Roman"/>
-          <w:noProof/>
-          <w:szCs w:val="24"/>
-        </w:rPr>
-        <w:t>Grist, D.H., 1975. Rice.</w:t>
+        <w:rPr>
+          <w:rFonts w:ascii="Calibri" w:hAnsi="Calibri" w:cs="Calibri"/>
+          <w:noProof/>
+          <w:szCs w:val="24"/>
+        </w:rPr>
+      </w:pPr>
+      <w:r>
+        <w:rPr>
+          <w:rFonts w:ascii="Calibri" w:hAnsi="Calibri" w:cs="Calibri"/>
+          <w:noProof/>
+          <w:szCs w:val="24"/>
+        </w:rPr>
+        <w:t>Hassan Akhgari, 2011. Assessment of direct seeded and transplanting methods of rice cultivars in the northern part of Iran. African J. Agric. Reseearch 6. https://doi.org/10.5897/AJAR11.973</w:t>
       </w:r>
     </w:p>
     <w:p>
@@ -16241,20 +16258,19 @@
         <w:adjustRightInd w:val="0"/>
         <w:spacing w:line="240" w:lineRule="auto"/>
         <w:ind w:left="480" w:hanging="480"/>
-        <w:jc w:val="both"/>
-        <w:rPr>
-          <w:rFonts w:ascii="Calibri" w:hAnsi="Calibri" w:cs="Times New Roman"/>
-          <w:noProof/>
-          <w:szCs w:val="24"/>
-        </w:rPr>
-      </w:pPr>
-      <w:r>
-        <w:rPr>
-          <w:rFonts w:ascii="Calibri" w:hAnsi="Calibri" w:cs="Times New Roman"/>
-          <w:noProof/>
-          <w:szCs w:val="24"/>
-        </w:rPr>
-        <w:t>Gunawardana, W.G.N., Ariyaratne, M., Bandaranayake, P., Marambe, B., 2013. Control of Echinochloa colona in aerobic rice: effect of different rates of seed paddy and post-plant herbicides in the dry zone of Sri Lanka. role weed Sci. Support. food Secur. by 2020. Proc. 24th Asian-Pacific Weed Sci. Soc. Conf. Bandung, Indones. Oct. 22-25, 2013 431–437.</w:t>
+        <w:rPr>
+          <w:rFonts w:ascii="Calibri" w:hAnsi="Calibri" w:cs="Calibri"/>
+          <w:noProof/>
+          <w:szCs w:val="24"/>
+        </w:rPr>
+      </w:pPr>
+      <w:r>
+        <w:rPr>
+          <w:rFonts w:ascii="Calibri" w:hAnsi="Calibri" w:cs="Calibri"/>
+          <w:noProof/>
+          <w:szCs w:val="24"/>
+        </w:rPr>
+        <w:t>Hayleys empowers greater productivity via mechanised rice transplanter | FT Online [WWW Document], 2013. URL http://www.ft.lk/agriculture/hayleys-empowers-greater-productivity-via-mechanised-rice-transplanter/31-188536 (accessed 12.1.18).</w:t>
       </w:r>
     </w:p>
     <w:p>
@@ -16265,20 +16281,19 @@
         <w:adjustRightInd w:val="0"/>
         <w:spacing w:line="240" w:lineRule="auto"/>
         <w:ind w:left="480" w:hanging="480"/>
-        <w:jc w:val="both"/>
-        <w:rPr>
-          <w:rFonts w:ascii="Calibri" w:hAnsi="Calibri" w:cs="Times New Roman"/>
-          <w:noProof/>
-          <w:szCs w:val="24"/>
-        </w:rPr>
-      </w:pPr>
-      <w:r>
-        <w:rPr>
-          <w:rFonts w:ascii="Calibri" w:hAnsi="Calibri" w:cs="Times New Roman"/>
-          <w:noProof/>
-          <w:szCs w:val="24"/>
-        </w:rPr>
-        <w:t>Guru, P.K., Chhuneja, N., Dixit, A., Tiwari, P., Kumar, A., 2018. Mechanical transplanting of rice in India: Status, technological gaps and future thrust. ORYZA- An Int. J. Rice 55, 100. https://doi.org/10.5958/2249-5266.2018.00012.7</w:t>
+        <w:rPr>
+          <w:rFonts w:ascii="Calibri" w:hAnsi="Calibri" w:cs="Calibri"/>
+          <w:noProof/>
+          <w:szCs w:val="24"/>
+        </w:rPr>
+      </w:pPr>
+      <w:r>
+        <w:rPr>
+          <w:rFonts w:ascii="Calibri" w:hAnsi="Calibri" w:cs="Calibri"/>
+          <w:noProof/>
+          <w:szCs w:val="24"/>
+        </w:rPr>
+        <w:t>Henegedara GM, 2002. Agricultural Policy reforms in paddy sector in Sri Lanka. An over view. Sri Lankan, J. Agrar. Stud. 10, 26–34.</w:t>
       </w:r>
     </w:p>
     <w:p>
@@ -16289,20 +16304,19 @@
         <w:adjustRightInd w:val="0"/>
         <w:spacing w:line="240" w:lineRule="auto"/>
         <w:ind w:left="480" w:hanging="480"/>
-        <w:jc w:val="both"/>
-        <w:rPr>
-          <w:rFonts w:ascii="Calibri" w:hAnsi="Calibri" w:cs="Times New Roman"/>
-          <w:noProof/>
-          <w:szCs w:val="24"/>
-        </w:rPr>
-      </w:pPr>
-      <w:r>
-        <w:rPr>
-          <w:rFonts w:ascii="Calibri" w:hAnsi="Calibri" w:cs="Times New Roman"/>
-          <w:noProof/>
-          <w:szCs w:val="24"/>
-        </w:rPr>
-        <w:t>Hassan Akhgari, 2011. Assessment of direct seeded and transplanting methods of rice cultivars in the northern part of Iran. African J. Agric. Reseearch 6. https://doi.org/10.5897/AJAR11.973</w:t>
+        <w:rPr>
+          <w:rFonts w:ascii="Calibri" w:hAnsi="Calibri" w:cs="Calibri"/>
+          <w:noProof/>
+          <w:szCs w:val="24"/>
+        </w:rPr>
+      </w:pPr>
+      <w:r>
+        <w:rPr>
+          <w:rFonts w:ascii="Calibri" w:hAnsi="Calibri" w:cs="Calibri"/>
+          <w:noProof/>
+          <w:szCs w:val="24"/>
+        </w:rPr>
+        <w:t>Hill, J.E., Bochchi, S., Clampet, W.S., Bayen, D.E., 1990. Direct seeded rice in the temperate climates of Australia, Italy and the United Satates, in: Direct Seeded Flooded Rice in the Tropics. IRRI, Seoul,Korea, pp. 91–102.</w:t>
       </w:r>
     </w:p>
     <w:p>
@@ -16313,20 +16327,19 @@
         <w:adjustRightInd w:val="0"/>
         <w:spacing w:line="240" w:lineRule="auto"/>
         <w:ind w:left="480" w:hanging="480"/>
-        <w:jc w:val="both"/>
-        <w:rPr>
-          <w:rFonts w:ascii="Calibri" w:hAnsi="Calibri" w:cs="Times New Roman"/>
-          <w:noProof/>
-          <w:szCs w:val="24"/>
-        </w:rPr>
-      </w:pPr>
-      <w:r>
-        <w:rPr>
-          <w:rFonts w:ascii="Calibri" w:hAnsi="Calibri" w:cs="Times New Roman"/>
-          <w:noProof/>
-          <w:szCs w:val="24"/>
-        </w:rPr>
-        <w:t>Hayleys empowers greater productivity via mechanised rice transplanter | FT Online [WWW Document], 2013. URL http://www.ft.lk/agriculture/hayleys-empowers-greater-productivity-via-mechanised-rice-transplanter/31-188536 (accessed 12.1.18).</w:t>
+        <w:rPr>
+          <w:rFonts w:ascii="Calibri" w:hAnsi="Calibri" w:cs="Calibri"/>
+          <w:noProof/>
+          <w:szCs w:val="24"/>
+        </w:rPr>
+      </w:pPr>
+      <w:r>
+        <w:rPr>
+          <w:rFonts w:ascii="Calibri" w:hAnsi="Calibri" w:cs="Calibri"/>
+          <w:noProof/>
+          <w:szCs w:val="24"/>
+        </w:rPr>
+        <w:t>Himeda, M., 1994. Cultivation technique of rice nurseling seeding: Review of research papers and its future implementation. Agric. Hortic. 69, 679–683, 791–796.</w:t>
       </w:r>
     </w:p>
     <w:p>
@@ -16337,20 +16350,19 @@
         <w:adjustRightInd w:val="0"/>
         <w:spacing w:line="240" w:lineRule="auto"/>
         <w:ind w:left="480" w:hanging="480"/>
-        <w:jc w:val="both"/>
-        <w:rPr>
-          <w:rFonts w:ascii="Calibri" w:hAnsi="Calibri" w:cs="Times New Roman"/>
-          <w:noProof/>
-          <w:szCs w:val="24"/>
-        </w:rPr>
-      </w:pPr>
-      <w:r>
-        <w:rPr>
-          <w:rFonts w:ascii="Calibri" w:hAnsi="Calibri" w:cs="Times New Roman"/>
-          <w:noProof/>
-          <w:szCs w:val="24"/>
-        </w:rPr>
-        <w:t>Henegedara GM, 2002. Agricultural Policy reforms in paddy sector in Sri Lanka. An over view. Sri Lankan, J. Agrar. Stud. 10, 26–34.</w:t>
+        <w:rPr>
+          <w:rFonts w:ascii="Calibri" w:hAnsi="Calibri" w:cs="Calibri"/>
+          <w:noProof/>
+          <w:szCs w:val="24"/>
+        </w:rPr>
+      </w:pPr>
+      <w:r>
+        <w:rPr>
+          <w:rFonts w:ascii="Calibri" w:hAnsi="Calibri" w:cs="Calibri"/>
+          <w:noProof/>
+          <w:szCs w:val="24"/>
+        </w:rPr>
+        <w:t>Hoshikawa, K., Ishi, R., 1974. Gas exchange characteristics of ‘young’ rice seedlings raised in box. Crop Sci. Soc. Japan 43, 5–6.</w:t>
       </w:r>
     </w:p>
     <w:p>
@@ -16361,20 +16373,19 @@
         <w:adjustRightInd w:val="0"/>
         <w:spacing w:line="240" w:lineRule="auto"/>
         <w:ind w:left="480" w:hanging="480"/>
-        <w:jc w:val="both"/>
-        <w:rPr>
-          <w:rFonts w:ascii="Calibri" w:hAnsi="Calibri" w:cs="Times New Roman"/>
-          <w:noProof/>
-          <w:szCs w:val="24"/>
-        </w:rPr>
-      </w:pPr>
-      <w:r>
-        <w:rPr>
-          <w:rFonts w:ascii="Calibri" w:hAnsi="Calibri" w:cs="Times New Roman"/>
-          <w:noProof/>
-          <w:szCs w:val="24"/>
-        </w:rPr>
-        <w:t>Hill, J.E., Bochchi, S., Clampet, W.S., Bayen, D.E., 1990. Direct seeded rice in the temperate climates of Australia, Italy and the United Satates, in: Direct Seeded Flooded Rice in the Tropics. IRRI, Seoul,Korea, pp. 91–102.</w:t>
+        <w:rPr>
+          <w:rFonts w:ascii="Calibri" w:hAnsi="Calibri" w:cs="Calibri"/>
+          <w:noProof/>
+          <w:szCs w:val="24"/>
+        </w:rPr>
+      </w:pPr>
+      <w:r>
+        <w:rPr>
+          <w:rFonts w:ascii="Calibri" w:hAnsi="Calibri" w:cs="Calibri"/>
+          <w:noProof/>
+          <w:szCs w:val="24"/>
+        </w:rPr>
+        <w:t>Hossain, M.F., Sallam, M.A., Uddin, M.R., Pervez, Z., Sarkar, M.A.R., 2002. A Comparative Study of Direct Seeding Versus Transplnting Method on Yield of Aus Rice. J. Agron. 1, 86–88.</w:t>
       </w:r>
     </w:p>
     <w:p>
@@ -16385,20 +16396,20 @@
         <w:adjustRightInd w:val="0"/>
         <w:spacing w:line="240" w:lineRule="auto"/>
         <w:ind w:left="480" w:hanging="480"/>
-        <w:jc w:val="both"/>
-        <w:rPr>
-          <w:rFonts w:ascii="Calibri" w:hAnsi="Calibri" w:cs="Times New Roman"/>
-          <w:noProof/>
-          <w:szCs w:val="24"/>
-        </w:rPr>
-      </w:pPr>
-      <w:r>
-        <w:rPr>
-          <w:rFonts w:ascii="Calibri" w:hAnsi="Calibri" w:cs="Times New Roman"/>
-          <w:noProof/>
-          <w:szCs w:val="24"/>
-        </w:rPr>
-        <w:t>Himeda, M., 1994. Cultivation technique of rice nurseling seeding: Review of research papers and its future implementation. Agric. Hortic. 69, 679–683, 791–796.</w:t>
+        <w:rPr>
+          <w:rFonts w:ascii="Calibri" w:hAnsi="Calibri" w:cs="Calibri"/>
+          <w:noProof/>
+          <w:szCs w:val="24"/>
+        </w:rPr>
+      </w:pPr>
+      <w:r>
+        <w:rPr>
+          <w:rFonts w:ascii="Calibri" w:hAnsi="Calibri" w:cs="Calibri"/>
+          <w:noProof/>
+          <w:szCs w:val="24"/>
+        </w:rPr>
+        <w:lastRenderedPageBreak/>
+        <w:t>Illangakoon, T.K., Piyasiri, C.H., Kumar, V., 2017. Impact of varieties, spacing and seedling management on growth and yield of mechanicaly transplanted rice 112–128.</w:t>
       </w:r>
     </w:p>
     <w:p>
@@ -16409,21 +16420,19 @@
         <w:adjustRightInd w:val="0"/>
         <w:spacing w:line="240" w:lineRule="auto"/>
         <w:ind w:left="480" w:hanging="480"/>
-        <w:jc w:val="both"/>
-        <w:rPr>
-          <w:rFonts w:ascii="Calibri" w:hAnsi="Calibri" w:cs="Times New Roman"/>
-          <w:noProof/>
-          <w:szCs w:val="24"/>
-        </w:rPr>
-      </w:pPr>
-      <w:r>
-        <w:rPr>
-          <w:rFonts w:ascii="Calibri" w:hAnsi="Calibri" w:cs="Times New Roman"/>
-          <w:noProof/>
-          <w:szCs w:val="24"/>
-        </w:rPr>
-        <w:lastRenderedPageBreak/>
-        <w:t>Hoshikawa, K., Ishi, R., 1974. Gas exchange characteristics of ‘young’ rice seedlings raised in box. Crop Sci. Soc. Japan 43, 5–6.</w:t>
+        <w:rPr>
+          <w:rFonts w:ascii="Calibri" w:hAnsi="Calibri" w:cs="Calibri"/>
+          <w:noProof/>
+          <w:szCs w:val="24"/>
+        </w:rPr>
+      </w:pPr>
+      <w:r>
+        <w:rPr>
+          <w:rFonts w:ascii="Calibri" w:hAnsi="Calibri" w:cs="Calibri"/>
+          <w:noProof/>
+          <w:szCs w:val="24"/>
+        </w:rPr>
+        <w:t>Iqbal, M.F., Hussain, M., Rasheed, A., 2017. Direct seeded rice: purely a site specific technology. Int. J. Adv. Res. Biol. Sci. 4, 53–57. https://doi.org/10.22192/ijarbs</w:t>
       </w:r>
     </w:p>
     <w:p>
@@ -16434,20 +16443,19 @@
         <w:adjustRightInd w:val="0"/>
         <w:spacing w:line="240" w:lineRule="auto"/>
         <w:ind w:left="480" w:hanging="480"/>
-        <w:jc w:val="both"/>
-        <w:rPr>
-          <w:rFonts w:ascii="Calibri" w:hAnsi="Calibri" w:cs="Times New Roman"/>
-          <w:noProof/>
-          <w:szCs w:val="24"/>
-        </w:rPr>
-      </w:pPr>
-      <w:r>
-        <w:rPr>
-          <w:rFonts w:ascii="Calibri" w:hAnsi="Calibri" w:cs="Times New Roman"/>
-          <w:noProof/>
-          <w:szCs w:val="24"/>
-        </w:rPr>
-        <w:t>Hossain, M.F., Sallam, M.A., Uddin, M.R., Pervez, Z., Sarkar, M.A.R., 2002. A Comparative Study of Direct Seeding Versus Transplnting Method on Yield of Aus Rice. J. Agron. 1, 86–88.</w:t>
+        <w:rPr>
+          <w:rFonts w:ascii="Calibri" w:hAnsi="Calibri" w:cs="Calibri"/>
+          <w:noProof/>
+          <w:szCs w:val="24"/>
+        </w:rPr>
+      </w:pPr>
+      <w:r>
+        <w:rPr>
+          <w:rFonts w:ascii="Calibri" w:hAnsi="Calibri" w:cs="Calibri"/>
+          <w:noProof/>
+          <w:szCs w:val="24"/>
+        </w:rPr>
+        <w:t>IRRI-PAK Agri. Machinery Program, 1978. Report on Modification and Testing of Korean Paddy Transplanter. 73-A, Satellite Town, Rawalpindi.</w:t>
       </w:r>
     </w:p>
     <w:p>
@@ -16458,20 +16466,19 @@
         <w:adjustRightInd w:val="0"/>
         <w:spacing w:line="240" w:lineRule="auto"/>
         <w:ind w:left="480" w:hanging="480"/>
-        <w:jc w:val="both"/>
-        <w:rPr>
-          <w:rFonts w:ascii="Calibri" w:hAnsi="Calibri" w:cs="Times New Roman"/>
-          <w:noProof/>
-          <w:szCs w:val="24"/>
-        </w:rPr>
-      </w:pPr>
-      <w:r>
-        <w:rPr>
-          <w:rFonts w:ascii="Calibri" w:hAnsi="Calibri" w:cs="Times New Roman"/>
-          <w:noProof/>
-          <w:szCs w:val="24"/>
-        </w:rPr>
-        <w:t>Illangakoon, T.K., Piyasiri, C.H., Kumar, V., 2017. Impact of varieties, spacing and seedling management on growth and yield of mechanicaly transplanted rice 112–128.</w:t>
+        <w:rPr>
+          <w:rFonts w:ascii="Calibri" w:hAnsi="Calibri" w:cs="Calibri"/>
+          <w:noProof/>
+          <w:szCs w:val="24"/>
+        </w:rPr>
+      </w:pPr>
+      <w:r>
+        <w:rPr>
+          <w:rFonts w:ascii="Calibri" w:hAnsi="Calibri" w:cs="Calibri"/>
+          <w:noProof/>
+          <w:szCs w:val="24"/>
+        </w:rPr>
+        <w:t>IRRI, 2007. Rice Production Manual 14.</w:t>
       </w:r>
     </w:p>
     <w:p>
@@ -16482,20 +16489,19 @@
         <w:adjustRightInd w:val="0"/>
         <w:spacing w:line="240" w:lineRule="auto"/>
         <w:ind w:left="480" w:hanging="480"/>
-        <w:jc w:val="both"/>
-        <w:rPr>
-          <w:rFonts w:ascii="Calibri" w:hAnsi="Calibri" w:cs="Times New Roman"/>
-          <w:noProof/>
-          <w:szCs w:val="24"/>
-        </w:rPr>
-      </w:pPr>
-      <w:r>
-        <w:rPr>
-          <w:rFonts w:ascii="Calibri" w:hAnsi="Calibri" w:cs="Times New Roman"/>
-          <w:noProof/>
-          <w:szCs w:val="24"/>
-        </w:rPr>
-        <w:t>Iqbal, M.F., Hussain, M., Rasheed, A., 2017. Direct seeded rice: purely a site specific technology. Int. J. Adv. Res. Biol. Sci. 4, 53–57. https://doi.org/10.22192/ijarbs</w:t>
+        <w:rPr>
+          <w:rFonts w:ascii="Calibri" w:hAnsi="Calibri" w:cs="Calibri"/>
+          <w:noProof/>
+          <w:szCs w:val="24"/>
+        </w:rPr>
+      </w:pPr>
+      <w:r>
+        <w:rPr>
+          <w:rFonts w:ascii="Calibri" w:hAnsi="Calibri" w:cs="Calibri"/>
+          <w:noProof/>
+          <w:szCs w:val="24"/>
+        </w:rPr>
+        <w:t>IRRI Rice Knowledge Bank, 2018a. Direct seeding - IRRI Rice Knowledge Bank [WWW Document]. URL http://www.knowledgebank.irri.org/step-by-step-production/growth/planting/direct-seeding#wet-direct-seeding (accessed 11.28.18).</w:t>
       </w:r>
     </w:p>
     <w:p>
@@ -16506,20 +16512,19 @@
         <w:adjustRightInd w:val="0"/>
         <w:spacing w:line="240" w:lineRule="auto"/>
         <w:ind w:left="480" w:hanging="480"/>
-        <w:jc w:val="both"/>
-        <w:rPr>
-          <w:rFonts w:ascii="Calibri" w:hAnsi="Calibri" w:cs="Times New Roman"/>
-          <w:noProof/>
-          <w:szCs w:val="24"/>
-        </w:rPr>
-      </w:pPr>
-      <w:r>
-        <w:rPr>
-          <w:rFonts w:ascii="Calibri" w:hAnsi="Calibri" w:cs="Times New Roman"/>
-          <w:noProof/>
-          <w:szCs w:val="24"/>
-        </w:rPr>
-        <w:t>IRRI-PAK Agri. Machinery Program, 1978. Report on Modification and Testing of Korean Paddy Transplanter. 73-A, Satellite Town, Rawalpindi.</w:t>
+        <w:rPr>
+          <w:rFonts w:ascii="Calibri" w:hAnsi="Calibri" w:cs="Calibri"/>
+          <w:noProof/>
+          <w:szCs w:val="24"/>
+        </w:rPr>
+      </w:pPr>
+      <w:r>
+        <w:rPr>
+          <w:rFonts w:ascii="Calibri" w:hAnsi="Calibri" w:cs="Calibri"/>
+          <w:noProof/>
+          <w:szCs w:val="24"/>
+        </w:rPr>
+        <w:t>IRRI Rice Knowledge Bank, 2018b. Manual transplanting - IRRI Rice Knowledge Bank [WWW Document]. URL http://www.knowledgebank.irri.org/training/fact-sheets/crop-establishment/manual-transplanting (accessed 12.2.18).</w:t>
       </w:r>
     </w:p>
     <w:p>
@@ -16530,20 +16535,19 @@
         <w:adjustRightInd w:val="0"/>
         <w:spacing w:line="240" w:lineRule="auto"/>
         <w:ind w:left="480" w:hanging="480"/>
-        <w:jc w:val="both"/>
-        <w:rPr>
-          <w:rFonts w:ascii="Calibri" w:hAnsi="Calibri" w:cs="Times New Roman"/>
-          <w:noProof/>
-          <w:szCs w:val="24"/>
-        </w:rPr>
-      </w:pPr>
-      <w:r>
-        <w:rPr>
-          <w:rFonts w:ascii="Calibri" w:hAnsi="Calibri" w:cs="Times New Roman"/>
-          <w:noProof/>
-          <w:szCs w:val="24"/>
-        </w:rPr>
-        <w:t>IRRI, 2007. Rice Production Manual 14.</w:t>
+        <w:rPr>
+          <w:rFonts w:ascii="Calibri" w:hAnsi="Calibri" w:cs="Calibri"/>
+          <w:noProof/>
+          <w:szCs w:val="24"/>
+        </w:rPr>
+      </w:pPr>
+      <w:r>
+        <w:rPr>
+          <w:rFonts w:ascii="Calibri" w:hAnsi="Calibri" w:cs="Calibri"/>
+          <w:noProof/>
+          <w:szCs w:val="24"/>
+        </w:rPr>
+        <w:t>Islam, A., Rahman, M., Rahman, A., Islam, M., Rahman, M., 2016. Techno-economic performance of 4-row self-propelled mechanical rice transplanter at farmers field in Bangladesh. Progress. Agric. 27, 369. https://doi.org/10.3329/pa.v27i3.30834</w:t>
       </w:r>
     </w:p>
     <w:p>
@@ -16554,13 +16558,20 @@
         <w:adjustRightInd w:val="0"/>
         <w:spacing w:line="240" w:lineRule="auto"/>
         <w:ind w:left="480" w:hanging="480"/>
-        <w:jc w:val="both"/>
-        <w:rPr>
-          <w:rFonts w:ascii="Calibri" w:hAnsi="Calibri" w:cs="Times New Roman"/>
-          <w:noProof/>
-          <w:szCs w:val="24"/>
-        </w:rPr>
-      </w:pPr>
+        <w:rPr>
+          <w:rFonts w:ascii="Calibri" w:hAnsi="Calibri" w:cs="Calibri"/>
+          <w:noProof/>
+          <w:szCs w:val="24"/>
+        </w:rPr>
+      </w:pPr>
+      <w:r>
+        <w:rPr>
+          <w:rFonts w:ascii="Calibri" w:hAnsi="Calibri" w:cs="Calibri"/>
+          <w:noProof/>
+          <w:szCs w:val="24"/>
+        </w:rPr>
+        <w:t>Islam, A.K.M.S., Islam, M.D.T., Rahman, M.D., Shakilur, M.D. Rahman, Kim, Y., 2016. Investigation on Selective Mechanization for Wet Season Rice Cultivation in Bangladesh. J. Biosyst. Eng. 41, 294–303.</w:t>
+      </w:r>
     </w:p>
     <w:p>
       <w:pPr>
@@ -16570,13 +16581,20 @@
         <w:adjustRightInd w:val="0"/>
         <w:spacing w:line="240" w:lineRule="auto"/>
         <w:ind w:left="480" w:hanging="480"/>
-        <w:jc w:val="both"/>
-        <w:rPr>
-          <w:rFonts w:ascii="Calibri" w:hAnsi="Calibri" w:cs="Times New Roman"/>
-          <w:noProof/>
-          <w:szCs w:val="24"/>
-        </w:rPr>
-      </w:pPr>
+        <w:rPr>
+          <w:rFonts w:ascii="Calibri" w:hAnsi="Calibri" w:cs="Calibri"/>
+          <w:noProof/>
+          <w:szCs w:val="24"/>
+        </w:rPr>
+      </w:pPr>
+      <w:r>
+        <w:rPr>
+          <w:rFonts w:ascii="Calibri" w:hAnsi="Calibri" w:cs="Calibri"/>
+          <w:noProof/>
+          <w:szCs w:val="24"/>
+        </w:rPr>
+        <w:t>Islam, A.K.M.S., Islam, M.T., Rabbani, M.A., Rahman, M.A., Ziaur Rahman, A.B.M., 2015. Commercial mechanical rice transplanting under public private partnership in Bangladesh. J. Biosci. Agric. Res. 6, 501–511. https://doi.org/10.18801/jbar.060115.60</w:t>
+      </w:r>
     </w:p>
     <w:p>
       <w:pPr>
@@ -16586,20 +16604,19 @@
         <w:adjustRightInd w:val="0"/>
         <w:spacing w:line="240" w:lineRule="auto"/>
         <w:ind w:left="480" w:hanging="480"/>
-        <w:jc w:val="both"/>
-        <w:rPr>
-          <w:rFonts w:ascii="Calibri" w:hAnsi="Calibri" w:cs="Times New Roman"/>
-          <w:noProof/>
-          <w:szCs w:val="24"/>
-        </w:rPr>
-      </w:pPr>
-      <w:r>
-        <w:rPr>
-          <w:rFonts w:ascii="Calibri" w:hAnsi="Calibri" w:cs="Times New Roman"/>
-          <w:noProof/>
-          <w:szCs w:val="24"/>
-        </w:rPr>
-        <w:t>IRRI Rice Knowledge Bank, 2018a. Direct seeding - IRRI Rice Knowledge Bank [WWW Document]. URL http://www.knowledgebank.irri.org/step-by-step-production/growth/planting/direct-seeding#wet-direct-seeding (accessed 11.28.18).</w:t>
+        <w:rPr>
+          <w:rFonts w:ascii="Calibri" w:hAnsi="Calibri" w:cs="Calibri"/>
+          <w:noProof/>
+          <w:szCs w:val="24"/>
+        </w:rPr>
+      </w:pPr>
+      <w:r>
+        <w:rPr>
+          <w:rFonts w:ascii="Calibri" w:hAnsi="Calibri" w:cs="Calibri"/>
+          <w:noProof/>
+          <w:szCs w:val="24"/>
+        </w:rPr>
+        <w:t>Islam, A.K.M.S., Khan, M.A.I., 2017. Effect of row spacing of Rice transplanter on seedling requirement and grain yield. Int. J. Sci. Technol. 44, 2562–2573.</w:t>
       </w:r>
     </w:p>
     <w:p>
@@ -16610,20 +16627,19 @@
         <w:adjustRightInd w:val="0"/>
         <w:spacing w:line="240" w:lineRule="auto"/>
         <w:ind w:left="480" w:hanging="480"/>
-        <w:jc w:val="both"/>
-        <w:rPr>
-          <w:rFonts w:ascii="Calibri" w:hAnsi="Calibri" w:cs="Times New Roman"/>
-          <w:noProof/>
-          <w:szCs w:val="24"/>
-        </w:rPr>
-      </w:pPr>
-      <w:r>
-        <w:rPr>
-          <w:rFonts w:ascii="Calibri" w:hAnsi="Calibri" w:cs="Times New Roman"/>
-          <w:noProof/>
-          <w:szCs w:val="24"/>
-        </w:rPr>
-        <w:t>IRRI Rice Knowledge Bank, 2018b. Manual transplanting - IRRI Rice Knowledge Bank [WWW Document]. URL http://www.knowledgebank.irri.org/training/fact-sheets/crop-establishment/manual-transplanting (accessed 12.2.18).</w:t>
+        <w:rPr>
+          <w:rFonts w:ascii="Calibri" w:hAnsi="Calibri" w:cs="Calibri"/>
+          <w:noProof/>
+          <w:szCs w:val="24"/>
+        </w:rPr>
+      </w:pPr>
+      <w:r>
+        <w:rPr>
+          <w:rFonts w:ascii="Calibri" w:hAnsi="Calibri" w:cs="Calibri"/>
+          <w:noProof/>
+          <w:szCs w:val="24"/>
+        </w:rPr>
+        <w:t>Islam, A.K.M.S., Rahman, M.A., Rahman, A.K.M.L., Islam, M.T., Rahman, M.T., 2015. Evaluation of mechanical rice transplanter in cold season at farmers. Banani, Dhaka.</w:t>
       </w:r>
     </w:p>
     <w:p>
@@ -16634,20 +16650,19 @@
         <w:adjustRightInd w:val="0"/>
         <w:spacing w:line="240" w:lineRule="auto"/>
         <w:ind w:left="480" w:hanging="480"/>
-        <w:jc w:val="both"/>
-        <w:rPr>
-          <w:rFonts w:ascii="Calibri" w:hAnsi="Calibri" w:cs="Times New Roman"/>
-          <w:noProof/>
-          <w:szCs w:val="24"/>
-        </w:rPr>
-      </w:pPr>
-      <w:r>
-        <w:rPr>
-          <w:rFonts w:ascii="Calibri" w:hAnsi="Calibri" w:cs="Times New Roman"/>
-          <w:noProof/>
-          <w:szCs w:val="24"/>
-        </w:rPr>
-        <w:t>Islam, A., Rahman, M., Rahman, A., Islam, M., Rahman, M., 2016. Techno-economic performance of 4-row self-propelled mechanical rice transplanter at farmers field in Bangladesh. Progress. Agric. 27, 369. https://doi.org/10.3329/pa.v27i3.30834</w:t>
+        <w:rPr>
+          <w:rFonts w:ascii="Calibri" w:hAnsi="Calibri" w:cs="Calibri"/>
+          <w:noProof/>
+          <w:szCs w:val="24"/>
+        </w:rPr>
+      </w:pPr>
+      <w:r>
+        <w:rPr>
+          <w:rFonts w:ascii="Calibri" w:hAnsi="Calibri" w:cs="Calibri"/>
+          <w:noProof/>
+          <w:szCs w:val="24"/>
+        </w:rPr>
+        <w:t>Islam, T., Salam, M.A., 2017. Effect of number of seedlings hill-1 on the yield and yield contributing characters of short duration Aman rice cultivars. Progress. Agric. 28, 279–286. https://doi.org/10.3329/pa.v28i4.36367</w:t>
       </w:r>
     </w:p>
     <w:p>
@@ -16658,20 +16673,19 @@
         <w:adjustRightInd w:val="0"/>
         <w:spacing w:line="240" w:lineRule="auto"/>
         <w:ind w:left="480" w:hanging="480"/>
-        <w:jc w:val="both"/>
-        <w:rPr>
-          <w:rFonts w:ascii="Calibri" w:hAnsi="Calibri" w:cs="Times New Roman"/>
-          <w:noProof/>
-          <w:szCs w:val="24"/>
-        </w:rPr>
-      </w:pPr>
-      <w:r>
-        <w:rPr>
-          <w:rFonts w:ascii="Calibri" w:hAnsi="Calibri" w:cs="Times New Roman"/>
-          <w:noProof/>
-          <w:szCs w:val="24"/>
-        </w:rPr>
-        <w:t>Islam, A.K.M.S., Islam, M.D.T., Rahman, M.D., Shakilur, M.D. Rahman, Kim, Y., 2016. Investigation on Selective Mechanization for Wet Season Rice Cultivation in Bangladesh. J. Biosyst. Eng. 41, 294–303.</w:t>
+        <w:rPr>
+          <w:rFonts w:ascii="Calibri" w:hAnsi="Calibri" w:cs="Calibri"/>
+          <w:noProof/>
+          <w:szCs w:val="24"/>
+        </w:rPr>
+      </w:pPr>
+      <w:r>
+        <w:rPr>
+          <w:rFonts w:ascii="Calibri" w:hAnsi="Calibri" w:cs="Calibri"/>
+          <w:noProof/>
+          <w:szCs w:val="24"/>
+        </w:rPr>
+        <w:t>Khan, A., Shakoor, A.D., Chaudhry, F.M., Rehman, H., 1979. Modification and Testing of Korean Paddy Transplanter in Pakistan. gricultural Mech. Asia, Winter 1979 79–85.</w:t>
       </w:r>
     </w:p>
     <w:p>
@@ -16682,20 +16696,19 @@
         <w:adjustRightInd w:val="0"/>
         <w:spacing w:line="240" w:lineRule="auto"/>
         <w:ind w:left="480" w:hanging="480"/>
-        <w:jc w:val="both"/>
-        <w:rPr>
-          <w:rFonts w:ascii="Calibri" w:hAnsi="Calibri" w:cs="Times New Roman"/>
-          <w:noProof/>
-          <w:szCs w:val="24"/>
-        </w:rPr>
-      </w:pPr>
-      <w:r>
-        <w:rPr>
-          <w:rFonts w:ascii="Calibri" w:hAnsi="Calibri" w:cs="Times New Roman"/>
-          <w:noProof/>
-          <w:szCs w:val="24"/>
-        </w:rPr>
-        <w:t>Islam, A.K.M.S., Islam, M.T., Rabbani, M.A., Rahman, M.A., Ziaur Rahman, A.B.M., 2015. Commercial mechanical rice transplanting under public private partnership in Bangladesh. J. Biosci. Agric. Res. 6, 501–511. https://doi.org/10.18801/jbar.060115.60</w:t>
+        <w:rPr>
+          <w:rFonts w:ascii="Calibri" w:hAnsi="Calibri" w:cs="Calibri"/>
+          <w:noProof/>
+          <w:szCs w:val="24"/>
+        </w:rPr>
+      </w:pPr>
+      <w:r>
+        <w:rPr>
+          <w:rFonts w:ascii="Calibri" w:hAnsi="Calibri" w:cs="Calibri"/>
+          <w:noProof/>
+          <w:szCs w:val="24"/>
+        </w:rPr>
+        <w:t>Lal, M., Roy, R.K., 1996. Effect of nursery seeding density and fertilizer on seedling growth and yeild of rice (Oryza sativa). Int. J. Agron. 41, 642–644.</w:t>
       </w:r>
     </w:p>
     <w:p>
@@ -16706,20 +16719,19 @@
         <w:adjustRightInd w:val="0"/>
         <w:spacing w:line="240" w:lineRule="auto"/>
         <w:ind w:left="480" w:hanging="480"/>
-        <w:jc w:val="both"/>
-        <w:rPr>
-          <w:rFonts w:ascii="Calibri" w:hAnsi="Calibri" w:cs="Times New Roman"/>
-          <w:noProof/>
-          <w:szCs w:val="24"/>
-        </w:rPr>
-      </w:pPr>
-      <w:r>
-        <w:rPr>
-          <w:rFonts w:ascii="Calibri" w:hAnsi="Calibri" w:cs="Times New Roman"/>
-          <w:noProof/>
-          <w:szCs w:val="24"/>
-        </w:rPr>
-        <w:t>Islam, A.K.M.S., Khan, M.A.I., 2017. Effect of row spacing of Rice transplanter on seedling requirement and grain yield. Int. J. Sci. Technol. 44, 2562–2573.</w:t>
+        <w:rPr>
+          <w:rFonts w:ascii="Calibri" w:hAnsi="Calibri" w:cs="Calibri"/>
+          <w:noProof/>
+          <w:szCs w:val="24"/>
+        </w:rPr>
+      </w:pPr>
+      <w:r>
+        <w:rPr>
+          <w:rFonts w:ascii="Calibri" w:hAnsi="Calibri" w:cs="Calibri"/>
+          <w:noProof/>
+          <w:szCs w:val="24"/>
+        </w:rPr>
+        <w:t>Louisiana, A., 2009. Plant materials technical note no. 11. Tech. Notes.</w:t>
       </w:r>
     </w:p>
     <w:p>
@@ -16730,20 +16742,19 @@
         <w:adjustRightInd w:val="0"/>
         <w:spacing w:line="240" w:lineRule="auto"/>
         <w:ind w:left="480" w:hanging="480"/>
-        <w:jc w:val="both"/>
-        <w:rPr>
-          <w:rFonts w:ascii="Calibri" w:hAnsi="Calibri" w:cs="Times New Roman"/>
-          <w:noProof/>
-          <w:szCs w:val="24"/>
-        </w:rPr>
-      </w:pPr>
-      <w:r>
-        <w:rPr>
-          <w:rFonts w:ascii="Calibri" w:hAnsi="Calibri" w:cs="Times New Roman"/>
-          <w:noProof/>
-          <w:szCs w:val="24"/>
-        </w:rPr>
-        <w:t>Islam, A.K.M.S., Rahman, M.A., Rahman, A.K.M.L., Islam, M.T., Rahman, M.T., 2015. Evaluation of mechanical rice transplanter in cold season at farmers. Banani, Dhaka.</w:t>
+        <w:rPr>
+          <w:rFonts w:ascii="Calibri" w:hAnsi="Calibri" w:cs="Calibri"/>
+          <w:noProof/>
+          <w:szCs w:val="24"/>
+        </w:rPr>
+      </w:pPr>
+      <w:r>
+        <w:rPr>
+          <w:rFonts w:ascii="Calibri" w:hAnsi="Calibri" w:cs="Calibri"/>
+          <w:noProof/>
+          <w:szCs w:val="24"/>
+        </w:rPr>
+        <w:t>Mabbayad, B.B. and, Bordo, R.A.O., 1971. Transplanting vs. direct seeding. World Farming 13, 6–7.</w:t>
       </w:r>
     </w:p>
     <w:p>
@@ -16754,20 +16765,19 @@
         <w:adjustRightInd w:val="0"/>
         <w:spacing w:line="240" w:lineRule="auto"/>
         <w:ind w:left="480" w:hanging="480"/>
-        <w:jc w:val="both"/>
-        <w:rPr>
-          <w:rFonts w:ascii="Calibri" w:hAnsi="Calibri" w:cs="Times New Roman"/>
-          <w:noProof/>
-          <w:szCs w:val="24"/>
-        </w:rPr>
-      </w:pPr>
-      <w:r>
-        <w:rPr>
-          <w:rFonts w:ascii="Calibri" w:hAnsi="Calibri" w:cs="Times New Roman"/>
-          <w:noProof/>
-          <w:szCs w:val="24"/>
-        </w:rPr>
-        <w:t>Islam, T., Salam, M.A., 2017. Effect of number of seedlings hill-1 on the yield and yield contributing characters of short duration Aman rice cultivars. Progress. Agric. 28, 279–286. https://doi.org/10.3329/pa.v28i4.36367</w:t>
+        <w:rPr>
+          <w:rFonts w:ascii="Calibri" w:hAnsi="Calibri" w:cs="Calibri"/>
+          <w:noProof/>
+          <w:szCs w:val="24"/>
+        </w:rPr>
+      </w:pPr>
+      <w:r>
+        <w:rPr>
+          <w:rFonts w:ascii="Calibri" w:hAnsi="Calibri" w:cs="Calibri"/>
+          <w:noProof/>
+          <w:szCs w:val="24"/>
+        </w:rPr>
+        <w:t>Mahbubur Rashid, M., Ahmed, A., Ul Kabir, A., 2015. Transplanting Rice Seedling Using Machine Transplanter: a Potential Step for Mechanization in Agriculture.</w:t>
       </w:r>
     </w:p>
     <w:p>
@@ -16778,20 +16788,19 @@
         <w:adjustRightInd w:val="0"/>
         <w:spacing w:line="240" w:lineRule="auto"/>
         <w:ind w:left="480" w:hanging="480"/>
-        <w:jc w:val="both"/>
-        <w:rPr>
-          <w:rFonts w:ascii="Calibri" w:hAnsi="Calibri" w:cs="Times New Roman"/>
-          <w:noProof/>
-          <w:szCs w:val="24"/>
-        </w:rPr>
-      </w:pPr>
-      <w:r>
-        <w:rPr>
-          <w:rFonts w:ascii="Calibri" w:hAnsi="Calibri" w:cs="Times New Roman"/>
-          <w:noProof/>
-          <w:szCs w:val="24"/>
-        </w:rPr>
-        <w:t>Khan, A., Shakoor, A.D., Chaudhry, F.M., Rehman, H., 1979. Modification and Testing of Korean Paddy Transplanter in Pakistan. gricultural Mech. Asia, Winter 1979 79–85.</w:t>
+        <w:rPr>
+          <w:rFonts w:ascii="Calibri" w:hAnsi="Calibri" w:cs="Calibri"/>
+          <w:noProof/>
+          <w:szCs w:val="24"/>
+        </w:rPr>
+      </w:pPr>
+      <w:r>
+        <w:rPr>
+          <w:rFonts w:ascii="Calibri" w:hAnsi="Calibri" w:cs="Calibri"/>
+          <w:noProof/>
+          <w:szCs w:val="24"/>
+        </w:rPr>
+        <w:t>Mamun, M.A.A., Rana, M.M., Mridha, A.J., 2013. Tray Soil Management in Raising Seedlings for Rice Transplanter. Can. J. pure Appl. Sci. 7, 2481–2489.</w:t>
       </w:r>
     </w:p>
     <w:p>
@@ -16802,20 +16811,20 @@
         <w:adjustRightInd w:val="0"/>
         <w:spacing w:line="240" w:lineRule="auto"/>
         <w:ind w:left="480" w:hanging="480"/>
-        <w:jc w:val="both"/>
-        <w:rPr>
-          <w:rFonts w:ascii="Calibri" w:hAnsi="Calibri" w:cs="Times New Roman"/>
-          <w:noProof/>
-          <w:szCs w:val="24"/>
-        </w:rPr>
-      </w:pPr>
-      <w:r>
-        <w:rPr>
-          <w:rFonts w:ascii="Calibri" w:hAnsi="Calibri" w:cs="Times New Roman"/>
-          <w:noProof/>
-          <w:szCs w:val="24"/>
-        </w:rPr>
-        <w:t>Lal, M., Roy, R.K., 1996. Effect of nursery seeding density and fertilizer on seedling growth and yeild of rice (Oryza sativa). Int. J. Agron. 41, 642–644.</w:t>
+        <w:rPr>
+          <w:rFonts w:ascii="Calibri" w:hAnsi="Calibri" w:cs="Calibri"/>
+          <w:noProof/>
+          <w:szCs w:val="24"/>
+        </w:rPr>
+      </w:pPr>
+      <w:r>
+        <w:rPr>
+          <w:rFonts w:ascii="Calibri" w:hAnsi="Calibri" w:cs="Calibri"/>
+          <w:noProof/>
+          <w:szCs w:val="24"/>
+        </w:rPr>
+        <w:lastRenderedPageBreak/>
+        <w:t>Manes, G.S., Dixit, A., Singh, A., Mahal, J.S., Mahajan, G., 2013. Feasibility of Mechanical Transplanter for Paddy Transplanting in Punjab. Agric. Mech. Asia, Africa Lat. Am. 44, 14–17.</w:t>
       </w:r>
     </w:p>
     <w:p>
@@ -16826,21 +16835,19 @@
         <w:adjustRightInd w:val="0"/>
         <w:spacing w:line="240" w:lineRule="auto"/>
         <w:ind w:left="480" w:hanging="480"/>
-        <w:jc w:val="both"/>
-        <w:rPr>
-          <w:rFonts w:ascii="Calibri" w:hAnsi="Calibri" w:cs="Times New Roman"/>
-          <w:noProof/>
-          <w:szCs w:val="24"/>
-        </w:rPr>
-      </w:pPr>
-      <w:r>
-        <w:rPr>
-          <w:rFonts w:ascii="Calibri" w:hAnsi="Calibri" w:cs="Times New Roman"/>
-          <w:noProof/>
-          <w:szCs w:val="24"/>
-        </w:rPr>
-        <w:lastRenderedPageBreak/>
-        <w:t>Louisiana, A., 2009. Plant materials technical note no. 11. Tech. Notes.</w:t>
+        <w:rPr>
+          <w:rFonts w:ascii="Calibri" w:hAnsi="Calibri" w:cs="Calibri"/>
+          <w:noProof/>
+          <w:szCs w:val="24"/>
+        </w:rPr>
+      </w:pPr>
+      <w:r>
+        <w:rPr>
+          <w:rFonts w:ascii="Calibri" w:hAnsi="Calibri" w:cs="Calibri"/>
+          <w:noProof/>
+          <w:szCs w:val="24"/>
+        </w:rPr>
+        <w:t>Manjappa, K., Kataraki, N.G., 2004. Use of Drum Seeder and Transplanter for Increasing Rice Profitability 17.</w:t>
       </w:r>
     </w:p>
     <w:p>
@@ -16851,20 +16858,19 @@
         <w:adjustRightInd w:val="0"/>
         <w:spacing w:line="240" w:lineRule="auto"/>
         <w:ind w:left="480" w:hanging="480"/>
-        <w:jc w:val="both"/>
-        <w:rPr>
-          <w:rFonts w:ascii="Calibri" w:hAnsi="Calibri" w:cs="Times New Roman"/>
-          <w:noProof/>
-          <w:szCs w:val="24"/>
-        </w:rPr>
-      </w:pPr>
-      <w:r>
-        <w:rPr>
-          <w:rFonts w:ascii="Calibri" w:hAnsi="Calibri" w:cs="Times New Roman"/>
-          <w:noProof/>
-          <w:szCs w:val="24"/>
-        </w:rPr>
-        <w:t>Mabbayad, B.B. and, Bordo, R.A.O., 1971. Transplanting vs. direct seeding. World Farming 13, 6–7.</w:t>
+        <w:rPr>
+          <w:rFonts w:ascii="Calibri" w:hAnsi="Calibri" w:cs="Calibri"/>
+          <w:noProof/>
+          <w:szCs w:val="24"/>
+        </w:rPr>
+      </w:pPr>
+      <w:r>
+        <w:rPr>
+          <w:rFonts w:ascii="Calibri" w:hAnsi="Calibri" w:cs="Calibri"/>
+          <w:noProof/>
+          <w:szCs w:val="24"/>
+        </w:rPr>
+        <w:t>Marambe, B., 2009. WEEDY RICE: EVOLUTION, THREATS, AND MANAGEMENT B. Marambe Department of Crop Science, Faculty of Agriculture, University of Peradeniya, Sri Lanka. Trop. Agric. 157, 0–15.</w:t>
       </w:r>
     </w:p>
     <w:p>
@@ -16875,20 +16881,19 @@
         <w:adjustRightInd w:val="0"/>
         <w:spacing w:line="240" w:lineRule="auto"/>
         <w:ind w:left="480" w:hanging="480"/>
-        <w:jc w:val="both"/>
-        <w:rPr>
-          <w:rFonts w:ascii="Calibri" w:hAnsi="Calibri" w:cs="Times New Roman"/>
-          <w:noProof/>
-          <w:szCs w:val="24"/>
-        </w:rPr>
-      </w:pPr>
-      <w:r>
-        <w:rPr>
-          <w:rFonts w:ascii="Calibri" w:hAnsi="Calibri" w:cs="Times New Roman"/>
-          <w:noProof/>
-          <w:szCs w:val="24"/>
-        </w:rPr>
-        <w:t>Mahbubur Rashid, M., Ahmed, A., Ul Kabir, A., 2015. Transplanting Rice Seedling Using Machine Transplanter: a Potential Step for Mechanization in Agriculture.</w:t>
+        <w:rPr>
+          <w:rFonts w:ascii="Calibri" w:hAnsi="Calibri" w:cs="Calibri"/>
+          <w:noProof/>
+          <w:szCs w:val="24"/>
+        </w:rPr>
+      </w:pPr>
+      <w:r>
+        <w:rPr>
+          <w:rFonts w:ascii="Calibri" w:hAnsi="Calibri" w:cs="Calibri"/>
+          <w:noProof/>
+          <w:szCs w:val="24"/>
+        </w:rPr>
+        <w:t>Mathew, G.V., 2015. STANDARDIZATION OF MEDIA FOR TRAY NURSERY TECHNIQUE IN RICE. Faculty of Agriculture Kerala Agricultural University, Thrissur.</w:t>
       </w:r>
     </w:p>
     <w:p>
@@ -16899,20 +16904,19 @@
         <w:adjustRightInd w:val="0"/>
         <w:spacing w:line="240" w:lineRule="auto"/>
         <w:ind w:left="480" w:hanging="480"/>
-        <w:jc w:val="both"/>
-        <w:rPr>
-          <w:rFonts w:ascii="Calibri" w:hAnsi="Calibri" w:cs="Times New Roman"/>
-          <w:noProof/>
-          <w:szCs w:val="24"/>
-        </w:rPr>
-      </w:pPr>
-      <w:r>
-        <w:rPr>
-          <w:rFonts w:ascii="Calibri" w:hAnsi="Calibri" w:cs="Times New Roman"/>
-          <w:noProof/>
-          <w:szCs w:val="24"/>
-        </w:rPr>
-        <w:t>Manes, G.S., Dixit, A., Singh, A., Mahal, J.S., Mahajan, G., 2013. Feasibility of Mechanical Transplanter for Paddy Transplanting in Punjab. Agric. Mech. Asia, Africa Lat. Am. 44, 14–17.</w:t>
+        <w:rPr>
+          <w:rFonts w:ascii="Calibri" w:hAnsi="Calibri" w:cs="Calibri"/>
+          <w:noProof/>
+          <w:szCs w:val="24"/>
+        </w:rPr>
+      </w:pPr>
+      <w:r>
+        <w:rPr>
+          <w:rFonts w:ascii="Calibri" w:hAnsi="Calibri" w:cs="Calibri"/>
+          <w:noProof/>
+          <w:szCs w:val="24"/>
+        </w:rPr>
+        <w:t>Matsuo, T., Hoshikawa, K., 1993. Sience of therice plant : morphology.</w:t>
       </w:r>
     </w:p>
     <w:p>
@@ -16923,20 +16927,19 @@
         <w:adjustRightInd w:val="0"/>
         <w:spacing w:line="240" w:lineRule="auto"/>
         <w:ind w:left="480" w:hanging="480"/>
-        <w:jc w:val="both"/>
-        <w:rPr>
-          <w:rFonts w:ascii="Calibri" w:hAnsi="Calibri" w:cs="Times New Roman"/>
-          <w:noProof/>
-          <w:szCs w:val="24"/>
-        </w:rPr>
-      </w:pPr>
-      <w:r>
-        <w:rPr>
-          <w:rFonts w:ascii="Calibri" w:hAnsi="Calibri" w:cs="Times New Roman"/>
-          <w:noProof/>
-          <w:szCs w:val="24"/>
-        </w:rPr>
-        <w:t>Manjappa, K., Kataraki, N.G., 2004. Use of Drum Seeder and Transplanter for Increasing Rice Profitability 17.</w:t>
+        <w:rPr>
+          <w:rFonts w:ascii="Calibri" w:hAnsi="Calibri" w:cs="Calibri"/>
+          <w:noProof/>
+          <w:szCs w:val="24"/>
+        </w:rPr>
+      </w:pPr>
+      <w:r>
+        <w:rPr>
+          <w:rFonts w:ascii="Calibri" w:hAnsi="Calibri" w:cs="Calibri"/>
+          <w:noProof/>
+          <w:szCs w:val="24"/>
+        </w:rPr>
+        <w:t>MoADR, 1989. Agricultural implementation programme. Peradeniya, Sri Lanka.</w:t>
       </w:r>
     </w:p>
     <w:p>
@@ -16947,20 +16950,19 @@
         <w:adjustRightInd w:val="0"/>
         <w:spacing w:line="240" w:lineRule="auto"/>
         <w:ind w:left="480" w:hanging="480"/>
-        <w:jc w:val="both"/>
-        <w:rPr>
-          <w:rFonts w:ascii="Calibri" w:hAnsi="Calibri" w:cs="Times New Roman"/>
-          <w:noProof/>
-          <w:szCs w:val="24"/>
-        </w:rPr>
-      </w:pPr>
-      <w:r>
-        <w:rPr>
-          <w:rFonts w:ascii="Calibri" w:hAnsi="Calibri" w:cs="Times New Roman"/>
-          <w:noProof/>
-          <w:szCs w:val="24"/>
-        </w:rPr>
-        <w:t>Marambe, B., 2009. WEEDY RICE: EVOLUTION, THREATS, AND MANAGEMENT B. Marambe Department of Crop Science, Faculty of Agriculture, University of Peradeniya, Sri Lanka. Trop. Agric. 157, 0–15.</w:t>
+        <w:rPr>
+          <w:rFonts w:ascii="Calibri" w:hAnsi="Calibri" w:cs="Calibri"/>
+          <w:noProof/>
+          <w:szCs w:val="24"/>
+        </w:rPr>
+      </w:pPr>
+      <w:r>
+        <w:rPr>
+          <w:rFonts w:ascii="Calibri" w:hAnsi="Calibri" w:cs="Calibri"/>
+          <w:noProof/>
+          <w:szCs w:val="24"/>
+        </w:rPr>
+        <w:t>Murumkar, R.P., Dongarwar, U.R., Phad, D.S., Borkar, B.Y., Pisalkar, P.S., Deshmukh, P., Vidyapeeth, K., Akola, M.S., 2015. Performance Testing of Four Row Self Propelled. Interational J. Sci. Envronment Technol. 3, 2015–2019. https://doi.org/10.1016/ j.tiv.2018.06.019</w:t>
       </w:r>
     </w:p>
     <w:p>
@@ -16971,20 +16973,19 @@
         <w:adjustRightInd w:val="0"/>
         <w:spacing w:line="240" w:lineRule="auto"/>
         <w:ind w:left="480" w:hanging="480"/>
-        <w:jc w:val="both"/>
-        <w:rPr>
-          <w:rFonts w:ascii="Calibri" w:hAnsi="Calibri" w:cs="Times New Roman"/>
-          <w:noProof/>
-          <w:szCs w:val="24"/>
-        </w:rPr>
-      </w:pPr>
-      <w:r>
-        <w:rPr>
-          <w:rFonts w:ascii="Calibri" w:hAnsi="Calibri" w:cs="Times New Roman"/>
-          <w:noProof/>
-          <w:szCs w:val="24"/>
-        </w:rPr>
-        <w:t>Matsuo, T., Hoshikawa, K., 1993. Sience of therice plant : morphology.</w:t>
+        <w:rPr>
+          <w:rFonts w:ascii="Calibri" w:hAnsi="Calibri" w:cs="Calibri"/>
+          <w:noProof/>
+          <w:szCs w:val="24"/>
+        </w:rPr>
+      </w:pPr>
+      <w:r>
+        <w:rPr>
+          <w:rFonts w:ascii="Calibri" w:hAnsi="Calibri" w:cs="Calibri"/>
+          <w:noProof/>
+          <w:szCs w:val="24"/>
+        </w:rPr>
+        <w:t>Nabii, G., Akhtar, M.S., Hussan, M.M. ul, Gill, S.M., 2003. Root Growth in Parachute and Conventional Rice-Transplanting Methods, in: Reddy, R. (Ed.), Proceedings of the National Workshop on Rice-Wheat Systems in Pakistan. P akistan Agricultural Resear c h Council Rice-Wheat Consor tium f or the Indo-Gang etic Plains, Islamabad, Pakistan, pp. 62–66.</w:t>
       </w:r>
     </w:p>
     <w:p>
@@ -16995,20 +16996,19 @@
         <w:adjustRightInd w:val="0"/>
         <w:spacing w:line="240" w:lineRule="auto"/>
         <w:ind w:left="480" w:hanging="480"/>
-        <w:jc w:val="both"/>
-        <w:rPr>
-          <w:rFonts w:ascii="Calibri" w:hAnsi="Calibri" w:cs="Times New Roman"/>
-          <w:noProof/>
-          <w:szCs w:val="24"/>
-        </w:rPr>
-      </w:pPr>
-      <w:r>
-        <w:rPr>
-          <w:rFonts w:ascii="Calibri" w:hAnsi="Calibri" w:cs="Times New Roman"/>
-          <w:noProof/>
-          <w:szCs w:val="24"/>
-        </w:rPr>
-        <w:t>MoADR, 1989. Agricultural implementation programme. Peradeniya, Sri Lanka.</w:t>
+        <w:rPr>
+          <w:rFonts w:ascii="Calibri" w:hAnsi="Calibri" w:cs="Calibri"/>
+          <w:noProof/>
+          <w:szCs w:val="24"/>
+        </w:rPr>
+      </w:pPr>
+      <w:r>
+        <w:rPr>
+          <w:rFonts w:ascii="Calibri" w:hAnsi="Calibri" w:cs="Calibri"/>
+          <w:noProof/>
+          <w:szCs w:val="24"/>
+        </w:rPr>
+        <w:t>Nachit, M.M., n.d. Effect of seedling growth vigour on yield of triticale. Barley. Wheat Triticale Newsl. 1, 16.</w:t>
       </w:r>
     </w:p>
     <w:p>
@@ -17019,13 +17019,20 @@
         <w:adjustRightInd w:val="0"/>
         <w:spacing w:line="240" w:lineRule="auto"/>
         <w:ind w:left="480" w:hanging="480"/>
-        <w:jc w:val="both"/>
-        <w:rPr>
-          <w:rFonts w:ascii="Calibri" w:hAnsi="Calibri" w:cs="Times New Roman"/>
-          <w:noProof/>
-          <w:szCs w:val="24"/>
-        </w:rPr>
-      </w:pPr>
+        <w:rPr>
+          <w:rFonts w:ascii="Calibri" w:hAnsi="Calibri" w:cs="Calibri"/>
+          <w:noProof/>
+          <w:szCs w:val="24"/>
+        </w:rPr>
+      </w:pPr>
+      <w:r>
+        <w:rPr>
+          <w:rFonts w:ascii="Calibri" w:hAnsi="Calibri" w:cs="Calibri"/>
+          <w:noProof/>
+          <w:szCs w:val="24"/>
+        </w:rPr>
+        <w:t>Negalur, R.B., Halepyati, A.S., 2017. Growth and Yield of Machine Transplanted Rice ( Oryza sativa L .) as Influenced by Age and Number of Seedlings 6, 376–385.</w:t>
+      </w:r>
     </w:p>
     <w:p>
       <w:pPr>
@@ -17035,20 +17042,19 @@
         <w:adjustRightInd w:val="0"/>
         <w:spacing w:line="240" w:lineRule="auto"/>
         <w:ind w:left="480" w:hanging="480"/>
-        <w:jc w:val="both"/>
-        <w:rPr>
-          <w:rFonts w:ascii="Calibri" w:hAnsi="Calibri" w:cs="Times New Roman"/>
-          <w:noProof/>
-          <w:szCs w:val="24"/>
-        </w:rPr>
-      </w:pPr>
-      <w:r>
-        <w:rPr>
-          <w:rFonts w:ascii="Calibri" w:hAnsi="Calibri" w:cs="Times New Roman"/>
-          <w:noProof/>
-          <w:szCs w:val="24"/>
-        </w:rPr>
-        <w:t>Murumkar, R.P., Dongarwar, U.R., Phad, D.S., Borkar, B.Y., Pisalkar, P.S., Deshmukh, P., Vidyapeeth, K., Akola, M.S., 2015. Performance Testing of Four Row Self Propelled. Interational J. Sci. Envronment Technol. 3, 2015–2019. https://doi.org/10.1016/ j.tiv.2018.06.019</w:t>
+        <w:rPr>
+          <w:rFonts w:ascii="Calibri" w:hAnsi="Calibri" w:cs="Calibri"/>
+          <w:noProof/>
+          <w:szCs w:val="24"/>
+        </w:rPr>
+      </w:pPr>
+      <w:r>
+        <w:rPr>
+          <w:rFonts w:ascii="Calibri" w:hAnsi="Calibri" w:cs="Calibri"/>
+          <w:noProof/>
+          <w:szCs w:val="24"/>
+        </w:rPr>
+        <w:t>OECD, 1999. Consensus document on the biology of Oryza sativa (Rice). Technical Report ENV/JM/MONO(99)26. Ser. Harminization Regul. Overs. Biotechnol. 1–52. https://doi.org/10.1107/S2056989015015029</w:t>
       </w:r>
     </w:p>
     <w:p>
@@ -17059,20 +17065,19 @@
         <w:adjustRightInd w:val="0"/>
         <w:spacing w:line="240" w:lineRule="auto"/>
         <w:ind w:left="480" w:hanging="480"/>
-        <w:jc w:val="both"/>
-        <w:rPr>
-          <w:rFonts w:ascii="Calibri" w:hAnsi="Calibri" w:cs="Times New Roman"/>
-          <w:noProof/>
-          <w:szCs w:val="24"/>
-        </w:rPr>
-      </w:pPr>
-      <w:r>
-        <w:rPr>
-          <w:rFonts w:ascii="Calibri" w:hAnsi="Calibri" w:cs="Times New Roman"/>
-          <w:noProof/>
-          <w:szCs w:val="24"/>
-        </w:rPr>
-        <w:t>Nabii, G., Akhtar, M.S., Hussan, M.M. ul, Gill, S.M., 2003. Root Growth in Parachute and Conventional Rice-Transplanting Methods, in: Reddy, R. (Ed.), Proceedings of the National Workshop on Rice-Wheat Systems in Pakistan. P akistan Agricultural Resear c h Council Rice-Wheat Consor tium f or the Indo-Gang etic Plains, Islamabad, Pakistan, pp. 62–66.</w:t>
+        <w:rPr>
+          <w:rFonts w:ascii="Calibri" w:hAnsi="Calibri" w:cs="Calibri"/>
+          <w:noProof/>
+          <w:szCs w:val="24"/>
+        </w:rPr>
+      </w:pPr>
+      <w:r>
+        <w:rPr>
+          <w:rFonts w:ascii="Calibri" w:hAnsi="Calibri" w:cs="Calibri"/>
+          <w:noProof/>
+          <w:szCs w:val="24"/>
+        </w:rPr>
+        <w:t>Oparka, K.J., Gates, P.J., 1982. (Oryza sativa) 43, 108–109.</w:t>
       </w:r>
     </w:p>
     <w:p>
@@ -17083,20 +17088,19 @@
         <w:adjustRightInd w:val="0"/>
         <w:spacing w:line="240" w:lineRule="auto"/>
         <w:ind w:left="480" w:hanging="480"/>
-        <w:jc w:val="both"/>
-        <w:rPr>
-          <w:rFonts w:ascii="Calibri" w:hAnsi="Calibri" w:cs="Times New Roman"/>
-          <w:noProof/>
-          <w:szCs w:val="24"/>
-        </w:rPr>
-      </w:pPr>
-      <w:r>
-        <w:rPr>
-          <w:rFonts w:ascii="Calibri" w:hAnsi="Calibri" w:cs="Times New Roman"/>
-          <w:noProof/>
-          <w:szCs w:val="24"/>
-        </w:rPr>
-        <w:t>Nachit, M.M., n.d. Effect of seedling growth vigour on yield of triticale. Barley. Wheat Triticale Newsl. 1, 16.</w:t>
+        <w:rPr>
+          <w:rFonts w:ascii="Calibri" w:hAnsi="Calibri" w:cs="Calibri"/>
+          <w:noProof/>
+          <w:szCs w:val="24"/>
+        </w:rPr>
+      </w:pPr>
+      <w:r>
+        <w:rPr>
+          <w:rFonts w:ascii="Calibri" w:hAnsi="Calibri" w:cs="Calibri"/>
+          <w:noProof/>
+          <w:szCs w:val="24"/>
+        </w:rPr>
+        <w:t>Panda, M.M., Reddy, M.D., Sharma, A.R., 1991. Yield performance of rainfed lowland rice as affected by nursery fertilization under conditions of intermediate deep water (15-50cm) and flash flood. Plant Soil 132, 65–71.</w:t>
       </w:r>
     </w:p>
     <w:p>
@@ -17107,20 +17111,19 @@
         <w:adjustRightInd w:val="0"/>
         <w:spacing w:line="240" w:lineRule="auto"/>
         <w:ind w:left="480" w:hanging="480"/>
-        <w:jc w:val="both"/>
-        <w:rPr>
-          <w:rFonts w:ascii="Calibri" w:hAnsi="Calibri" w:cs="Times New Roman"/>
-          <w:noProof/>
-          <w:szCs w:val="24"/>
-        </w:rPr>
-      </w:pPr>
-      <w:r>
-        <w:rPr>
-          <w:rFonts w:ascii="Calibri" w:hAnsi="Calibri" w:cs="Times New Roman"/>
-          <w:noProof/>
-          <w:szCs w:val="24"/>
-        </w:rPr>
-        <w:t>Negalur, R.B., Halepyati, A.S., 2017. Growth and Yield of Machine Transplanted Rice ( Oryza sativa L .) as Influenced by Age and Number of Seedlings 6, 376–385.</w:t>
+        <w:rPr>
+          <w:rFonts w:ascii="Calibri" w:hAnsi="Calibri" w:cs="Calibri"/>
+          <w:noProof/>
+          <w:szCs w:val="24"/>
+        </w:rPr>
+      </w:pPr>
+      <w:r>
+        <w:rPr>
+          <w:rFonts w:ascii="Calibri" w:hAnsi="Calibri" w:cs="Calibri"/>
+          <w:noProof/>
+          <w:szCs w:val="24"/>
+        </w:rPr>
+        <w:t>Pandey, S., Mortimer, M., Wade, L., Tuong, T.P., Lopez, K., Hardy, B., 2000. Direct seeding:research issues and opportunities. Proc. Int. Work. direct seeding Asian rice Syst. Res. issues Oppor. Work. direct seeding Asian rice Syst. Res. issues Oppor. 383.</w:t>
       </w:r>
     </w:p>
     <w:p>
@@ -17131,20 +17134,19 @@
         <w:adjustRightInd w:val="0"/>
         <w:spacing w:line="240" w:lineRule="auto"/>
         <w:ind w:left="480" w:hanging="480"/>
-        <w:jc w:val="both"/>
-        <w:rPr>
-          <w:rFonts w:ascii="Calibri" w:hAnsi="Calibri" w:cs="Times New Roman"/>
-          <w:noProof/>
-          <w:szCs w:val="24"/>
-        </w:rPr>
-      </w:pPr>
-      <w:r>
-        <w:rPr>
-          <w:rFonts w:ascii="Calibri" w:hAnsi="Calibri" w:cs="Times New Roman"/>
-          <w:noProof/>
-          <w:szCs w:val="24"/>
-        </w:rPr>
-        <w:t>OECD, 1999. Consensus document on the biology of Oryza sativa (Rice). Technical Report ENV/JM/MONO(99)26. Ser. Harminization Regul. Overs. Biotechnol. 1–52. https://doi.org/10.1107/S2056989015015029</w:t>
+        <w:rPr>
+          <w:rFonts w:ascii="Calibri" w:hAnsi="Calibri" w:cs="Calibri"/>
+          <w:noProof/>
+          <w:szCs w:val="24"/>
+        </w:rPr>
+      </w:pPr>
+      <w:r>
+        <w:rPr>
+          <w:rFonts w:ascii="Calibri" w:hAnsi="Calibri" w:cs="Calibri"/>
+          <w:noProof/>
+          <w:szCs w:val="24"/>
+        </w:rPr>
+        <w:t>Pathinayake, B.D., Nugaliyadde, L., Sandanayake, C.A., 1990. Direct Seeding practices for Rice in Sri Lanka, in: Direct Seeded Flooded Rice in the Tropics. IRRI, Seoul,Korea, pp. 77–90.</w:t>
       </w:r>
     </w:p>
     <w:p>
@@ -17155,20 +17157,19 @@
         <w:adjustRightInd w:val="0"/>
         <w:spacing w:line="240" w:lineRule="auto"/>
         <w:ind w:left="480" w:hanging="480"/>
-        <w:jc w:val="both"/>
-        <w:rPr>
-          <w:rFonts w:ascii="Calibri" w:hAnsi="Calibri" w:cs="Times New Roman"/>
-          <w:noProof/>
-          <w:szCs w:val="24"/>
-        </w:rPr>
-      </w:pPr>
-      <w:r>
-        <w:rPr>
-          <w:rFonts w:ascii="Calibri" w:hAnsi="Calibri" w:cs="Times New Roman"/>
-          <w:noProof/>
-          <w:szCs w:val="24"/>
-        </w:rPr>
-        <w:t>Oparka, K.J., Gates, P.J., 1982. (Oryza sativa) 43, 108–109.</w:t>
+        <w:rPr>
+          <w:rFonts w:ascii="Calibri" w:hAnsi="Calibri" w:cs="Calibri"/>
+          <w:noProof/>
+          <w:szCs w:val="24"/>
+        </w:rPr>
+      </w:pPr>
+      <w:r>
+        <w:rPr>
+          <w:rFonts w:ascii="Calibri" w:hAnsi="Calibri" w:cs="Calibri"/>
+          <w:noProof/>
+          <w:szCs w:val="24"/>
+        </w:rPr>
+        <w:t>Perera, B.M.K., Dhanapala, M.P., Wickremasinghe, D.B., Fazekas, C., Wetselaar, R., 1990. Agronomic aspects of the rice yield gap between farmer and researcher, in: Menz, K.M. (Ed.), Rice Production in Sri Lanka, A Combined Agronomic/Economic Study in the Internlediate and Dry Zones. Australian Centre for International Agricultural Research, Canberra, pp. 10–20.</w:t>
       </w:r>
     </w:p>
     <w:p>
@@ -17179,20 +17180,19 @@
         <w:adjustRightInd w:val="0"/>
         <w:spacing w:line="240" w:lineRule="auto"/>
         <w:ind w:left="480" w:hanging="480"/>
-        <w:jc w:val="both"/>
-        <w:rPr>
-          <w:rFonts w:ascii="Calibri" w:hAnsi="Calibri" w:cs="Times New Roman"/>
-          <w:noProof/>
-          <w:szCs w:val="24"/>
-        </w:rPr>
-      </w:pPr>
-      <w:r>
-        <w:rPr>
-          <w:rFonts w:ascii="Calibri" w:hAnsi="Calibri" w:cs="Times New Roman"/>
-          <w:noProof/>
-          <w:szCs w:val="24"/>
-        </w:rPr>
-        <w:t>Panda, M.M., Reddy, M.D., Sharma, A.R., 1991. Yield performance of rainfed lowland rice as affected by nursery fertilization under conditions of intermediate deep water (15-50cm) and flash flood. Plant Soil 132, 65–71.</w:t>
+        <w:rPr>
+          <w:rFonts w:ascii="Calibri" w:hAnsi="Calibri" w:cs="Calibri"/>
+          <w:noProof/>
+          <w:szCs w:val="24"/>
+        </w:rPr>
+      </w:pPr>
+      <w:r>
+        <w:rPr>
+          <w:rFonts w:ascii="Calibri" w:hAnsi="Calibri" w:cs="Calibri"/>
+          <w:noProof/>
+          <w:szCs w:val="24"/>
+        </w:rPr>
+        <w:t>Pradhan, S., Mohanty, S.K., 2014. Ergo-Economical Analysis of Different Paddy Transplanting Operations in Eastern India. IOSR J. Agric. Vet. Sci. 6, 2319–2372.</w:t>
       </w:r>
     </w:p>
     <w:p>
@@ -17203,20 +17203,20 @@
         <w:adjustRightInd w:val="0"/>
         <w:spacing w:line="240" w:lineRule="auto"/>
         <w:ind w:left="480" w:hanging="480"/>
-        <w:jc w:val="both"/>
-        <w:rPr>
-          <w:rFonts w:ascii="Calibri" w:hAnsi="Calibri" w:cs="Times New Roman"/>
-          <w:noProof/>
-          <w:szCs w:val="24"/>
-        </w:rPr>
-      </w:pPr>
-      <w:r>
-        <w:rPr>
-          <w:rFonts w:ascii="Calibri" w:hAnsi="Calibri" w:cs="Times New Roman"/>
-          <w:noProof/>
-          <w:szCs w:val="24"/>
-        </w:rPr>
-        <w:t>Pandey, S., Mortimer, M., Wade, L., Tuong, T.P., Lopez, K., Hardy, B., 2000. Direct seeding:research issues and opportunities. Proc. Int. Work. direct seeding Asian rice Syst. Res. issues Oppor. Work. direct seeding Asian rice Syst. Res. issues Oppor. 383.</w:t>
+        <w:rPr>
+          <w:rFonts w:ascii="Calibri" w:hAnsi="Calibri" w:cs="Calibri"/>
+          <w:noProof/>
+          <w:szCs w:val="24"/>
+        </w:rPr>
+      </w:pPr>
+      <w:r>
+        <w:rPr>
+          <w:rFonts w:ascii="Calibri" w:hAnsi="Calibri" w:cs="Calibri"/>
+          <w:noProof/>
+          <w:szCs w:val="24"/>
+        </w:rPr>
+        <w:lastRenderedPageBreak/>
+        <w:t>Present status of Rice Transplanter use for Paddy Cultivation in Bangladesh, 2013. . Bangladesh Agricultural University, Mymensingh.</w:t>
       </w:r>
     </w:p>
     <w:p>
@@ -17227,20 +17227,19 @@
         <w:adjustRightInd w:val="0"/>
         <w:spacing w:line="240" w:lineRule="auto"/>
         <w:ind w:left="480" w:hanging="480"/>
-        <w:jc w:val="both"/>
-        <w:rPr>
-          <w:rFonts w:ascii="Calibri" w:hAnsi="Calibri" w:cs="Times New Roman"/>
-          <w:noProof/>
-          <w:szCs w:val="24"/>
-        </w:rPr>
-      </w:pPr>
-      <w:r>
-        <w:rPr>
-          <w:rFonts w:ascii="Calibri" w:hAnsi="Calibri" w:cs="Times New Roman"/>
-          <w:noProof/>
-          <w:szCs w:val="24"/>
-        </w:rPr>
-        <w:t>Pathinayake, B.D., Nugaliyadde, L., Sandanayake, C.A., 1990. Direct Seeding practices for Rice in Sri Lanka, in: Direct Seeded Flooded Rice in the Tropics. IRRI, Seoul,Korea, pp. 77–90.</w:t>
+        <w:rPr>
+          <w:rFonts w:ascii="Calibri" w:hAnsi="Calibri" w:cs="Calibri"/>
+          <w:noProof/>
+          <w:szCs w:val="24"/>
+        </w:rPr>
+      </w:pPr>
+      <w:r>
+        <w:rPr>
+          <w:rFonts w:ascii="Calibri" w:hAnsi="Calibri" w:cs="Calibri"/>
+          <w:noProof/>
+          <w:szCs w:val="24"/>
+        </w:rPr>
+        <w:t>Rajapakse, S., Shivanthan, M.C., Selvarajah, M., 2016. Chronic kidney disease of unknown etiology in Sri Lanka. Int. J. Occup. Environ. Health 22, 259–264. https://doi.org/10.1080/10773525.2016.1203097</w:t>
       </w:r>
     </w:p>
     <w:p>
@@ -17251,29 +17250,19 @@
         <w:adjustRightInd w:val="0"/>
         <w:spacing w:line="240" w:lineRule="auto"/>
         <w:ind w:left="480" w:hanging="480"/>
-        <w:jc w:val="both"/>
-        <w:rPr>
-          <w:rFonts w:ascii="Calibri" w:hAnsi="Calibri" w:cs="Times New Roman"/>
-          <w:noProof/>
-          <w:szCs w:val="24"/>
-        </w:rPr>
-      </w:pPr>
-      <w:r>
-        <w:rPr>
-          <w:rFonts w:ascii="Calibri" w:hAnsi="Calibri" w:cs="Times New Roman"/>
-          <w:noProof/>
-          <w:szCs w:val="24"/>
-        </w:rPr>
-        <w:t xml:space="preserve">Perera, B.M.K., Dhanapala, M.P., Wickremasinghe, D.B., Fazekas, C., Wetselaar, R., 1990. Agronomic aspects of the rice yield gap between farmer and researcher, in: Menz, K.M. (Ed.), Rice Production in Sri Lanka, A Combined Agronomic/Economic Study in the Internlediate and Dry Zones. </w:t>
-      </w:r>
-      <w:r>
-        <w:rPr>
-          <w:rFonts w:ascii="Calibri" w:hAnsi="Calibri" w:cs="Times New Roman"/>
-          <w:noProof/>
-          <w:szCs w:val="24"/>
-        </w:rPr>
-        <w:lastRenderedPageBreak/>
-        <w:t>Australian Centre for International Agricultural Research, Canberra, pp. 10–20.</w:t>
+        <w:rPr>
+          <w:rFonts w:ascii="Calibri" w:hAnsi="Calibri" w:cs="Calibri"/>
+          <w:noProof/>
+          <w:szCs w:val="24"/>
+        </w:rPr>
+      </w:pPr>
+      <w:r>
+        <w:rPr>
+          <w:rFonts w:ascii="Calibri" w:hAnsi="Calibri" w:cs="Calibri"/>
+          <w:noProof/>
+          <w:szCs w:val="24"/>
+        </w:rPr>
+        <w:t>Rajendran, V., Ravi, V., Valliappan, K., 2005. Early production of robust seedlings through modified mat nursery for enhancing rice (Oryza sativa) productivity and profit | Request PDF. ndian J. Agron.  50, 132–136.</w:t>
       </w:r>
     </w:p>
     <w:p>
@@ -17284,20 +17273,19 @@
         <w:adjustRightInd w:val="0"/>
         <w:spacing w:line="240" w:lineRule="auto"/>
         <w:ind w:left="480" w:hanging="480"/>
-        <w:jc w:val="both"/>
-        <w:rPr>
-          <w:rFonts w:ascii="Calibri" w:hAnsi="Calibri" w:cs="Times New Roman"/>
-          <w:noProof/>
-          <w:szCs w:val="24"/>
-        </w:rPr>
-      </w:pPr>
-      <w:r>
-        <w:rPr>
-          <w:rFonts w:ascii="Calibri" w:hAnsi="Calibri" w:cs="Times New Roman"/>
-          <w:noProof/>
-          <w:szCs w:val="24"/>
-        </w:rPr>
-        <w:t>Pradhan, S., Mohanty, S.K., 2014. Ergo-Economical Analysis of Different Paddy Transplanting Operations in Eastern India. IOSR J. Agric. Vet. Sci. 6, 2319–2372.</w:t>
+        <w:rPr>
+          <w:rFonts w:ascii="Calibri" w:hAnsi="Calibri" w:cs="Calibri"/>
+          <w:noProof/>
+          <w:szCs w:val="24"/>
+        </w:rPr>
+      </w:pPr>
+      <w:r>
+        <w:rPr>
+          <w:rFonts w:ascii="Calibri" w:hAnsi="Calibri" w:cs="Calibri"/>
+          <w:noProof/>
+          <w:szCs w:val="24"/>
+        </w:rPr>
+        <w:t>Rani, A.S., 2012. RICE YIELD AS AFFECTED BY SEEDLING VIGOUR THROUGH NUTRIENT MANAGEMENT TECHNIQUES IN NURSERY BY. Agricultural College, Bapatla.</w:t>
       </w:r>
     </w:p>
     <w:p>
@@ -17308,20 +17296,19 @@
         <w:adjustRightInd w:val="0"/>
         <w:spacing w:line="240" w:lineRule="auto"/>
         <w:ind w:left="480" w:hanging="480"/>
-        <w:jc w:val="both"/>
-        <w:rPr>
-          <w:rFonts w:ascii="Calibri" w:hAnsi="Calibri" w:cs="Times New Roman"/>
-          <w:noProof/>
-          <w:szCs w:val="24"/>
-        </w:rPr>
-      </w:pPr>
-      <w:r>
-        <w:rPr>
-          <w:rFonts w:ascii="Calibri" w:hAnsi="Calibri" w:cs="Times New Roman"/>
-          <w:noProof/>
-          <w:szCs w:val="24"/>
-        </w:rPr>
-        <w:t>Present status of Rice Transplanter use for Paddy Cultivation in Bangladesh, 2013. . Bangladesh Agricultural University, Mymensingh.</w:t>
+        <w:rPr>
+          <w:rFonts w:ascii="Calibri" w:hAnsi="Calibri" w:cs="Calibri"/>
+          <w:noProof/>
+          <w:szCs w:val="24"/>
+        </w:rPr>
+      </w:pPr>
+      <w:r>
+        <w:rPr>
+          <w:rFonts w:ascii="Calibri" w:hAnsi="Calibri" w:cs="Calibri"/>
+          <w:noProof/>
+          <w:szCs w:val="24"/>
+        </w:rPr>
+        <w:t>Rani, T.S., Jayakiran, K., 2010. Evaluation of different planting techniques for economic feasibility in rice. Electron. J. Environ. Agric. Food Chem. 9(1), 150–153.</w:t>
       </w:r>
     </w:p>
     <w:p>
@@ -17332,20 +17319,19 @@
         <w:adjustRightInd w:val="0"/>
         <w:spacing w:line="240" w:lineRule="auto"/>
         <w:ind w:left="480" w:hanging="480"/>
-        <w:jc w:val="both"/>
-        <w:rPr>
-          <w:rFonts w:ascii="Calibri" w:hAnsi="Calibri" w:cs="Times New Roman"/>
-          <w:noProof/>
-          <w:szCs w:val="24"/>
-        </w:rPr>
-      </w:pPr>
-      <w:r>
-        <w:rPr>
-          <w:rFonts w:ascii="Calibri" w:hAnsi="Calibri" w:cs="Times New Roman"/>
-          <w:noProof/>
-          <w:szCs w:val="24"/>
-        </w:rPr>
-        <w:t>Rajapakse, S., Shivanthan, M.C., Selvarajah, M., 2016. Chronic kidney disease of unknown etiology in Sri Lanka. Int. J. Occup. Environ. Health 22, 259–264. https://doi.org/10.1080/10773525.2016.1203097</w:t>
+        <w:rPr>
+          <w:rFonts w:ascii="Calibri" w:hAnsi="Calibri" w:cs="Calibri"/>
+          <w:noProof/>
+          <w:szCs w:val="24"/>
+        </w:rPr>
+      </w:pPr>
+      <w:r>
+        <w:rPr>
+          <w:rFonts w:ascii="Calibri" w:hAnsi="Calibri" w:cs="Calibri"/>
+          <w:noProof/>
+          <w:szCs w:val="24"/>
+        </w:rPr>
+        <w:t>Ratnasekera, D., 2015. Weedy rice: A threat to rice production in Sri Lanka. J. Univ. Ruhuna 1, 2–13. https://doi.org/10.1016/j.electacta.2007.04.013</w:t>
       </w:r>
     </w:p>
     <w:p>
@@ -17356,20 +17342,19 @@
         <w:adjustRightInd w:val="0"/>
         <w:spacing w:line="240" w:lineRule="auto"/>
         <w:ind w:left="480" w:hanging="480"/>
-        <w:jc w:val="both"/>
-        <w:rPr>
-          <w:rFonts w:ascii="Calibri" w:hAnsi="Calibri" w:cs="Times New Roman"/>
-          <w:noProof/>
-          <w:szCs w:val="24"/>
-        </w:rPr>
-      </w:pPr>
-      <w:r>
-        <w:rPr>
-          <w:rFonts w:ascii="Calibri" w:hAnsi="Calibri" w:cs="Times New Roman"/>
-          <w:noProof/>
-          <w:szCs w:val="24"/>
-        </w:rPr>
-        <w:t>Rajendran, V., Ravi, V., Valliappan, K., 2005. Early production of robust seedlings through modified mat nursery for enhancing rice (Oryza sativa) productivity and profit | Request PDF. ndian J. Agron.  50, 132–136.</w:t>
+        <w:rPr>
+          <w:rFonts w:ascii="Calibri" w:hAnsi="Calibri" w:cs="Calibri"/>
+          <w:noProof/>
+          <w:szCs w:val="24"/>
+        </w:rPr>
+      </w:pPr>
+      <w:r>
+        <w:rPr>
+          <w:rFonts w:ascii="Calibri" w:hAnsi="Calibri" w:cs="Calibri"/>
+          <w:noProof/>
+          <w:szCs w:val="24"/>
+        </w:rPr>
+        <w:t>Rice Knowledge Bank, I., 2009. Planting the Rice [WWW Document]. URL http://www.knowledgebank.irri.org/ericeproduction/II.4_Transplanting.htm (accessed 12.1.18).</w:t>
       </w:r>
     </w:p>
     <w:p>
@@ -17380,20 +17365,19 @@
         <w:adjustRightInd w:val="0"/>
         <w:spacing w:line="240" w:lineRule="auto"/>
         <w:ind w:left="480" w:hanging="480"/>
-        <w:jc w:val="both"/>
-        <w:rPr>
-          <w:rFonts w:ascii="Calibri" w:hAnsi="Calibri" w:cs="Times New Roman"/>
-          <w:noProof/>
-          <w:szCs w:val="24"/>
-        </w:rPr>
-      </w:pPr>
-      <w:r>
-        <w:rPr>
-          <w:rFonts w:ascii="Calibri" w:hAnsi="Calibri" w:cs="Times New Roman"/>
-          <w:noProof/>
-          <w:szCs w:val="24"/>
-        </w:rPr>
-        <w:t>Rani, A.S., 2012. RICE YIELD AS AFFECTED BY SEEDLING VIGOUR THROUGH NUTRIENT MANAGEMENT TECHNIQUES IN NURSERY BY. Agricultural College, Bapatla.</w:t>
+        <w:rPr>
+          <w:rFonts w:ascii="Calibri" w:hAnsi="Calibri" w:cs="Calibri"/>
+          <w:noProof/>
+          <w:szCs w:val="24"/>
+        </w:rPr>
+      </w:pPr>
+      <w:r>
+        <w:rPr>
+          <w:rFonts w:ascii="Calibri" w:hAnsi="Calibri" w:cs="Calibri"/>
+          <w:noProof/>
+          <w:szCs w:val="24"/>
+        </w:rPr>
+        <w:t>Rice Research &amp; Development Institute Bathalagoda, 2017. Rice Cultivation [WWW Document]. URL http://doa.gov.lk/rrdi/index.php/en/crop/42-crop-rice-cultivation (accessed 8.28.18).</w:t>
       </w:r>
     </w:p>
     <w:p>
@@ -17404,20 +17388,19 @@
         <w:adjustRightInd w:val="0"/>
         <w:spacing w:line="240" w:lineRule="auto"/>
         <w:ind w:left="480" w:hanging="480"/>
-        <w:jc w:val="both"/>
-        <w:rPr>
-          <w:rFonts w:ascii="Calibri" w:hAnsi="Calibri" w:cs="Times New Roman"/>
-          <w:noProof/>
-          <w:szCs w:val="24"/>
-        </w:rPr>
-      </w:pPr>
-      <w:r>
-        <w:rPr>
-          <w:rFonts w:ascii="Calibri" w:hAnsi="Calibri" w:cs="Times New Roman"/>
-          <w:noProof/>
-          <w:szCs w:val="24"/>
-        </w:rPr>
-        <w:t>Rani, T.S., Jayakiran, K., 2010. Evaluation of different planting techniques for economic feasibility in rice. Electron. J. Environ. Agric. Food Chem. 9(1), 150–153.</w:t>
+        <w:rPr>
+          <w:rFonts w:ascii="Calibri" w:hAnsi="Calibri" w:cs="Calibri"/>
+          <w:noProof/>
+          <w:szCs w:val="24"/>
+        </w:rPr>
+      </w:pPr>
+      <w:r>
+        <w:rPr>
+          <w:rFonts w:ascii="Calibri" w:hAnsi="Calibri" w:cs="Calibri"/>
+          <w:noProof/>
+          <w:szCs w:val="24"/>
+        </w:rPr>
+        <w:t>Rickman, J.F., Mussgnug, F., Khanda, C.M., Satpathy, S.D., Parida, N., Singla, K., Kumar, V., Banik, N.C., Iftikar, W., Mishra, A., Sudhir-Yadav, Kumar, V., Malik, R., McDonald, A., 2015. Operational manual for mechanical transplanting of rice 18 pages.</w:t>
       </w:r>
     </w:p>
     <w:p>
@@ -17428,20 +17411,19 @@
         <w:adjustRightInd w:val="0"/>
         <w:spacing w:line="240" w:lineRule="auto"/>
         <w:ind w:left="480" w:hanging="480"/>
-        <w:jc w:val="both"/>
-        <w:rPr>
-          <w:rFonts w:ascii="Calibri" w:hAnsi="Calibri" w:cs="Times New Roman"/>
-          <w:noProof/>
-          <w:szCs w:val="24"/>
-        </w:rPr>
-      </w:pPr>
-      <w:r>
-        <w:rPr>
-          <w:rFonts w:ascii="Calibri" w:hAnsi="Calibri" w:cs="Times New Roman"/>
-          <w:noProof/>
-          <w:szCs w:val="24"/>
-        </w:rPr>
-        <w:t>Ratnasekera, D., 2015. Weedy rice: A threat to rice production in Sri Lanka. J. Univ. Ruhuna 1, 2–13. https://doi.org/10.1016/j.electacta.2007.04.013</w:t>
+        <w:rPr>
+          <w:rFonts w:ascii="Calibri" w:hAnsi="Calibri" w:cs="Calibri"/>
+          <w:noProof/>
+          <w:szCs w:val="24"/>
+        </w:rPr>
+      </w:pPr>
+      <w:r>
+        <w:rPr>
+          <w:rFonts w:ascii="Calibri" w:hAnsi="Calibri" w:cs="Calibri"/>
+          <w:noProof/>
+          <w:szCs w:val="24"/>
+        </w:rPr>
+        <w:t>Ros, C., Bell, R.W., White, P.F., 2003. Seedling vigour and the early growth of transplanted rice (Oryza sativa). Plant Soil 252, 325–337. https://doi.org/10.1023/A:1024736104668</w:t>
       </w:r>
     </w:p>
     <w:p>
@@ -17452,20 +17434,19 @@
         <w:adjustRightInd w:val="0"/>
         <w:spacing w:line="240" w:lineRule="auto"/>
         <w:ind w:left="480" w:hanging="480"/>
-        <w:jc w:val="both"/>
-        <w:rPr>
-          <w:rFonts w:ascii="Calibri" w:hAnsi="Calibri" w:cs="Times New Roman"/>
-          <w:noProof/>
-          <w:szCs w:val="24"/>
-        </w:rPr>
-      </w:pPr>
-      <w:r>
-        <w:rPr>
-          <w:rFonts w:ascii="Calibri" w:hAnsi="Calibri" w:cs="Times New Roman"/>
-          <w:noProof/>
-          <w:szCs w:val="24"/>
-        </w:rPr>
-        <w:t>Rice Knowledge Bank, I., 2009. Planting the Rice [WWW Document]. URL http://www.knowledgebank.irri.org/ericeproduction/II.4_Transplanting.htm (accessed 12.1.18).</w:t>
+        <w:rPr>
+          <w:rFonts w:ascii="Calibri" w:hAnsi="Calibri" w:cs="Calibri"/>
+          <w:noProof/>
+          <w:szCs w:val="24"/>
+        </w:rPr>
+      </w:pPr>
+      <w:r>
+        <w:rPr>
+          <w:rFonts w:ascii="Calibri" w:hAnsi="Calibri" w:cs="Calibri"/>
+          <w:noProof/>
+          <w:szCs w:val="24"/>
+        </w:rPr>
+        <w:t>Sabar, M., 2003. Evaluation of Rice Line-transplanting and Parachute Planting Methods. Workshop on Rice-Wheat Systems in Pakistan, Islamabad, Pakistan.</w:t>
       </w:r>
     </w:p>
     <w:p>
@@ -17476,20 +17457,19 @@
         <w:adjustRightInd w:val="0"/>
         <w:spacing w:line="240" w:lineRule="auto"/>
         <w:ind w:left="480" w:hanging="480"/>
-        <w:jc w:val="both"/>
-        <w:rPr>
-          <w:rFonts w:ascii="Calibri" w:hAnsi="Calibri" w:cs="Times New Roman"/>
-          <w:noProof/>
-          <w:szCs w:val="24"/>
-        </w:rPr>
-      </w:pPr>
-      <w:r>
-        <w:rPr>
-          <w:rFonts w:ascii="Calibri" w:hAnsi="Calibri" w:cs="Times New Roman"/>
-          <w:noProof/>
-          <w:szCs w:val="24"/>
-        </w:rPr>
-        <w:t>Rice Research &amp; Development Institute Bathalagoda, 2017. Rice Cultivation [WWW Document]. URL http://doa.gov.lk/rrdi/index.php/en/crop/42-crop-rice-cultivation (accessed 8.28.18).</w:t>
+        <w:rPr>
+          <w:rFonts w:ascii="Calibri" w:hAnsi="Calibri" w:cs="Calibri"/>
+          <w:noProof/>
+          <w:szCs w:val="24"/>
+        </w:rPr>
+      </w:pPr>
+      <w:r>
+        <w:rPr>
+          <w:rFonts w:ascii="Calibri" w:hAnsi="Calibri" w:cs="Calibri"/>
+          <w:noProof/>
+          <w:szCs w:val="24"/>
+        </w:rPr>
+        <w:t>Sangeetha, C., Baskar, P., 2015. Influence of different crop establishment methods on productivity of rice–A Review. Agric. Rev. 36, 113. https://doi.org/10.5958/0976-0741.2015.00013.6</w:t>
       </w:r>
     </w:p>
     <w:p>
@@ -17500,20 +17480,19 @@
         <w:adjustRightInd w:val="0"/>
         <w:spacing w:line="240" w:lineRule="auto"/>
         <w:ind w:left="480" w:hanging="480"/>
-        <w:jc w:val="both"/>
-        <w:rPr>
-          <w:rFonts w:ascii="Calibri" w:hAnsi="Calibri" w:cs="Times New Roman"/>
-          <w:noProof/>
-          <w:szCs w:val="24"/>
-        </w:rPr>
-      </w:pPr>
-      <w:r>
-        <w:rPr>
-          <w:rFonts w:ascii="Calibri" w:hAnsi="Calibri" w:cs="Times New Roman"/>
-          <w:noProof/>
-          <w:szCs w:val="24"/>
-        </w:rPr>
-        <w:t>Rickman, J.F., Mussgnug, F., Khanda, C.M., Satpathy, S.D., Parida, N., Singla, K., Kumar, V., Banik, N.C., Iftikar, W., Mishra, A., Sudhir-Yadav, Kumar, V., Malik, R., McDonald, A., 2015. Operational manual for mechanical transplanting of rice 18 pages.</w:t>
+        <w:rPr>
+          <w:rFonts w:ascii="Calibri" w:hAnsi="Calibri" w:cs="Calibri"/>
+          <w:noProof/>
+          <w:szCs w:val="24"/>
+        </w:rPr>
+      </w:pPr>
+      <w:r>
+        <w:rPr>
+          <w:rFonts w:ascii="Calibri" w:hAnsi="Calibri" w:cs="Calibri"/>
+          <w:noProof/>
+          <w:szCs w:val="24"/>
+        </w:rPr>
+        <w:t>Sarwar, N., Ali, H., Maqsood, M., Ahmad, A., Ullah, E., Khaliq, T., Hill, J.E., 2014. Influence of Nursery Management and Seedling Age on Growth and Economic Performance of Fine Rice. J. Plant Nutr. 37, 1287–1303. https://doi.org/10.1080/01904167.2014.881490</w:t>
       </w:r>
     </w:p>
     <w:p>
@@ -17524,20 +17503,19 @@
         <w:adjustRightInd w:val="0"/>
         <w:spacing w:line="240" w:lineRule="auto"/>
         <w:ind w:left="480" w:hanging="480"/>
-        <w:jc w:val="both"/>
-        <w:rPr>
-          <w:rFonts w:ascii="Calibri" w:hAnsi="Calibri" w:cs="Times New Roman"/>
-          <w:noProof/>
-          <w:szCs w:val="24"/>
-        </w:rPr>
-      </w:pPr>
-      <w:r>
-        <w:rPr>
-          <w:rFonts w:ascii="Calibri" w:hAnsi="Calibri" w:cs="Times New Roman"/>
-          <w:noProof/>
-          <w:szCs w:val="24"/>
-        </w:rPr>
-        <w:t>Ros, C., Bell, R.W., White, P.F., 2003. Seedling vigour and the early growth of transplanted rice (Oryza sativa). Plant Soil 252, 325–337. https://doi.org/10.1023/A:1024736104668</w:t>
+        <w:rPr>
+          <w:rFonts w:ascii="Calibri" w:hAnsi="Calibri" w:cs="Calibri"/>
+          <w:noProof/>
+          <w:szCs w:val="24"/>
+        </w:rPr>
+      </w:pPr>
+      <w:r>
+        <w:rPr>
+          <w:rFonts w:ascii="Calibri" w:hAnsi="Calibri" w:cs="Calibri"/>
+          <w:noProof/>
+          <w:szCs w:val="24"/>
+        </w:rPr>
+        <w:t>Sarwar, N., Maqsood, M., Wajid, S.A., Anwar-ul-Haq, M., 2011. Impact of Nursery Seeding Density, Nitrogen, and Seedling Age on Yield and Yield Attributes of Fine Rice. Chil. J. Agric. Res. 71, 343–349. https://doi.org/10.4067/S0718-58392011000300001</w:t>
       </w:r>
     </w:p>
     <w:p>
@@ -17548,20 +17526,19 @@
         <w:adjustRightInd w:val="0"/>
         <w:spacing w:line="240" w:lineRule="auto"/>
         <w:ind w:left="480" w:hanging="480"/>
-        <w:jc w:val="both"/>
-        <w:rPr>
-          <w:rFonts w:ascii="Calibri" w:hAnsi="Calibri" w:cs="Times New Roman"/>
-          <w:noProof/>
-          <w:szCs w:val="24"/>
-        </w:rPr>
-      </w:pPr>
-      <w:r>
-        <w:rPr>
-          <w:rFonts w:ascii="Calibri" w:hAnsi="Calibri" w:cs="Times New Roman"/>
-          <w:noProof/>
-          <w:szCs w:val="24"/>
-        </w:rPr>
-        <w:t>Sabar, M., 2003. Evaluation of Rice Line-transplanting and Parachute Planting Methods. Workshop on Rice-Wheat Systems in Pakistan, Islamabad, Pakistan.</w:t>
+        <w:rPr>
+          <w:rFonts w:ascii="Calibri" w:hAnsi="Calibri" w:cs="Calibri"/>
+          <w:noProof/>
+          <w:szCs w:val="24"/>
+        </w:rPr>
+      </w:pPr>
+      <w:r>
+        <w:rPr>
+          <w:rFonts w:ascii="Calibri" w:hAnsi="Calibri" w:cs="Calibri"/>
+          <w:noProof/>
+          <w:szCs w:val="24"/>
+        </w:rPr>
+        <w:t>Senthilkumar, T., Naik, R., 2016. Study of Adoption of Mechanical Rice Transplanters through Custom Hiring in Tamil Nadu- a Case Study. J. Rice Res. 9, 35–42.</w:t>
       </w:r>
     </w:p>
     <w:p>
@@ -17572,20 +17549,19 @@
         <w:adjustRightInd w:val="0"/>
         <w:spacing w:line="240" w:lineRule="auto"/>
         <w:ind w:left="480" w:hanging="480"/>
-        <w:jc w:val="both"/>
-        <w:rPr>
-          <w:rFonts w:ascii="Calibri" w:hAnsi="Calibri" w:cs="Times New Roman"/>
-          <w:noProof/>
-          <w:szCs w:val="24"/>
-        </w:rPr>
-      </w:pPr>
-      <w:r>
-        <w:rPr>
-          <w:rFonts w:ascii="Calibri" w:hAnsi="Calibri" w:cs="Times New Roman"/>
-          <w:noProof/>
-          <w:szCs w:val="24"/>
-        </w:rPr>
-        <w:t>Sangeetha, C., Baskar, P., 2015. Influence of different crop establishment methods on productivity of rice–A Review. Agric. Rev. 36, 113. https://doi.org/10.5958/0976-0741.2015.00013.6</w:t>
+        <w:rPr>
+          <w:rFonts w:ascii="Calibri" w:hAnsi="Calibri" w:cs="Calibri"/>
+          <w:noProof/>
+          <w:szCs w:val="24"/>
+        </w:rPr>
+      </w:pPr>
+      <w:r>
+        <w:rPr>
+          <w:rFonts w:ascii="Calibri" w:hAnsi="Calibri" w:cs="Calibri"/>
+          <w:noProof/>
+          <w:szCs w:val="24"/>
+        </w:rPr>
+        <w:t>Septiningsih, E.M., Prasetiyono, J., Lubis, E., Tai, T.H., Tjubaryat, T., Moeljopawiro, S., McCouch, S.R., 2003. Identification of quantitative trait loci for yield and yield components in an advanced backcross population derived from the Oryza sativa variety IR64 and the wild relative O-rufipogon. Theor. Appl. Genet. 107, 1419–1432. https://doi.org/10.1073/pnas.1317360111.</w:t>
       </w:r>
     </w:p>
     <w:p>
@@ -17596,20 +17572,28 @@
         <w:adjustRightInd w:val="0"/>
         <w:spacing w:line="240" w:lineRule="auto"/>
         <w:ind w:left="480" w:hanging="480"/>
-        <w:jc w:val="both"/>
-        <w:rPr>
-          <w:rFonts w:ascii="Calibri" w:hAnsi="Calibri" w:cs="Times New Roman"/>
-          <w:noProof/>
-          <w:szCs w:val="24"/>
-        </w:rPr>
-      </w:pPr>
-      <w:r>
-        <w:rPr>
-          <w:rFonts w:ascii="Calibri" w:hAnsi="Calibri" w:cs="Times New Roman"/>
-          <w:noProof/>
-          <w:szCs w:val="24"/>
-        </w:rPr>
-        <w:t>Sarwar, N., Ali, H., Maqsood, M., Ahmad, A., Ullah, E., Khaliq, T., Hill, J.E., 2014. Influence of Nursery Management and Seedling Age on Growth and Economic Performance of Fine Rice. J. Plant Nutr. 37, 1287–1303. https://doi.org/10.1080/01904167.2014.881490</w:t>
+        <w:rPr>
+          <w:rFonts w:ascii="Calibri" w:hAnsi="Calibri" w:cs="Calibri"/>
+          <w:noProof/>
+          <w:szCs w:val="24"/>
+        </w:rPr>
+      </w:pPr>
+      <w:r>
+        <w:rPr>
+          <w:rFonts w:ascii="Calibri" w:hAnsi="Calibri" w:cs="Calibri"/>
+          <w:noProof/>
+          <w:szCs w:val="24"/>
+        </w:rPr>
+        <w:t xml:space="preserve">Singh, F., Kang, J.S., Singh, A., Singh, T., 2018. Productivity of mechanically transplanted rice ( Oryza </w:t>
+      </w:r>
+      <w:r>
+        <w:rPr>
+          <w:rFonts w:ascii="Calibri" w:hAnsi="Calibri" w:cs="Calibri"/>
+          <w:noProof/>
+          <w:szCs w:val="24"/>
+        </w:rPr>
+        <w:lastRenderedPageBreak/>
+        <w:t>sativa L .) as influenced by time of nitrogen application Productivity of Mechanically Transplanted Rice ( Oryza sativa L .) as Influenced by Time of Nitrogen Application 0–5.</w:t>
       </w:r>
     </w:p>
     <w:p>
@@ -17620,20 +17604,19 @@
         <w:adjustRightInd w:val="0"/>
         <w:spacing w:line="240" w:lineRule="auto"/>
         <w:ind w:left="480" w:hanging="480"/>
-        <w:jc w:val="both"/>
-        <w:rPr>
-          <w:rFonts w:ascii="Calibri" w:hAnsi="Calibri" w:cs="Times New Roman"/>
-          <w:noProof/>
-          <w:szCs w:val="24"/>
-        </w:rPr>
-      </w:pPr>
-      <w:r>
-        <w:rPr>
-          <w:rFonts w:ascii="Calibri" w:hAnsi="Calibri" w:cs="Times New Roman"/>
-          <w:noProof/>
-          <w:szCs w:val="24"/>
-        </w:rPr>
-        <w:t>Sarwar, N., Maqsood, M., Wajid, S.A., Anwar-ul-Haq, M., 2011. Impact of Nursery Seeding Density, Nitrogen, and Seedling Age on Yield and Yield Attributes of Fine Rice. Chil. J. Agric. Res. 71, 343–349. https://doi.org/10.4067/S0718-58392011000300001</w:t>
+        <w:rPr>
+          <w:rFonts w:ascii="Calibri" w:hAnsi="Calibri" w:cs="Calibri"/>
+          <w:noProof/>
+          <w:szCs w:val="24"/>
+        </w:rPr>
+      </w:pPr>
+      <w:r>
+        <w:rPr>
+          <w:rFonts w:ascii="Calibri" w:hAnsi="Calibri" w:cs="Calibri"/>
+          <w:noProof/>
+          <w:szCs w:val="24"/>
+        </w:rPr>
+        <w:t>Singh, K.N., Hassan, B., Kanday, B.A., Bhat, A.K., 2005. Effect of nursery fertilization on seedling growth and yield of rice. Indian J. Agron. 50, 187–189.</w:t>
       </w:r>
     </w:p>
     <w:p>
@@ -17644,20 +17627,19 @@
         <w:adjustRightInd w:val="0"/>
         <w:spacing w:line="240" w:lineRule="auto"/>
         <w:ind w:left="480" w:hanging="480"/>
-        <w:jc w:val="both"/>
-        <w:rPr>
-          <w:rFonts w:ascii="Calibri" w:hAnsi="Calibri" w:cs="Times New Roman"/>
-          <w:noProof/>
-          <w:szCs w:val="24"/>
-        </w:rPr>
-      </w:pPr>
-      <w:r>
-        <w:rPr>
-          <w:rFonts w:ascii="Calibri" w:hAnsi="Calibri" w:cs="Times New Roman"/>
-          <w:noProof/>
-          <w:szCs w:val="24"/>
-        </w:rPr>
-        <w:t>Senthilkumar, T., Naik, R., 2016. Study of Adoption of Mechanical Rice Transplanters through Custom Hiring in Tamil Nadu- a Case Study. J. Rice Res. 9, 35–42.</w:t>
+        <w:rPr>
+          <w:rFonts w:ascii="Calibri" w:hAnsi="Calibri" w:cs="Calibri"/>
+          <w:noProof/>
+          <w:szCs w:val="24"/>
+        </w:rPr>
+      </w:pPr>
+      <w:r>
+        <w:rPr>
+          <w:rFonts w:ascii="Calibri" w:hAnsi="Calibri" w:cs="Calibri"/>
+          <w:noProof/>
+          <w:szCs w:val="24"/>
+        </w:rPr>
+        <w:t>Singh, R.., Rao, K.V.R., 2010. Impact of self propelled transplanter in rice. Electron. J. Environ. Agric. Food Chem. 9, 150–153.</w:t>
       </w:r>
     </w:p>
     <w:p>
@@ -17668,29 +17650,19 @@
         <w:adjustRightInd w:val="0"/>
         <w:spacing w:line="240" w:lineRule="auto"/>
         <w:ind w:left="480" w:hanging="480"/>
-        <w:jc w:val="both"/>
-        <w:rPr>
-          <w:rFonts w:ascii="Calibri" w:hAnsi="Calibri" w:cs="Times New Roman"/>
-          <w:noProof/>
-          <w:szCs w:val="24"/>
-        </w:rPr>
-      </w:pPr>
-      <w:r>
-        <w:rPr>
-          <w:rFonts w:ascii="Calibri" w:hAnsi="Calibri" w:cs="Times New Roman"/>
-          <w:noProof/>
-          <w:szCs w:val="24"/>
-        </w:rPr>
-        <w:t xml:space="preserve">Septiningsih, E.M., Prasetiyono, J., Lubis, E., Tai, T.H., Tjubaryat, T., Moeljopawiro, S., McCouch, S.R., </w:t>
-      </w:r>
-      <w:r>
-        <w:rPr>
-          <w:rFonts w:ascii="Calibri" w:hAnsi="Calibri" w:cs="Times New Roman"/>
-          <w:noProof/>
-          <w:szCs w:val="24"/>
-        </w:rPr>
-        <w:lastRenderedPageBreak/>
-        <w:t>2003. Identification of quantitative trait loci for yield and yield components in an advanced backcross population derived from the Oryza sativa variety IR64 and the wild relative O-rufipogon. Theor. Appl. Genet. 107, 1419–1432. https://doi.org/10.1073/pnas.1317360111.</w:t>
+        <w:rPr>
+          <w:rFonts w:ascii="Calibri" w:hAnsi="Calibri" w:cs="Calibri"/>
+          <w:noProof/>
+          <w:szCs w:val="24"/>
+        </w:rPr>
+      </w:pPr>
+      <w:r>
+        <w:rPr>
+          <w:rFonts w:ascii="Calibri" w:hAnsi="Calibri" w:cs="Calibri"/>
+          <w:noProof/>
+          <w:szCs w:val="24"/>
+        </w:rPr>
+        <w:t>Singh, R.K., Pande, R.S., Namdeo, N.K., 1981. Response of Ratna to mathods of planting and nitrogen levels.Oryza. F. Crop. Res. 18, 182–183.</w:t>
       </w:r>
     </w:p>
     <w:p>
@@ -17701,20 +17673,19 @@
         <w:adjustRightInd w:val="0"/>
         <w:spacing w:line="240" w:lineRule="auto"/>
         <w:ind w:left="480" w:hanging="480"/>
-        <w:jc w:val="both"/>
-        <w:rPr>
-          <w:rFonts w:ascii="Calibri" w:hAnsi="Calibri" w:cs="Times New Roman"/>
-          <w:noProof/>
-          <w:szCs w:val="24"/>
-        </w:rPr>
-      </w:pPr>
-      <w:r>
-        <w:rPr>
-          <w:rFonts w:ascii="Calibri" w:hAnsi="Calibri" w:cs="Times New Roman"/>
-          <w:noProof/>
-          <w:szCs w:val="24"/>
-        </w:rPr>
-        <w:t>Singh, F., Kang, J.S., Singh, A., Singh, T., 2018. Productivity of mechanically transplanted rice ( Oryza sativa L .) as influenced by time of nitrogen application Productivity of Mechanically Transplanted Rice ( Oryza sativa L .) as Influenced by Time of Nitrogen Application 0–5.</w:t>
+        <w:rPr>
+          <w:rFonts w:ascii="Calibri" w:hAnsi="Calibri" w:cs="Calibri"/>
+          <w:noProof/>
+          <w:szCs w:val="24"/>
+        </w:rPr>
+      </w:pPr>
+      <w:r>
+        <w:rPr>
+          <w:rFonts w:ascii="Calibri" w:hAnsi="Calibri" w:cs="Calibri"/>
+          <w:noProof/>
+          <w:szCs w:val="24"/>
+        </w:rPr>
+        <w:t>Singh, S., Vasta, D.K., 2006. Performance of evaluation of PAU manual transplanter in hills of himachal Pradesh. Agricultural. Agric. Eng. today 30, 43–46.</w:t>
       </w:r>
     </w:p>
     <w:p>
@@ -17725,20 +17696,19 @@
         <w:adjustRightInd w:val="0"/>
         <w:spacing w:line="240" w:lineRule="auto"/>
         <w:ind w:left="480" w:hanging="480"/>
-        <w:jc w:val="both"/>
-        <w:rPr>
-          <w:rFonts w:ascii="Calibri" w:hAnsi="Calibri" w:cs="Times New Roman"/>
-          <w:noProof/>
-          <w:szCs w:val="24"/>
-        </w:rPr>
-      </w:pPr>
-      <w:r>
-        <w:rPr>
-          <w:rFonts w:ascii="Calibri" w:hAnsi="Calibri" w:cs="Times New Roman"/>
-          <w:noProof/>
-          <w:szCs w:val="24"/>
-        </w:rPr>
-        <w:t>Singh, K.N., Hassan, B., Kanday, B.A., Bhat, A.K., 2005. Effect of nursery fertilization on seedling growth and yield of rice. Indian J. Agron. 50, 187–189.</w:t>
+        <w:rPr>
+          <w:rFonts w:ascii="Calibri" w:hAnsi="Calibri" w:cs="Calibri"/>
+          <w:noProof/>
+          <w:szCs w:val="24"/>
+        </w:rPr>
+      </w:pPr>
+      <w:r>
+        <w:rPr>
+          <w:rFonts w:ascii="Calibri" w:hAnsi="Calibri" w:cs="Calibri"/>
+          <w:noProof/>
+          <w:szCs w:val="24"/>
+        </w:rPr>
+        <w:t>Sri Lanka as a Rice Exporting Country: Possibilities and Problems [WWW Document], 2011. URL http://www.ips.lk/talkingeconomics/2011/12/07/sri-lanka-as-a-rice-exporting-country-possibilities-and-problems/ (accessed 12.1.18).</w:t>
       </w:r>
     </w:p>
     <w:p>
@@ -17749,20 +17719,19 @@
         <w:adjustRightInd w:val="0"/>
         <w:spacing w:line="240" w:lineRule="auto"/>
         <w:ind w:left="480" w:hanging="480"/>
-        <w:jc w:val="both"/>
-        <w:rPr>
-          <w:rFonts w:ascii="Calibri" w:hAnsi="Calibri" w:cs="Times New Roman"/>
-          <w:noProof/>
-          <w:szCs w:val="24"/>
-        </w:rPr>
-      </w:pPr>
-      <w:r>
-        <w:rPr>
-          <w:rFonts w:ascii="Calibri" w:hAnsi="Calibri" w:cs="Times New Roman"/>
-          <w:noProof/>
-          <w:szCs w:val="24"/>
-        </w:rPr>
-        <w:t>Singh, R.., Rao, K.V.R., 2010. Impact of self propelled transplanter in rice. Electron. J. Environ. Agric. Food Chem. 9, 150–153.</w:t>
+        <w:rPr>
+          <w:rFonts w:ascii="Calibri" w:hAnsi="Calibri" w:cs="Calibri"/>
+          <w:noProof/>
+          <w:szCs w:val="24"/>
+        </w:rPr>
+      </w:pPr>
+      <w:r>
+        <w:rPr>
+          <w:rFonts w:ascii="Calibri" w:hAnsi="Calibri" w:cs="Calibri"/>
+          <w:noProof/>
+          <w:szCs w:val="24"/>
+        </w:rPr>
+        <w:t>Sri Lanka raises rice productivity with Korean technology [WWW Document], 2016. URL https://economynext.com/Sri_Lanka_raises_rice_productivity_with_Korean_technology-3-5503.html (accessed 11.30.18).</w:t>
       </w:r>
     </w:p>
     <w:p>
@@ -17773,20 +17742,19 @@
         <w:adjustRightInd w:val="0"/>
         <w:spacing w:line="240" w:lineRule="auto"/>
         <w:ind w:left="480" w:hanging="480"/>
-        <w:jc w:val="both"/>
-        <w:rPr>
-          <w:rFonts w:ascii="Calibri" w:hAnsi="Calibri" w:cs="Times New Roman"/>
-          <w:noProof/>
-          <w:szCs w:val="24"/>
-        </w:rPr>
-      </w:pPr>
-      <w:r>
-        <w:rPr>
-          <w:rFonts w:ascii="Calibri" w:hAnsi="Calibri" w:cs="Times New Roman"/>
-          <w:noProof/>
-          <w:szCs w:val="24"/>
-        </w:rPr>
-        <w:t>Singh, R.K., Pande, R.S., Namdeo, N.K., 1981. Response of Ratna to mathods of planting and nitrogen levels.Oryza. F. Crop. Res. 18, 182–183.</w:t>
+        <w:rPr>
+          <w:rFonts w:ascii="Calibri" w:hAnsi="Calibri" w:cs="Calibri"/>
+          <w:noProof/>
+          <w:szCs w:val="24"/>
+        </w:rPr>
+      </w:pPr>
+      <w:r>
+        <w:rPr>
+          <w:rFonts w:ascii="Calibri" w:hAnsi="Calibri" w:cs="Calibri"/>
+          <w:noProof/>
+          <w:szCs w:val="24"/>
+        </w:rPr>
+        <w:t>Sri Lanka World Bank Group, 2008. Appendix 6 : Sri Lanka.</w:t>
       </w:r>
     </w:p>
     <w:p>
@@ -17797,20 +17765,19 @@
         <w:adjustRightInd w:val="0"/>
         <w:spacing w:line="240" w:lineRule="auto"/>
         <w:ind w:left="480" w:hanging="480"/>
-        <w:jc w:val="both"/>
-        <w:rPr>
-          <w:rFonts w:ascii="Calibri" w:hAnsi="Calibri" w:cs="Times New Roman"/>
-          <w:noProof/>
-          <w:szCs w:val="24"/>
-        </w:rPr>
-      </w:pPr>
-      <w:r>
-        <w:rPr>
-          <w:rFonts w:ascii="Calibri" w:hAnsi="Calibri" w:cs="Times New Roman"/>
-          <w:noProof/>
-          <w:szCs w:val="24"/>
-        </w:rPr>
-        <w:t>Singh, S., Vasta, D.K., 2006. Performance of evaluation of PAU manual transplanter in hills of himachal Pradesh. Agricultural. Agric. Eng. today 30, 43–46.</w:t>
+        <w:rPr>
+          <w:rFonts w:ascii="Calibri" w:hAnsi="Calibri" w:cs="Calibri"/>
+          <w:noProof/>
+          <w:szCs w:val="24"/>
+        </w:rPr>
+      </w:pPr>
+      <w:r>
+        <w:rPr>
+          <w:rFonts w:ascii="Calibri" w:hAnsi="Calibri" w:cs="Calibri"/>
+          <w:noProof/>
+          <w:szCs w:val="24"/>
+        </w:rPr>
+        <w:t>Tekrony, D.M., Egli, D.B., 1991. Relationship of seed vigour to crop yield. A Rev. Crop Sci. 31, 816–822.</w:t>
       </w:r>
     </w:p>
     <w:p>
@@ -17821,13 +17788,20 @@
         <w:adjustRightInd w:val="0"/>
         <w:spacing w:line="240" w:lineRule="auto"/>
         <w:ind w:left="480" w:hanging="480"/>
-        <w:jc w:val="both"/>
-        <w:rPr>
-          <w:rFonts w:ascii="Calibri" w:hAnsi="Calibri" w:cs="Times New Roman"/>
-          <w:noProof/>
-          <w:szCs w:val="24"/>
-        </w:rPr>
-      </w:pPr>
+        <w:rPr>
+          <w:rFonts w:ascii="Calibri" w:hAnsi="Calibri" w:cs="Calibri"/>
+          <w:noProof/>
+          <w:szCs w:val="24"/>
+        </w:rPr>
+      </w:pPr>
+      <w:r>
+        <w:rPr>
+          <w:rFonts w:ascii="Calibri" w:hAnsi="Calibri" w:cs="Calibri"/>
+          <w:noProof/>
+          <w:szCs w:val="24"/>
+        </w:rPr>
+        <w:t>The importance of rice in Sri Lanka | Blue Lanka [WWW Document], 2018. URL https://www.bluelankatours.com/blog/the-importance-of-rice-in-sri-lanka (accessed 12.1.18).</w:t>
+      </w:r>
     </w:p>
     <w:p>
       <w:pPr>
@@ -17837,20 +17811,19 @@
         <w:adjustRightInd w:val="0"/>
         <w:spacing w:line="240" w:lineRule="auto"/>
         <w:ind w:left="480" w:hanging="480"/>
-        <w:jc w:val="both"/>
-        <w:rPr>
-          <w:rFonts w:ascii="Calibri" w:hAnsi="Calibri" w:cs="Times New Roman"/>
-          <w:noProof/>
-          <w:szCs w:val="24"/>
-        </w:rPr>
-      </w:pPr>
-      <w:r>
-        <w:rPr>
-          <w:rFonts w:ascii="Calibri" w:hAnsi="Calibri" w:cs="Times New Roman"/>
-          <w:noProof/>
-          <w:szCs w:val="24"/>
-        </w:rPr>
-        <w:t>Sri Lanka as a Rice Exporting Country: Possibilities and Problems [WWW Document], 2011. URL http://www.ips.lk/talkingeconomics/2011/12/07/sri-lanka-as-a-rice-exporting-country-possibilities-and-problems/ (accessed 12.1.18).</w:t>
+        <w:rPr>
+          <w:rFonts w:ascii="Calibri" w:hAnsi="Calibri" w:cs="Calibri"/>
+          <w:noProof/>
+          <w:szCs w:val="24"/>
+        </w:rPr>
+      </w:pPr>
+      <w:r>
+        <w:rPr>
+          <w:rFonts w:ascii="Calibri" w:hAnsi="Calibri" w:cs="Calibri"/>
+          <w:noProof/>
+          <w:szCs w:val="24"/>
+        </w:rPr>
+        <w:t>Thiruchelvam, S., 2005. Efficiency of rice production and issues relating to cost of production in the districts of Anuradhapura and Polonnaruwa. J. Natl. Sci. Found. Sri Lanka 33, 247–256. https://doi.org/10.4038/jnsfsr.v33i4.2114</w:t>
       </w:r>
     </w:p>
     <w:p>
@@ -17861,20 +17834,19 @@
         <w:adjustRightInd w:val="0"/>
         <w:spacing w:line="240" w:lineRule="auto"/>
         <w:ind w:left="480" w:hanging="480"/>
-        <w:jc w:val="both"/>
-        <w:rPr>
-          <w:rFonts w:ascii="Calibri" w:hAnsi="Calibri" w:cs="Times New Roman"/>
-          <w:noProof/>
-          <w:szCs w:val="24"/>
-        </w:rPr>
-      </w:pPr>
-      <w:r>
-        <w:rPr>
-          <w:rFonts w:ascii="Calibri" w:hAnsi="Calibri" w:cs="Times New Roman"/>
-          <w:noProof/>
-          <w:szCs w:val="24"/>
-        </w:rPr>
-        <w:t>Sri Lanka raises rice productivity with Korean technology [WWW Document], 2016. URL https://economynext.com/Sri_Lanka_raises_rice_productivity_with_Korean_technology-3-5503.html (accessed 11.30.18).</w:t>
+        <w:rPr>
+          <w:rFonts w:ascii="Calibri" w:hAnsi="Calibri" w:cs="Calibri"/>
+          <w:noProof/>
+          <w:szCs w:val="24"/>
+        </w:rPr>
+      </w:pPr>
+      <w:r>
+        <w:rPr>
+          <w:rFonts w:ascii="Calibri" w:hAnsi="Calibri" w:cs="Calibri"/>
+          <w:noProof/>
+          <w:szCs w:val="24"/>
+        </w:rPr>
+        <w:t>Tripathi, K.K., Warrier, R., Govila, O.P., Ahuja, V., 2011. Biology of Rice.Pdf. Departement of Biotechnology, Ministry of Environment and Forets, Government of India.</w:t>
       </w:r>
     </w:p>
     <w:p>
@@ -17885,20 +17857,19 @@
         <w:adjustRightInd w:val="0"/>
         <w:spacing w:line="240" w:lineRule="auto"/>
         <w:ind w:left="480" w:hanging="480"/>
-        <w:jc w:val="both"/>
-        <w:rPr>
-          <w:rFonts w:ascii="Calibri" w:hAnsi="Calibri" w:cs="Times New Roman"/>
-          <w:noProof/>
-          <w:szCs w:val="24"/>
-        </w:rPr>
-      </w:pPr>
-      <w:r>
-        <w:rPr>
-          <w:rFonts w:ascii="Calibri" w:hAnsi="Calibri" w:cs="Times New Roman"/>
-          <w:noProof/>
-          <w:szCs w:val="24"/>
-        </w:rPr>
-        <w:t>Sri Lanka World Bank Group, 2008. Appendix 6 : Sri Lanka.</w:t>
+        <w:rPr>
+          <w:rFonts w:ascii="Calibri" w:hAnsi="Calibri" w:cs="Calibri"/>
+          <w:noProof/>
+          <w:szCs w:val="24"/>
+        </w:rPr>
+      </w:pPr>
+      <w:r>
+        <w:rPr>
+          <w:rFonts w:ascii="Calibri" w:hAnsi="Calibri" w:cs="Calibri"/>
+          <w:noProof/>
+          <w:szCs w:val="24"/>
+        </w:rPr>
+        <w:t>Tripathi, S.K., Jena, H.K., Panda, P.K., 2004. Self-propelled rice transplanter for economizing labour. Indian Fmg 54, 23–25.</w:t>
       </w:r>
     </w:p>
     <w:p>
@@ -17909,20 +17880,19 @@
         <w:adjustRightInd w:val="0"/>
         <w:spacing w:line="240" w:lineRule="auto"/>
         <w:ind w:left="480" w:hanging="480"/>
-        <w:jc w:val="both"/>
-        <w:rPr>
-          <w:rFonts w:ascii="Calibri" w:hAnsi="Calibri" w:cs="Times New Roman"/>
-          <w:noProof/>
-          <w:szCs w:val="24"/>
-        </w:rPr>
-      </w:pPr>
-      <w:r>
-        <w:rPr>
-          <w:rFonts w:ascii="Calibri" w:hAnsi="Calibri" w:cs="Times New Roman"/>
-          <w:noProof/>
-          <w:szCs w:val="24"/>
-        </w:rPr>
-        <w:t>Standardization of Media for Tray, 2015. . College of Horticulture.</w:t>
+        <w:rPr>
+          <w:rFonts w:ascii="Calibri" w:hAnsi="Calibri" w:cs="Calibri"/>
+          <w:noProof/>
+          <w:szCs w:val="24"/>
+        </w:rPr>
+      </w:pPr>
+      <w:r>
+        <w:rPr>
+          <w:rFonts w:ascii="Calibri" w:hAnsi="Calibri" w:cs="Calibri"/>
+          <w:noProof/>
+          <w:szCs w:val="24"/>
+        </w:rPr>
+        <w:t>Vasudevan, S.N., Basangouda, B., Mathad, R.C., Doddagoudar, S.R., Shakuntala, N.M., 2014. Standardization of Seedling Characteristics for Paddy Transplanter. J. Adv. Agric. Technol. 1, 141–146. https://doi.org/10.12720/joaat.1.2.141-146</w:t>
       </w:r>
     </w:p>
     <w:p>
@@ -17933,20 +17903,19 @@
         <w:adjustRightInd w:val="0"/>
         <w:spacing w:line="240" w:lineRule="auto"/>
         <w:ind w:left="480" w:hanging="480"/>
-        <w:jc w:val="both"/>
-        <w:rPr>
-          <w:rFonts w:ascii="Calibri" w:hAnsi="Calibri" w:cs="Times New Roman"/>
-          <w:noProof/>
-          <w:szCs w:val="24"/>
-        </w:rPr>
-      </w:pPr>
-      <w:r>
-        <w:rPr>
-          <w:rFonts w:ascii="Calibri" w:hAnsi="Calibri" w:cs="Times New Roman"/>
-          <w:noProof/>
-          <w:szCs w:val="24"/>
-        </w:rPr>
-        <w:t>Tekrony, D.M., Egli, D.B., 1991. Relationship of seed vigour to crop yield. A Rev. Crop Sci. 31, 816–822.</w:t>
+        <w:rPr>
+          <w:rFonts w:ascii="Calibri" w:hAnsi="Calibri" w:cs="Calibri"/>
+          <w:noProof/>
+          <w:szCs w:val="24"/>
+        </w:rPr>
+      </w:pPr>
+      <w:r>
+        <w:rPr>
+          <w:rFonts w:ascii="Calibri" w:hAnsi="Calibri" w:cs="Calibri"/>
+          <w:noProof/>
+          <w:szCs w:val="24"/>
+        </w:rPr>
+        <w:t>Vidanapathirana, U., 2003. The Future of Paddy Farming Its Challenges and Constraints. Econ. Rev. 24–28.</w:t>
       </w:r>
     </w:p>
     <w:p>
@@ -17957,20 +17926,19 @@
         <w:adjustRightInd w:val="0"/>
         <w:spacing w:line="240" w:lineRule="auto"/>
         <w:ind w:left="480" w:hanging="480"/>
-        <w:jc w:val="both"/>
-        <w:rPr>
-          <w:rFonts w:ascii="Calibri" w:hAnsi="Calibri" w:cs="Times New Roman"/>
-          <w:noProof/>
-          <w:szCs w:val="24"/>
-        </w:rPr>
-      </w:pPr>
-      <w:r>
-        <w:rPr>
-          <w:rFonts w:ascii="Calibri" w:hAnsi="Calibri" w:cs="Times New Roman"/>
-          <w:noProof/>
-          <w:szCs w:val="24"/>
-        </w:rPr>
-        <w:t>The importance of rice in Sri Lanka | Blue Lanka [WWW Document], 2018. URL https://www.bluelankatours.com/blog/the-importance-of-rice-in-sri-lanka (accessed 12.1.18).</w:t>
+        <w:rPr>
+          <w:rFonts w:ascii="Calibri" w:hAnsi="Calibri" w:cs="Calibri"/>
+          <w:noProof/>
+          <w:szCs w:val="24"/>
+        </w:rPr>
+      </w:pPr>
+      <w:r>
+        <w:rPr>
+          <w:rFonts w:ascii="Calibri" w:hAnsi="Calibri" w:cs="Calibri"/>
+          <w:noProof/>
+          <w:szCs w:val="24"/>
+        </w:rPr>
+        <w:t>Weerakoon, W.M.W., Mutunayake, M.M.P., Bandara, C., Rao, A.N., Bhandari, D.C., Ladha, J.K., 2011. Direct-seeded rice culture in Sri Lanka: Lessons from farmers. F. Crop. Res. 121, 53–63. https://doi.org/10.1016/J.FCR.2010.11.009</w:t>
       </w:r>
     </w:p>
     <w:p>
@@ -17981,20 +17949,19 @@
         <w:adjustRightInd w:val="0"/>
         <w:spacing w:line="240" w:lineRule="auto"/>
         <w:ind w:left="480" w:hanging="480"/>
-        <w:jc w:val="both"/>
-        <w:rPr>
-          <w:rFonts w:ascii="Calibri" w:hAnsi="Calibri" w:cs="Times New Roman"/>
-          <w:noProof/>
-          <w:szCs w:val="24"/>
-        </w:rPr>
-      </w:pPr>
-      <w:r>
-        <w:rPr>
-          <w:rFonts w:ascii="Calibri" w:hAnsi="Calibri" w:cs="Times New Roman"/>
-          <w:noProof/>
-          <w:szCs w:val="24"/>
-        </w:rPr>
-        <w:t>Thiruchelvam, S., 2005. Efficiency of rice production and issues relating to cost of production in the districts of Anuradhapura and Polonnaruwa. J. Natl. Sci. Found. Sri Lanka 33, 247–256. https://doi.org/10.4038/jnsfsr.v33i4.2114</w:t>
+        <w:rPr>
+          <w:rFonts w:ascii="Calibri" w:hAnsi="Calibri" w:cs="Calibri"/>
+          <w:noProof/>
+          <w:szCs w:val="24"/>
+        </w:rPr>
+      </w:pPr>
+      <w:r>
+        <w:rPr>
+          <w:rFonts w:ascii="Calibri" w:hAnsi="Calibri" w:cs="Calibri"/>
+          <w:noProof/>
+          <w:szCs w:val="24"/>
+        </w:rPr>
+        <w:t>Wopereis, M.C.S., Defoer, T., Idinoba, P., Diack, S., Dugué, M.J., 2009. Transplanting Technical Manual, in: Participatory Learning and Action Research (PLAR) for Integrated Rice Management (IRM) in Inland Valleys of Sub-Saharan Africa: Technical Manual. A frica Rice Center (WARDA), pp. 63–64.</w:t>
       </w:r>
     </w:p>
     <w:p>
@@ -18005,20 +17972,20 @@
         <w:adjustRightInd w:val="0"/>
         <w:spacing w:line="240" w:lineRule="auto"/>
         <w:ind w:left="480" w:hanging="480"/>
-        <w:jc w:val="both"/>
-        <w:rPr>
-          <w:rFonts w:ascii="Calibri" w:hAnsi="Calibri" w:cs="Times New Roman"/>
-          <w:noProof/>
-          <w:szCs w:val="24"/>
-        </w:rPr>
-      </w:pPr>
-      <w:r>
-        <w:rPr>
-          <w:rFonts w:ascii="Calibri" w:hAnsi="Calibri" w:cs="Times New Roman"/>
-          <w:noProof/>
-          <w:szCs w:val="24"/>
-        </w:rPr>
-        <w:t>Tripathi, K.K., Warrier, R., Govila, O.P., Ahuja, V., 2011. Biology of Rice.Pdf. Departement of Biotechnology, Ministry of Environment and Forets, Government of India.</w:t>
+        <w:rPr>
+          <w:rFonts w:ascii="Calibri" w:hAnsi="Calibri" w:cs="Calibri"/>
+          <w:noProof/>
+          <w:szCs w:val="24"/>
+        </w:rPr>
+      </w:pPr>
+      <w:r>
+        <w:rPr>
+          <w:rFonts w:ascii="Calibri" w:hAnsi="Calibri" w:cs="Calibri"/>
+          <w:noProof/>
+          <w:szCs w:val="24"/>
+        </w:rPr>
+        <w:lastRenderedPageBreak/>
+        <w:t>Yoshida, S., 1981. Fundamentals of Rice Crop Science. Fundam. rice Crop Sci. 65–109.</w:t>
       </w:r>
     </w:p>
     <w:p>
@@ -18029,168 +17996,14 @@
         <w:adjustRightInd w:val="0"/>
         <w:spacing w:line="240" w:lineRule="auto"/>
         <w:ind w:left="480" w:hanging="480"/>
-        <w:jc w:val="both"/>
-        <w:rPr>
-          <w:rFonts w:ascii="Calibri" w:hAnsi="Calibri" w:cs="Times New Roman"/>
-          <w:noProof/>
-          <w:szCs w:val="24"/>
-        </w:rPr>
-      </w:pPr>
-      <w:r>
-        <w:rPr>
-          <w:rFonts w:ascii="Calibri" w:hAnsi="Calibri" w:cs="Times New Roman"/>
-          <w:noProof/>
-          <w:szCs w:val="24"/>
-        </w:rPr>
-        <w:t>Tripathi, S.K., Jena, H.K., Panda, P.K., 2004. Self-propelled rice transplanter for economizing labour. Indian Fmg 54, 23–25.</w:t>
-      </w:r>
-    </w:p>
-    <w:p>
-      <w:pPr>
-        <w:widowControl w:val="0"/>
-        <w:autoSpaceDE w:val="0"/>
-        <w:autoSpaceDN w:val="0"/>
-        <w:adjustRightInd w:val="0"/>
-        <w:spacing w:line="240" w:lineRule="auto"/>
-        <w:ind w:left="480" w:hanging="480"/>
-        <w:jc w:val="both"/>
-        <w:rPr>
-          <w:rFonts w:ascii="Calibri" w:hAnsi="Calibri" w:cs="Times New Roman"/>
-          <w:noProof/>
-          <w:szCs w:val="24"/>
-        </w:rPr>
-      </w:pPr>
-      <w:r>
-        <w:rPr>
-          <w:rFonts w:ascii="Calibri" w:hAnsi="Calibri" w:cs="Times New Roman"/>
-          <w:noProof/>
-          <w:szCs w:val="24"/>
-        </w:rPr>
-        <w:t>Vasudevan, S.N., Basangouda, B., Mathad, R.C., Doddagoudar, S.R., Shakuntala, N.M., 2014. Standardization of Seedling Characteristics for Paddy Transplanter. J. Adv. Agric. Technol. 1, 141–146. https://doi.org/10.12720/joaat.1.2.141-146</w:t>
-      </w:r>
-    </w:p>
-    <w:p>
-      <w:pPr>
-        <w:widowControl w:val="0"/>
-        <w:autoSpaceDE w:val="0"/>
-        <w:autoSpaceDN w:val="0"/>
-        <w:adjustRightInd w:val="0"/>
-        <w:spacing w:line="240" w:lineRule="auto"/>
-        <w:ind w:left="480" w:hanging="480"/>
-        <w:jc w:val="both"/>
-        <w:rPr>
-          <w:rFonts w:ascii="Calibri" w:hAnsi="Calibri" w:cs="Times New Roman"/>
-          <w:noProof/>
-          <w:szCs w:val="24"/>
-        </w:rPr>
-      </w:pPr>
-      <w:r>
-        <w:rPr>
-          <w:rFonts w:ascii="Calibri" w:hAnsi="Calibri" w:cs="Times New Roman"/>
-          <w:noProof/>
-          <w:szCs w:val="24"/>
-        </w:rPr>
-        <w:t>Vidanapathirana, U., 2003. The Future of Paddy Farming Its Challenges and Constraints. Econ. Rev. 24–28.</w:t>
-      </w:r>
-    </w:p>
-    <w:p>
-      <w:pPr>
-        <w:widowControl w:val="0"/>
-        <w:autoSpaceDE w:val="0"/>
-        <w:autoSpaceDN w:val="0"/>
-        <w:adjustRightInd w:val="0"/>
-        <w:spacing w:line="240" w:lineRule="auto"/>
-        <w:ind w:left="480" w:hanging="480"/>
-        <w:jc w:val="both"/>
-        <w:rPr>
-          <w:rFonts w:ascii="Calibri" w:hAnsi="Calibri" w:cs="Times New Roman"/>
-          <w:noProof/>
-          <w:szCs w:val="24"/>
-        </w:rPr>
-      </w:pPr>
-      <w:r>
-        <w:rPr>
-          <w:rFonts w:ascii="Calibri" w:hAnsi="Calibri" w:cs="Times New Roman"/>
-          <w:noProof/>
-          <w:szCs w:val="24"/>
-        </w:rPr>
-        <w:t xml:space="preserve">Weerakoon, W.M.W., Mutunayake, M.M.P., Bandara, C., Rao, A.N., Bhandari, D.C., Ladha, J.K., 2011. </w:t>
-      </w:r>
-      <w:r>
-        <w:rPr>
-          <w:rFonts w:ascii="Calibri" w:hAnsi="Calibri" w:cs="Times New Roman"/>
-          <w:noProof/>
-          <w:szCs w:val="24"/>
-        </w:rPr>
-        <w:lastRenderedPageBreak/>
-        <w:t>Direct-seeded rice culture in Sri Lanka: Lessons from farmers. F. Crop. Res. 121, 53–63. https://doi.org/10.1016/J.FCR.2010.11.009</w:t>
-      </w:r>
-    </w:p>
-    <w:p>
-      <w:pPr>
-        <w:widowControl w:val="0"/>
-        <w:autoSpaceDE w:val="0"/>
-        <w:autoSpaceDN w:val="0"/>
-        <w:adjustRightInd w:val="0"/>
-        <w:spacing w:line="240" w:lineRule="auto"/>
-        <w:ind w:left="480" w:hanging="480"/>
-        <w:jc w:val="both"/>
-        <w:rPr>
-          <w:rFonts w:ascii="Calibri" w:hAnsi="Calibri" w:cs="Times New Roman"/>
-          <w:noProof/>
-          <w:szCs w:val="24"/>
-        </w:rPr>
-      </w:pPr>
-      <w:r>
-        <w:rPr>
-          <w:rFonts w:ascii="Calibri" w:hAnsi="Calibri" w:cs="Times New Roman"/>
-          <w:noProof/>
-          <w:szCs w:val="24"/>
-        </w:rPr>
-        <w:t>Wopereis, M.C.S., Defoer, T., Idinoba, P., Diack, S., Dugué, M.J., 2009. Transplanting Technical Manual, in: Participatory Learning and Action Research (PLAR) for Integrated Rice Management (IRM) in Inland Valleys of Sub-Saharan Africa: Technical Manual. A frica Rice Center (WARDA), pp. 63–64.</w:t>
-      </w:r>
-    </w:p>
-    <w:p>
-      <w:pPr>
-        <w:widowControl w:val="0"/>
-        <w:autoSpaceDE w:val="0"/>
-        <w:autoSpaceDN w:val="0"/>
-        <w:adjustRightInd w:val="0"/>
-        <w:spacing w:line="240" w:lineRule="auto"/>
-        <w:ind w:left="480" w:hanging="480"/>
-        <w:jc w:val="both"/>
-        <w:rPr>
-          <w:rFonts w:ascii="Calibri" w:hAnsi="Calibri" w:cs="Times New Roman"/>
-          <w:noProof/>
-          <w:szCs w:val="24"/>
-        </w:rPr>
-      </w:pPr>
-      <w:r>
-        <w:rPr>
-          <w:rFonts w:ascii="Calibri" w:hAnsi="Calibri" w:cs="Times New Roman"/>
-          <w:noProof/>
-          <w:szCs w:val="24"/>
-        </w:rPr>
-        <w:t>Yoshida, S., 1981. Fundamentals of Rice Crop Science. Fundam. rice Crop Sci. 65–109.</w:t>
-      </w:r>
-    </w:p>
-    <w:p>
-      <w:pPr>
-        <w:widowControl w:val="0"/>
-        <w:autoSpaceDE w:val="0"/>
-        <w:autoSpaceDN w:val="0"/>
-        <w:adjustRightInd w:val="0"/>
-        <w:spacing w:line="240" w:lineRule="auto"/>
-        <w:ind w:left="480" w:hanging="480"/>
-        <w:jc w:val="both"/>
-        <w:rPr>
-          <w:rFonts w:ascii="Calibri" w:hAnsi="Calibri"/>
-          <w:noProof/>
-        </w:rPr>
-      </w:pPr>
-      <w:r>
-        <w:rPr>
-          <w:rFonts w:ascii="Calibri" w:hAnsi="Calibri" w:cs="Times New Roman"/>
+        <w:rPr>
+          <w:rFonts w:ascii="Calibri" w:hAnsi="Calibri" w:cs="Calibri"/>
+          <w:noProof/>
+        </w:rPr>
+      </w:pPr>
+      <w:r>
+        <w:rPr>
+          <w:rFonts w:ascii="Calibri" w:hAnsi="Calibri" w:cs="Calibri"/>
           <w:noProof/>
           <w:szCs w:val="24"/>
         </w:rPr>
@@ -19759,7 +19572,7 @@
 </file>
 
 <file path=customXml/itemProps1.xml><?xml version="1.0" encoding="utf-8"?>
-<ds:datastoreItem xmlns:ds="http://schemas.openxmlformats.org/officeDocument/2006/customXml" ds:itemID="{016C7292-12D3-4682-938C-7FE3C16FB475}">
+<ds:datastoreItem xmlns:ds="http://schemas.openxmlformats.org/officeDocument/2006/customXml" ds:itemID="{D957C989-F245-4957-B2FE-44E1B72FE1DF}">
   <ds:schemaRefs>
     <ds:schemaRef ds:uri="http://schemas.openxmlformats.org/officeDocument/2006/bibliography"/>
   </ds:schemaRefs>
